--- a/聊天室系统-需求分析报告.docx
+++ b/聊天室系统-需求分析报告.docx
@@ -240,7 +240,7 @@
           <w:sz w:val="24"/>
           <w:szCs w:val="24"/>
         </w:rPr>
-        <w:t>该系统的最终用户是需要进行线上聊天的网友及后台服务端的管理员，</w:t>
+        <w:t>该系统的最终用户是需要进行线上聊天的网友，</w:t>
       </w:r>
       <w:r>
         <w:rPr>
@@ -784,7 +784,7 @@
           <w:sz w:val="32"/>
           <w:szCs w:val="32"/>
         </w:rPr>
-        <w:t>系统</w:t>
+        <w:t>用户</w:t>
       </w:r>
       <w:r>
         <w:rPr>
@@ -901,69 +901,119 @@
           <w:sz w:val="24"/>
           <w:szCs w:val="24"/>
         </w:rPr>
-        <w:t>客户端</w:t>
-      </w:r>
-      <w:r>
-        <w:rPr>
-          <w:rFonts w:ascii="宋体" w:eastAsia="宋体" w:hAnsi="宋体" w:hint="eastAsia"/>
-          <w:sz w:val="24"/>
-          <w:szCs w:val="24"/>
-        </w:rPr>
-        <w:t>子系统：客户端子系统负责读取用户输入信息，进行校验后发送至服务端，并接收服务端发送的信息，根据信息类别筛选，将一部分信息显示至用户聊天室终端。</w:t>
-      </w:r>
-    </w:p>
-    <w:p>
-      <w:pPr>
-        <w:ind w:firstLineChars="200" w:firstLine="480"/>
-        <w:rPr>
-          <w:rFonts w:ascii="宋体" w:eastAsia="宋体" w:hAnsi="宋体"/>
-          <w:sz w:val="24"/>
-          <w:szCs w:val="24"/>
-        </w:rPr>
-      </w:pPr>
-      <w:r>
-        <w:rPr>
-          <w:rFonts w:ascii="宋体" w:eastAsia="宋体" w:hAnsi="宋体" w:hint="eastAsia"/>
-          <w:sz w:val="24"/>
-          <w:szCs w:val="24"/>
-        </w:rPr>
-        <w:t>服务端子系统：服务端子系统负责接收客户端子系统传送的信息，并将该信息进行处理，依据信息的种类，选择分发至数据库或客户端。</w:t>
-      </w:r>
-    </w:p>
-    <w:p>
-      <w:pPr>
-        <w:ind w:firstLineChars="200" w:firstLine="480"/>
-        <w:rPr>
-          <w:rFonts w:ascii="宋体" w:eastAsia="宋体" w:hAnsi="宋体"/>
-          <w:sz w:val="24"/>
-          <w:szCs w:val="24"/>
-        </w:rPr>
-      </w:pPr>
-      <w:r>
-        <w:rPr>
-          <w:rFonts w:ascii="宋体" w:eastAsia="宋体" w:hAnsi="宋体" w:hint="eastAsia"/>
-          <w:sz w:val="24"/>
-          <w:szCs w:val="24"/>
-        </w:rPr>
-        <w:t>数据库子系统：负责处理服务端子系统发送的各种信息，依据这些信息进行</w:t>
-      </w:r>
-      <w:proofErr w:type="gramStart"/>
-      <w:r>
-        <w:rPr>
-          <w:rFonts w:ascii="宋体" w:eastAsia="宋体" w:hAnsi="宋体" w:hint="eastAsia"/>
-          <w:sz w:val="24"/>
-          <w:szCs w:val="24"/>
-        </w:rPr>
-        <w:t>增删改查操作</w:t>
-      </w:r>
-      <w:proofErr w:type="gramEnd"/>
-      <w:r>
-        <w:rPr>
-          <w:rFonts w:ascii="宋体" w:eastAsia="宋体" w:hAnsi="宋体" w:hint="eastAsia"/>
-          <w:sz w:val="24"/>
-          <w:szCs w:val="24"/>
-        </w:rPr>
-        <w:t>，并将运行结果传送至服务端子系统。</w:t>
+        <w:t>用户注册：</w:t>
+      </w:r>
+      <w:r>
+        <w:rPr>
+          <w:rFonts w:ascii="宋体" w:eastAsia="宋体" w:hAnsi="宋体" w:hint="eastAsia"/>
+          <w:sz w:val="24"/>
+          <w:szCs w:val="24"/>
+        </w:rPr>
+        <w:t>记录用户账号、用户密码</w:t>
+      </w:r>
+      <w:r>
+        <w:rPr>
+          <w:rFonts w:ascii="宋体" w:eastAsia="宋体" w:hAnsi="宋体" w:hint="eastAsia"/>
+          <w:sz w:val="24"/>
+          <w:szCs w:val="24"/>
+        </w:rPr>
+        <w:t>。</w:t>
+      </w:r>
+    </w:p>
+    <w:p>
+      <w:pPr>
+        <w:ind w:firstLineChars="200" w:firstLine="480"/>
+        <w:rPr>
+          <w:rFonts w:ascii="宋体" w:eastAsia="宋体" w:hAnsi="宋体"/>
+          <w:sz w:val="24"/>
+          <w:szCs w:val="24"/>
+        </w:rPr>
+      </w:pPr>
+      <w:r>
+        <w:rPr>
+          <w:rFonts w:ascii="宋体" w:eastAsia="宋体" w:hAnsi="宋体" w:hint="eastAsia"/>
+          <w:sz w:val="24"/>
+          <w:szCs w:val="24"/>
+        </w:rPr>
+        <w:t>用户登录：</w:t>
+      </w:r>
+      <w:r>
+        <w:rPr>
+          <w:rFonts w:ascii="宋体" w:eastAsia="宋体" w:hAnsi="宋体" w:hint="eastAsia"/>
+          <w:sz w:val="24"/>
+          <w:szCs w:val="24"/>
+        </w:rPr>
+        <w:t>校验用户输入的账号、密码</w:t>
+      </w:r>
+      <w:r>
+        <w:rPr>
+          <w:rFonts w:ascii="宋体" w:eastAsia="宋体" w:hAnsi="宋体" w:hint="eastAsia"/>
+          <w:sz w:val="24"/>
+          <w:szCs w:val="24"/>
+        </w:rPr>
+        <w:t>。</w:t>
+      </w:r>
+    </w:p>
+    <w:p>
+      <w:pPr>
+        <w:ind w:firstLineChars="200" w:firstLine="480"/>
+        <w:rPr>
+          <w:rFonts w:ascii="宋体" w:eastAsia="宋体" w:hAnsi="宋体"/>
+          <w:sz w:val="24"/>
+          <w:szCs w:val="24"/>
+        </w:rPr>
+      </w:pPr>
+      <w:r>
+        <w:rPr>
+          <w:rFonts w:ascii="宋体" w:eastAsia="宋体" w:hAnsi="宋体" w:hint="eastAsia"/>
+          <w:sz w:val="24"/>
+          <w:szCs w:val="24"/>
+        </w:rPr>
+        <w:t>聊天信息处理：</w:t>
+      </w:r>
+      <w:r>
+        <w:rPr>
+          <w:rFonts w:ascii="宋体" w:eastAsia="宋体" w:hAnsi="宋体" w:hint="eastAsia"/>
+          <w:sz w:val="24"/>
+          <w:szCs w:val="24"/>
+        </w:rPr>
+        <w:t>用户发送聊天信息、用户接收聊天信息、记录用户聊天记录。</w:t>
+      </w:r>
+    </w:p>
+    <w:p>
+      <w:pPr>
+        <w:ind w:firstLineChars="200" w:firstLine="480"/>
+        <w:rPr>
+          <w:rFonts w:ascii="宋体" w:eastAsia="宋体" w:hAnsi="宋体"/>
+          <w:sz w:val="24"/>
+          <w:szCs w:val="24"/>
+        </w:rPr>
+      </w:pPr>
+      <w:r>
+        <w:rPr>
+          <w:rFonts w:ascii="宋体" w:eastAsia="宋体" w:hAnsi="宋体" w:hint="eastAsia"/>
+          <w:sz w:val="24"/>
+          <w:szCs w:val="24"/>
+        </w:rPr>
+        <w:t>个人信息更改：用户自行更改系统中可更改的个人信息。</w:t>
+      </w:r>
+    </w:p>
+    <w:p>
+      <w:pPr>
+        <w:ind w:firstLineChars="200" w:firstLine="480"/>
+        <w:rPr>
+          <w:rFonts w:ascii="宋体" w:eastAsia="宋体" w:hAnsi="宋体" w:hint="eastAsia"/>
+          <w:sz w:val="24"/>
+          <w:szCs w:val="24"/>
+        </w:rPr>
+      </w:pPr>
+      <w:r>
+        <w:rPr>
+          <w:rFonts w:ascii="宋体" w:eastAsia="宋体" w:hAnsi="宋体" w:hint="eastAsia"/>
+          <w:sz w:val="24"/>
+          <w:szCs w:val="24"/>
+        </w:rPr>
+        <w:t>用户查找：根据提供的公开信息查找对应用户，并获取该用户的公开信息。</w:t>
       </w:r>
     </w:p>
     <w:p>
@@ -1177,8 +1227,52 @@
           <w:sz w:val="24"/>
           <w:szCs w:val="24"/>
         </w:rPr>
-        <w:t>可以通过系统的开放性让用户对这些扩展</w:t>
-      </w:r>
+        <w:t>可以通过系统的开放性让用户对这些扩展模块进行自主筛选使用，只要符合一定的规范可以自主的增加和减少系统的模块。</w:t>
+      </w:r>
+      <w:r>
+        <w:rPr>
+          <w:rFonts w:ascii="宋体" w:eastAsia="宋体" w:hAnsi="宋体" w:hint="eastAsia"/>
+          <w:sz w:val="24"/>
+          <w:szCs w:val="24"/>
+        </w:rPr>
+        <w:t xml:space="preserve"> </w:t>
+      </w:r>
+    </w:p>
+    <w:p>
+      <w:pPr>
+        <w:ind w:firstLineChars="200" w:firstLine="480"/>
+        <w:rPr>
+          <w:rFonts w:ascii="宋体" w:eastAsia="宋体" w:hAnsi="宋体"/>
+          <w:sz w:val="24"/>
+          <w:szCs w:val="24"/>
+        </w:rPr>
+      </w:pPr>
+      <w:r>
+        <w:rPr>
+          <w:rFonts w:ascii="宋体" w:eastAsia="宋体" w:hAnsi="宋体" w:hint="eastAsia"/>
+          <w:sz w:val="24"/>
+          <w:szCs w:val="24"/>
+        </w:rPr>
+        <w:t>4、系统的</w:t>
+      </w:r>
+      <w:r>
+        <w:rPr>
+          <w:rFonts w:ascii="宋体" w:eastAsia="宋体" w:hAnsi="宋体" w:hint="eastAsia"/>
+          <w:sz w:val="24"/>
+          <w:szCs w:val="24"/>
+        </w:rPr>
+        <w:t>易用性</w:t>
+      </w:r>
+    </w:p>
+    <w:p>
+      <w:pPr>
+        <w:ind w:firstLineChars="400" w:firstLine="960"/>
+        <w:rPr>
+          <w:rFonts w:ascii="宋体" w:eastAsia="宋体" w:hAnsi="宋体"/>
+          <w:sz w:val="24"/>
+          <w:szCs w:val="24"/>
+        </w:rPr>
+      </w:pPr>
       <w:r>
         <w:rPr>
           <w:rFonts w:ascii="宋体" w:eastAsia="宋体" w:hAnsi="宋体" w:hint="eastAsia"/>
@@ -1186,58 +1280,6 @@
           <w:szCs w:val="24"/>
         </w:rPr>
         <w:lastRenderedPageBreak/>
-        <w:t>模块进行自主筛选使用，只要符合一定的规范可以自主的增加和减少系统的模块。</w:t>
-      </w:r>
-      <w:r>
-        <w:rPr>
-          <w:rFonts w:ascii="宋体" w:eastAsia="宋体" w:hAnsi="宋体" w:hint="eastAsia"/>
-          <w:sz w:val="24"/>
-          <w:szCs w:val="24"/>
-        </w:rPr>
-        <w:t xml:space="preserve"> </w:t>
-      </w:r>
-    </w:p>
-    <w:p>
-      <w:pPr>
-        <w:ind w:firstLineChars="200" w:firstLine="480"/>
-        <w:rPr>
-          <w:rFonts w:ascii="宋体" w:eastAsia="宋体" w:hAnsi="宋体"/>
-          <w:sz w:val="24"/>
-          <w:szCs w:val="24"/>
-        </w:rPr>
-      </w:pPr>
-      <w:r>
-        <w:rPr>
-          <w:rFonts w:ascii="宋体" w:eastAsia="宋体" w:hAnsi="宋体" w:hint="eastAsia"/>
-          <w:sz w:val="24"/>
-          <w:szCs w:val="24"/>
-        </w:rPr>
-        <w:t>4、系统的</w:t>
-      </w:r>
-      <w:r>
-        <w:rPr>
-          <w:rFonts w:ascii="宋体" w:eastAsia="宋体" w:hAnsi="宋体" w:hint="eastAsia"/>
-          <w:sz w:val="24"/>
-          <w:szCs w:val="24"/>
-        </w:rPr>
-        <w:t>易用性</w:t>
-      </w:r>
-    </w:p>
-    <w:p>
-      <w:pPr>
-        <w:ind w:firstLineChars="400" w:firstLine="960"/>
-        <w:rPr>
-          <w:rFonts w:ascii="宋体" w:eastAsia="宋体" w:hAnsi="宋体"/>
-          <w:sz w:val="24"/>
-          <w:szCs w:val="24"/>
-        </w:rPr>
-      </w:pPr>
-      <w:r>
-        <w:rPr>
-          <w:rFonts w:ascii="宋体" w:eastAsia="宋体" w:hAnsi="宋体" w:hint="eastAsia"/>
-          <w:sz w:val="24"/>
-          <w:szCs w:val="24"/>
-        </w:rPr>
         <w:t>由于该系统是面向一般用户的，而日常生活中普通用户对于计算机并不是十分熟悉，因此这就要求系统具有简单易懂的客户端界面，实现简便的人机交互，整体设计要符合人们使用习惯，整体采用中文信息的界面，并减少有关术语的使用，并附带用户使用手册以便在用户的使用过程中答疑解难。</w:t>
       </w:r>
     </w:p>
@@ -1478,16 +1520,6 @@
     </w:p>
     <w:p>
       <w:pPr>
-        <w:rPr>
-          <w:rFonts w:ascii="宋体" w:eastAsia="宋体" w:hAnsi="宋体"/>
-          <w:sz w:val="24"/>
-          <w:szCs w:val="24"/>
-        </w:rPr>
-      </w:pPr>
-    </w:p>
-    <w:p/>
-    <w:p>
-      <w:pPr>
         <w:pStyle w:val="1"/>
         <w:jc w:val="center"/>
         <w:rPr>
@@ -1502,7 +1534,7 @@
           <w:sz w:val="32"/>
           <w:szCs w:val="32"/>
         </w:rPr>
-        <w:t>三、系统流程</w:t>
+        <w:t>三、业务流程</w:t>
       </w:r>
     </w:p>
     <w:p>
@@ -1520,7 +1552,15 @@
           <w:sz w:val="28"/>
           <w:szCs w:val="28"/>
         </w:rPr>
-        <w:t>3.1功能模块</w:t>
+        <w:t>3.1</w:t>
+      </w:r>
+      <w:r>
+        <w:rPr>
+          <w:rFonts w:ascii="宋体" w:eastAsia="宋体" w:hAnsi="宋体" w:hint="eastAsia"/>
+          <w:sz w:val="28"/>
+          <w:szCs w:val="28"/>
+        </w:rPr>
+        <w:t>业务数据流图</w:t>
       </w:r>
     </w:p>
     <w:p>
@@ -1538,132 +1578,12 @@
           <w:sz w:val="24"/>
           <w:szCs w:val="24"/>
         </w:rPr>
-        <w:t>3.1.1模块划分</w:t>
-      </w:r>
-    </w:p>
-    <w:p>
-      <w:pPr>
-        <w:ind w:firstLineChars="200" w:firstLine="480"/>
-        <w:rPr>
-          <w:rFonts w:ascii="宋体" w:eastAsia="宋体" w:hAnsi="宋体"/>
-          <w:sz w:val="24"/>
-          <w:szCs w:val="24"/>
-        </w:rPr>
-      </w:pPr>
-      <w:r>
-        <w:rPr>
-          <w:rFonts w:ascii="宋体" w:eastAsia="宋体" w:hAnsi="宋体" w:hint="eastAsia"/>
-          <w:sz w:val="24"/>
-          <w:szCs w:val="24"/>
-        </w:rPr>
-        <w:t>为了提高系统开发效率，确保实际系统与目标系统功能一致性，因此需要将系统分为多个模块，该系统分成的几大模块如下：</w:t>
-      </w:r>
-    </w:p>
-    <w:p>
-      <w:pPr>
-        <w:ind w:firstLineChars="200" w:firstLine="420"/>
-      </w:pPr>
-    </w:p>
-    <w:p>
-      <w:pPr>
-        <w:ind w:firstLineChars="200" w:firstLine="420"/>
-        <w:rPr>
-          <w:rFonts w:ascii="宋体" w:eastAsia="宋体" w:hAnsi="宋体"/>
-          <w:sz w:val="24"/>
-          <w:szCs w:val="24"/>
-        </w:rPr>
-      </w:pPr>
-      <w:r>
-        <w:rPr>
-          <w:noProof/>
-        </w:rPr>
-        <w:drawing>
-          <wp:inline distT="0" distB="0" distL="0" distR="0" wp14:anchorId="5E7A7828" wp14:editId="0E75A6C0">
-            <wp:extent cx="4711034" cy="1402080"/>
-            <wp:effectExtent l="0" t="0" r="0" b="7620"/>
-            <wp:docPr id="1" name="图片 1"/>
-            <wp:cNvGraphicFramePr>
-              <a:graphicFrameLocks xmlns:a="http://schemas.openxmlformats.org/drawingml/2006/main" noChangeAspect="1"/>
-            </wp:cNvGraphicFramePr>
-            <a:graphic xmlns:a="http://schemas.openxmlformats.org/drawingml/2006/main">
-              <a:graphicData uri="http://schemas.openxmlformats.org/drawingml/2006/picture">
-                <pic:pic xmlns:pic="http://schemas.openxmlformats.org/drawingml/2006/picture">
-                  <pic:nvPicPr>
-                    <pic:cNvPr id="1" name=""/>
-                    <pic:cNvPicPr/>
-                  </pic:nvPicPr>
-                  <pic:blipFill>
-                    <a:blip r:embed="rId8"/>
-                    <a:stretch>
-                      <a:fillRect/>
-                    </a:stretch>
-                  </pic:blipFill>
-                  <pic:spPr>
-                    <a:xfrm>
-                      <a:off x="0" y="0"/>
-                      <a:ext cx="4728761" cy="1407356"/>
-                    </a:xfrm>
-                    <a:prstGeom prst="rect">
-                      <a:avLst/>
-                    </a:prstGeom>
-                  </pic:spPr>
-                </pic:pic>
-              </a:graphicData>
-            </a:graphic>
-          </wp:inline>
-        </w:drawing>
-      </w:r>
-    </w:p>
-    <w:p>
-      <w:pPr>
-        <w:widowControl/>
-        <w:jc w:val="left"/>
-        <w:rPr>
-          <w:rFonts w:ascii="宋体" w:eastAsia="宋体" w:hAnsi="宋体"/>
-          <w:sz w:val="24"/>
-          <w:szCs w:val="24"/>
-        </w:rPr>
-      </w:pPr>
-      <w:r>
-        <w:rPr>
-          <w:rFonts w:ascii="宋体" w:eastAsia="宋体" w:hAnsi="宋体"/>
-          <w:sz w:val="24"/>
-          <w:szCs w:val="24"/>
-        </w:rPr>
-        <w:br w:type="page"/>
-      </w:r>
-    </w:p>
-    <w:p>
-      <w:pPr>
-        <w:ind w:firstLineChars="200" w:firstLine="480"/>
-        <w:rPr>
-          <w:rFonts w:ascii="宋体" w:eastAsia="宋体" w:hAnsi="宋体"/>
-          <w:sz w:val="24"/>
-          <w:szCs w:val="24"/>
-        </w:rPr>
-      </w:pPr>
-    </w:p>
-    <w:p>
-      <w:pPr>
-        <w:pStyle w:val="3"/>
-        <w:rPr>
-          <w:rFonts w:ascii="宋体" w:eastAsia="宋体" w:hAnsi="宋体"/>
-          <w:sz w:val="24"/>
-          <w:szCs w:val="24"/>
-        </w:rPr>
-      </w:pPr>
-      <w:r>
-        <w:rPr>
-          <w:rFonts w:ascii="宋体" w:eastAsia="宋体" w:hAnsi="宋体" w:hint="eastAsia"/>
-          <w:sz w:val="24"/>
-          <w:szCs w:val="24"/>
-        </w:rPr>
-        <w:t>3.1.2模块关系图</w:t>
-      </w:r>
-    </w:p>
-    <w:p>
-      <w:r>
-        <w:object w:dxaOrig="7405" w:dyaOrig="5305" w14:anchorId="72C53DDB">
+        <w:t>3.1.1顶层数据流图</w:t>
+      </w:r>
+    </w:p>
+    <w:p>
+      <w:r>
+        <w:object w:dxaOrig="6996" w:dyaOrig="1464" w14:anchorId="04ABF03E">
           <v:shapetype id="_x0000_t75" coordsize="21600,21600" o:spt="75" o:preferrelative="t" path="m@4@5l@4@11@9@11@9@5xe" filled="f" stroked="f">
             <v:stroke joinstyle="miter"/>
             <v:formulas>
@@ -1683,42 +1603,344 @@
             <v:path o:extrusionok="f" gradientshapeok="t" o:connecttype="rect"/>
             <o:lock v:ext="edit" aspectratio="t"/>
           </v:shapetype>
-          <v:shape id="_x0000_i1025" type="#_x0000_t75" style="width:370.35pt;height:265.1pt" o:ole="">
-            <v:imagedata r:id="rId9" o:title=""/>
+          <v:shape id="_x0000_i1031" type="#_x0000_t75" style="width:349.8pt;height:73.2pt" o:ole="">
+            <v:imagedata r:id="rId8" o:title=""/>
           </v:shape>
-          <o:OLEObject Type="Embed" ProgID="Visio.Drawing.15" ShapeID="_x0000_i1025" DrawAspect="Content" ObjectID="_1665234300" r:id="rId10"/>
+          <o:OLEObject Type="Embed" ProgID="Visio.Drawing.15" ShapeID="_x0000_i1031" DrawAspect="Content" ObjectID="_1665513521" r:id="rId9"/>
         </w:object>
       </w:r>
     </w:p>
     <w:p>
       <w:pPr>
-        <w:rPr>
-          <w:rFonts w:ascii="宋体" w:eastAsia="宋体" w:hAnsi="宋体"/>
-          <w:b/>
-          <w:bCs/>
-          <w:sz w:val="24"/>
-          <w:szCs w:val="24"/>
-        </w:rPr>
-      </w:pPr>
-      <w:r>
-        <w:rPr>
-          <w:rFonts w:ascii="宋体" w:eastAsia="宋体" w:hAnsi="宋体" w:hint="eastAsia"/>
-          <w:b/>
-          <w:bCs/>
-          <w:sz w:val="24"/>
-          <w:szCs w:val="24"/>
-        </w:rPr>
-        <w:t>3.1.3模块功能</w:t>
-      </w:r>
-      <w:r>
-        <w:rPr>
-          <w:rFonts w:ascii="宋体" w:eastAsia="宋体" w:hAnsi="宋体" w:hint="eastAsia"/>
-          <w:b/>
-          <w:bCs/>
-          <w:sz w:val="24"/>
-          <w:szCs w:val="24"/>
-        </w:rPr>
-        <w:t>概要</w:t>
+        <w:pStyle w:val="3"/>
+        <w:rPr>
+          <w:rFonts w:ascii="宋体" w:eastAsia="宋体" w:hAnsi="宋体"/>
+          <w:sz w:val="24"/>
+          <w:szCs w:val="24"/>
+        </w:rPr>
+      </w:pPr>
+      <w:r>
+        <w:rPr>
+          <w:rFonts w:ascii="宋体" w:eastAsia="宋体" w:hAnsi="宋体" w:hint="eastAsia"/>
+          <w:sz w:val="24"/>
+          <w:szCs w:val="24"/>
+        </w:rPr>
+        <w:lastRenderedPageBreak/>
+        <w:t>3.1.2</w:t>
+      </w:r>
+      <w:r>
+        <w:rPr>
+          <w:rFonts w:ascii="宋体" w:eastAsia="宋体" w:hAnsi="宋体"/>
+          <w:sz w:val="24"/>
+          <w:szCs w:val="24"/>
+        </w:rPr>
+        <w:t xml:space="preserve"> </w:t>
+      </w:r>
+      <w:r>
+        <w:rPr>
+          <w:rFonts w:ascii="宋体" w:eastAsia="宋体" w:hAnsi="宋体" w:hint="eastAsia"/>
+          <w:sz w:val="24"/>
+          <w:szCs w:val="24"/>
+        </w:rPr>
+        <w:t>总体</w:t>
+      </w:r>
+      <w:r>
+        <w:rPr>
+          <w:rFonts w:ascii="宋体" w:eastAsia="宋体" w:hAnsi="宋体" w:hint="eastAsia"/>
+          <w:sz w:val="24"/>
+          <w:szCs w:val="24"/>
+        </w:rPr>
+        <w:t>数据流图</w:t>
+      </w:r>
+    </w:p>
+    <w:p>
+      <w:pPr>
+        <w:rPr>
+          <w:rFonts w:hint="eastAsia"/>
+        </w:rPr>
+      </w:pPr>
+      <w:r>
+        <w:object w:dxaOrig="14113" w:dyaOrig="5329" w14:anchorId="1E4D2945">
+          <v:shape id="_x0000_i1033" type="#_x0000_t75" style="width:415.2pt;height:156.6pt" o:ole="">
+            <v:imagedata r:id="rId10" o:title=""/>
+          </v:shape>
+          <o:OLEObject Type="Embed" ProgID="Visio.Drawing.15" ShapeID="_x0000_i1033" DrawAspect="Content" ObjectID="_1665513522" r:id="rId11"/>
+        </w:object>
+      </w:r>
+    </w:p>
+    <w:p>
+      <w:pPr>
+        <w:rPr>
+          <w:rFonts w:hint="eastAsia"/>
+        </w:rPr>
+      </w:pPr>
+    </w:p>
+    <w:p>
+      <w:pPr>
+        <w:rPr>
+          <w:rFonts w:ascii="宋体" w:eastAsia="宋体" w:hAnsi="宋体"/>
+          <w:sz w:val="24"/>
+          <w:szCs w:val="24"/>
+        </w:rPr>
+      </w:pPr>
+    </w:p>
+    <w:p/>
+    <w:p>
+      <w:pPr>
+        <w:pStyle w:val="1"/>
+        <w:jc w:val="center"/>
+        <w:rPr>
+          <w:rFonts w:ascii="宋体" w:eastAsia="宋体" w:hAnsi="宋体"/>
+          <w:sz w:val="32"/>
+          <w:szCs w:val="32"/>
+        </w:rPr>
+      </w:pPr>
+      <w:r>
+        <w:rPr>
+          <w:rFonts w:ascii="宋体" w:eastAsia="宋体" w:hAnsi="宋体" w:hint="eastAsia"/>
+          <w:sz w:val="32"/>
+          <w:szCs w:val="32"/>
+        </w:rPr>
+        <w:t>四</w:t>
+      </w:r>
+      <w:r>
+        <w:rPr>
+          <w:rFonts w:ascii="宋体" w:eastAsia="宋体" w:hAnsi="宋体" w:hint="eastAsia"/>
+          <w:sz w:val="32"/>
+          <w:szCs w:val="32"/>
+        </w:rPr>
+        <w:t>、</w:t>
+      </w:r>
+      <w:r>
+        <w:rPr>
+          <w:rFonts w:ascii="宋体" w:eastAsia="宋体" w:hAnsi="宋体" w:hint="eastAsia"/>
+          <w:sz w:val="32"/>
+          <w:szCs w:val="32"/>
+        </w:rPr>
+        <w:t>业务</w:t>
+      </w:r>
+      <w:r>
+        <w:rPr>
+          <w:rFonts w:ascii="宋体" w:eastAsia="宋体" w:hAnsi="宋体" w:hint="eastAsia"/>
+          <w:sz w:val="32"/>
+          <w:szCs w:val="32"/>
+        </w:rPr>
+        <w:t>逻辑</w:t>
+      </w:r>
+    </w:p>
+    <w:p>
+      <w:pPr>
+        <w:pStyle w:val="3"/>
+        <w:rPr>
+          <w:rFonts w:ascii="宋体" w:eastAsia="宋体" w:hAnsi="宋体"/>
+          <w:sz w:val="24"/>
+          <w:szCs w:val="24"/>
+        </w:rPr>
+      </w:pPr>
+      <w:r>
+        <w:rPr>
+          <w:rFonts w:ascii="宋体" w:eastAsia="宋体" w:hAnsi="宋体" w:hint="eastAsia"/>
+          <w:sz w:val="24"/>
+          <w:szCs w:val="24"/>
+        </w:rPr>
+        <w:t>3.1</w:t>
+      </w:r>
+      <w:r>
+        <w:rPr>
+          <w:rFonts w:ascii="宋体" w:eastAsia="宋体" w:hAnsi="宋体" w:hint="eastAsia"/>
+          <w:sz w:val="24"/>
+          <w:szCs w:val="24"/>
+        </w:rPr>
+        <w:t>业务分解</w:t>
+      </w:r>
+    </w:p>
+    <w:p>
+      <w:pPr>
+        <w:ind w:firstLineChars="200" w:firstLine="480"/>
+        <w:rPr>
+          <w:rFonts w:ascii="宋体" w:eastAsia="宋体" w:hAnsi="宋体"/>
+          <w:sz w:val="24"/>
+          <w:szCs w:val="24"/>
+        </w:rPr>
+      </w:pPr>
+      <w:r>
+        <w:rPr>
+          <w:rFonts w:ascii="宋体" w:eastAsia="宋体" w:hAnsi="宋体" w:hint="eastAsia"/>
+          <w:sz w:val="24"/>
+          <w:szCs w:val="24"/>
+        </w:rPr>
+        <w:t>为了提高系统开发效率，确保实际系统与目标系统功能一致性，因此需要将系统分为多个</w:t>
+      </w:r>
+      <w:r>
+        <w:rPr>
+          <w:rFonts w:ascii="宋体" w:eastAsia="宋体" w:hAnsi="宋体" w:hint="eastAsia"/>
+          <w:sz w:val="24"/>
+          <w:szCs w:val="24"/>
+        </w:rPr>
+        <w:t>功能</w:t>
+      </w:r>
+      <w:r>
+        <w:rPr>
+          <w:rFonts w:ascii="宋体" w:eastAsia="宋体" w:hAnsi="宋体" w:hint="eastAsia"/>
+          <w:sz w:val="24"/>
+          <w:szCs w:val="24"/>
+        </w:rPr>
+        <w:t>模块</w:t>
+      </w:r>
+      <w:r>
+        <w:rPr>
+          <w:rFonts w:ascii="宋体" w:eastAsia="宋体" w:hAnsi="宋体" w:hint="eastAsia"/>
+          <w:sz w:val="24"/>
+          <w:szCs w:val="24"/>
+        </w:rPr>
+        <w:t>（子系统）</w:t>
+      </w:r>
+      <w:r>
+        <w:rPr>
+          <w:rFonts w:ascii="宋体" w:eastAsia="宋体" w:hAnsi="宋体" w:hint="eastAsia"/>
+          <w:sz w:val="24"/>
+          <w:szCs w:val="24"/>
+        </w:rPr>
+        <w:t>，该系统分成的几大模块如下：</w:t>
+      </w:r>
+    </w:p>
+    <w:p>
+      <w:pPr>
+        <w:ind w:firstLineChars="200" w:firstLine="420"/>
+      </w:pPr>
+    </w:p>
+    <w:p>
+      <w:pPr>
+        <w:ind w:firstLineChars="200" w:firstLine="420"/>
+        <w:rPr>
+          <w:rFonts w:ascii="宋体" w:eastAsia="宋体" w:hAnsi="宋体"/>
+          <w:sz w:val="24"/>
+          <w:szCs w:val="24"/>
+        </w:rPr>
+      </w:pPr>
+      <w:r>
+        <w:rPr>
+          <w:noProof/>
+        </w:rPr>
+        <w:drawing>
+          <wp:inline distT="0" distB="0" distL="0" distR="0" wp14:anchorId="5E7A7828" wp14:editId="0E75A6C0">
+            <wp:extent cx="4711034" cy="1402080"/>
+            <wp:effectExtent l="0" t="0" r="0" b="7620"/>
+            <wp:docPr id="1" name="图片 1"/>
+            <wp:cNvGraphicFramePr>
+              <a:graphicFrameLocks xmlns:a="http://schemas.openxmlformats.org/drawingml/2006/main" noChangeAspect="1"/>
+            </wp:cNvGraphicFramePr>
+            <a:graphic xmlns:a="http://schemas.openxmlformats.org/drawingml/2006/main">
+              <a:graphicData uri="http://schemas.openxmlformats.org/drawingml/2006/picture">
+                <pic:pic xmlns:pic="http://schemas.openxmlformats.org/drawingml/2006/picture">
+                  <pic:nvPicPr>
+                    <pic:cNvPr id="1" name=""/>
+                    <pic:cNvPicPr/>
+                  </pic:nvPicPr>
+                  <pic:blipFill>
+                    <a:blip r:embed="rId12"/>
+                    <a:stretch>
+                      <a:fillRect/>
+                    </a:stretch>
+                  </pic:blipFill>
+                  <pic:spPr>
+                    <a:xfrm>
+                      <a:off x="0" y="0"/>
+                      <a:ext cx="4728761" cy="1407356"/>
+                    </a:xfrm>
+                    <a:prstGeom prst="rect">
+                      <a:avLst/>
+                    </a:prstGeom>
+                  </pic:spPr>
+                </pic:pic>
+              </a:graphicData>
+            </a:graphic>
+          </wp:inline>
+        </w:drawing>
+      </w:r>
+    </w:p>
+    <w:p>
+      <w:pPr>
+        <w:pStyle w:val="3"/>
+        <w:rPr>
+          <w:rFonts w:ascii="宋体" w:eastAsia="宋体" w:hAnsi="宋体"/>
+          <w:sz w:val="24"/>
+          <w:szCs w:val="24"/>
+        </w:rPr>
+      </w:pPr>
+      <w:r>
+        <w:rPr>
+          <w:rFonts w:ascii="宋体" w:eastAsia="宋体" w:hAnsi="宋体" w:hint="eastAsia"/>
+          <w:sz w:val="24"/>
+          <w:szCs w:val="24"/>
+        </w:rPr>
+        <w:lastRenderedPageBreak/>
+        <w:t>3.</w:t>
+      </w:r>
+      <w:r>
+        <w:rPr>
+          <w:rFonts w:ascii="宋体" w:eastAsia="宋体" w:hAnsi="宋体" w:hint="eastAsia"/>
+          <w:sz w:val="24"/>
+          <w:szCs w:val="24"/>
+        </w:rPr>
+        <w:t>2</w:t>
+      </w:r>
+      <w:r>
+        <w:rPr>
+          <w:rFonts w:ascii="宋体" w:eastAsia="宋体" w:hAnsi="宋体" w:hint="eastAsia"/>
+          <w:sz w:val="24"/>
+          <w:szCs w:val="24"/>
+        </w:rPr>
+        <w:t>业务</w:t>
+      </w:r>
+      <w:r>
+        <w:rPr>
+          <w:rFonts w:ascii="宋体" w:eastAsia="宋体" w:hAnsi="宋体" w:hint="eastAsia"/>
+          <w:sz w:val="24"/>
+          <w:szCs w:val="24"/>
+        </w:rPr>
+        <w:t>关系图</w:t>
+      </w:r>
+    </w:p>
+    <w:p>
+      <w:pPr>
+        <w:rPr>
+          <w:rFonts w:hint="eastAsia"/>
+        </w:rPr>
+      </w:pPr>
+      <w:r>
+        <w:object w:dxaOrig="7417" w:dyaOrig="5316" w14:anchorId="58874720">
+          <v:shape id="_x0000_i1030" type="#_x0000_t75" style="width:370.8pt;height:265.8pt" o:ole="">
+            <v:imagedata r:id="rId13" o:title=""/>
+          </v:shape>
+          <o:OLEObject Type="Embed" ProgID="Visio.Drawing.15" ShapeID="_x0000_i1030" DrawAspect="Content" ObjectID="_1665513523" r:id="rId14"/>
+        </w:object>
+      </w:r>
+    </w:p>
+    <w:p>
+      <w:pPr>
+        <w:pStyle w:val="3"/>
+        <w:rPr>
+          <w:rFonts w:ascii="宋体" w:eastAsia="宋体" w:hAnsi="宋体"/>
+          <w:sz w:val="24"/>
+          <w:szCs w:val="24"/>
+        </w:rPr>
+      </w:pPr>
+      <w:r>
+        <w:rPr>
+          <w:rFonts w:ascii="宋体" w:eastAsia="宋体" w:hAnsi="宋体" w:hint="eastAsia"/>
+          <w:sz w:val="24"/>
+          <w:szCs w:val="24"/>
+        </w:rPr>
+        <w:t>3.3</w:t>
+      </w:r>
+      <w:r>
+        <w:rPr>
+          <w:rFonts w:ascii="宋体" w:eastAsia="宋体" w:hAnsi="宋体" w:hint="eastAsia"/>
+          <w:sz w:val="24"/>
+          <w:szCs w:val="24"/>
+        </w:rPr>
+        <w:t>业务描述</w:t>
       </w:r>
     </w:p>
     <w:p/>
@@ -1743,7 +1965,23 @@
           <w:sz w:val="24"/>
           <w:szCs w:val="24"/>
         </w:rPr>
-        <w:t>用户注册模块：</w:t>
+        <w:t>用户注册</w:t>
+      </w:r>
+      <w:r>
+        <w:rPr>
+          <w:rFonts w:ascii="宋体" w:eastAsia="宋体" w:hAnsi="宋体" w:hint="eastAsia"/>
+          <w:sz w:val="24"/>
+          <w:szCs w:val="24"/>
+        </w:rPr>
+        <w:t>系统</w:t>
+      </w:r>
+      <w:r>
+        <w:rPr>
+          <w:rFonts w:ascii="宋体" w:eastAsia="宋体" w:hAnsi="宋体" w:hint="eastAsia"/>
+          <w:sz w:val="24"/>
+          <w:szCs w:val="24"/>
+        </w:rPr>
+        <w:t>：</w:t>
       </w:r>
     </w:p>
     <w:p>
@@ -1799,7 +2037,23 @@
           <w:sz w:val="24"/>
           <w:szCs w:val="24"/>
         </w:rPr>
-        <w:t>用户登录模块：</w:t>
+        <w:t>用户登录</w:t>
+      </w:r>
+      <w:r>
+        <w:rPr>
+          <w:rFonts w:ascii="宋体" w:eastAsia="宋体" w:hAnsi="宋体" w:hint="eastAsia"/>
+          <w:sz w:val="24"/>
+          <w:szCs w:val="24"/>
+        </w:rPr>
+        <w:t>系统</w:t>
+      </w:r>
+      <w:r>
+        <w:rPr>
+          <w:rFonts w:ascii="宋体" w:eastAsia="宋体" w:hAnsi="宋体" w:hint="eastAsia"/>
+          <w:sz w:val="24"/>
+          <w:szCs w:val="24"/>
+        </w:rPr>
+        <w:t>：</w:t>
       </w:r>
     </w:p>
     <w:p>
@@ -1885,7 +2139,23 @@
           <w:sz w:val="24"/>
           <w:szCs w:val="24"/>
         </w:rPr>
-        <w:t>用户聊天模块：</w:t>
+        <w:t>用户聊天</w:t>
+      </w:r>
+      <w:r>
+        <w:rPr>
+          <w:rFonts w:ascii="宋体" w:eastAsia="宋体" w:hAnsi="宋体" w:hint="eastAsia"/>
+          <w:sz w:val="24"/>
+          <w:szCs w:val="24"/>
+        </w:rPr>
+        <w:t>系统</w:t>
+      </w:r>
+      <w:r>
+        <w:rPr>
+          <w:rFonts w:ascii="宋体" w:eastAsia="宋体" w:hAnsi="宋体" w:hint="eastAsia"/>
+          <w:sz w:val="24"/>
+          <w:szCs w:val="24"/>
+        </w:rPr>
+        <w:t>：</w:t>
       </w:r>
     </w:p>
     <w:p>
@@ -1926,43 +2196,108 @@
     </w:p>
     <w:p>
       <w:pPr>
+        <w:ind w:firstLineChars="200" w:firstLine="480"/>
+        <w:rPr>
+          <w:rFonts w:ascii="宋体" w:eastAsia="宋体" w:hAnsi="宋体"/>
+          <w:sz w:val="24"/>
+          <w:szCs w:val="24"/>
+        </w:rPr>
+      </w:pPr>
+      <w:r>
+        <w:rPr>
+          <w:rFonts w:ascii="宋体" w:eastAsia="宋体" w:hAnsi="宋体" w:hint="eastAsia"/>
+          <w:sz w:val="24"/>
+          <w:szCs w:val="24"/>
+        </w:rPr>
+        <w:t>4、查找用户</w:t>
+      </w:r>
+      <w:r>
+        <w:rPr>
+          <w:rFonts w:ascii="宋体" w:eastAsia="宋体" w:hAnsi="宋体" w:hint="eastAsia"/>
+          <w:sz w:val="24"/>
+          <w:szCs w:val="24"/>
+        </w:rPr>
+        <w:t>系统</w:t>
+      </w:r>
+      <w:r>
+        <w:rPr>
+          <w:rFonts w:ascii="宋体" w:eastAsia="宋体" w:hAnsi="宋体" w:hint="eastAsia"/>
+          <w:sz w:val="24"/>
+          <w:szCs w:val="24"/>
+        </w:rPr>
+        <w:t>：</w:t>
+      </w:r>
+    </w:p>
+    <w:p>
+      <w:pPr>
         <w:ind w:leftChars="400" w:left="840" w:firstLineChars="200" w:firstLine="480"/>
         <w:rPr>
-          <w:rFonts w:ascii="宋体" w:eastAsia="宋体" w:hAnsi="宋体"/>
-          <w:sz w:val="24"/>
-          <w:szCs w:val="24"/>
-        </w:rPr>
-      </w:pPr>
+          <w:rFonts w:ascii="宋体" w:eastAsia="宋体" w:hAnsi="宋体" w:hint="eastAsia"/>
+          <w:sz w:val="24"/>
+          <w:szCs w:val="24"/>
+        </w:rPr>
+      </w:pPr>
+      <w:r>
+        <w:rPr>
+          <w:rFonts w:ascii="宋体" w:eastAsia="宋体" w:hAnsi="宋体" w:hint="eastAsia"/>
+          <w:sz w:val="24"/>
+          <w:szCs w:val="24"/>
+        </w:rPr>
+        <w:t>用户可以通过向系统输入指定的用户名或id查找系统中是否存在与之匹配的用户，并将该用户公开信息返回给进行查找的用户。</w:t>
+      </w:r>
+    </w:p>
+    <w:p>
+      <w:pPr>
+        <w:ind w:firstLineChars="200" w:firstLine="480"/>
+        <w:rPr>
+          <w:rFonts w:ascii="宋体" w:eastAsia="宋体" w:hAnsi="宋体"/>
+          <w:sz w:val="24"/>
+          <w:szCs w:val="24"/>
+        </w:rPr>
+      </w:pPr>
+      <w:r>
+        <w:rPr>
+          <w:rFonts w:ascii="宋体" w:eastAsia="宋体" w:hAnsi="宋体" w:hint="eastAsia"/>
+          <w:sz w:val="24"/>
+          <w:szCs w:val="24"/>
+        </w:rPr>
+        <w:t>5、用户信息更改</w:t>
+      </w:r>
+      <w:r>
+        <w:rPr>
+          <w:rFonts w:ascii="宋体" w:eastAsia="宋体" w:hAnsi="宋体" w:hint="eastAsia"/>
+          <w:sz w:val="24"/>
+          <w:szCs w:val="24"/>
+        </w:rPr>
+        <w:t>系统</w:t>
+      </w:r>
+      <w:r>
+        <w:rPr>
+          <w:rFonts w:ascii="宋体" w:eastAsia="宋体" w:hAnsi="宋体" w:hint="eastAsia"/>
+          <w:sz w:val="24"/>
+          <w:szCs w:val="24"/>
+        </w:rPr>
+        <w:t>：</w:t>
+      </w:r>
     </w:p>
     <w:p>
       <w:pPr>
         <w:ind w:leftChars="400" w:left="840" w:firstLineChars="200" w:firstLine="480"/>
         <w:rPr>
-          <w:rFonts w:ascii="宋体" w:eastAsia="宋体" w:hAnsi="宋体"/>
-          <w:sz w:val="24"/>
-          <w:szCs w:val="24"/>
-        </w:rPr>
-      </w:pPr>
-    </w:p>
-    <w:p>
-      <w:pPr>
-        <w:ind w:leftChars="400" w:left="840" w:firstLineChars="200" w:firstLine="480"/>
-        <w:rPr>
-          <w:rFonts w:ascii="宋体" w:eastAsia="宋体" w:hAnsi="宋体"/>
-          <w:sz w:val="24"/>
-          <w:szCs w:val="24"/>
-        </w:rPr>
-      </w:pPr>
-    </w:p>
-    <w:p>
-      <w:pPr>
-        <w:ind w:leftChars="400" w:left="840" w:firstLineChars="200" w:firstLine="480"/>
-        <w:rPr>
-          <w:rFonts w:ascii="宋体" w:eastAsia="宋体" w:hAnsi="宋体"/>
-          <w:sz w:val="24"/>
-          <w:szCs w:val="24"/>
-        </w:rPr>
-      </w:pPr>
+          <w:rFonts w:ascii="宋体" w:eastAsia="宋体" w:hAnsi="宋体" w:hint="eastAsia"/>
+          <w:sz w:val="24"/>
+          <w:szCs w:val="24"/>
+        </w:rPr>
+      </w:pPr>
+      <w:r>
+        <w:rPr>
+          <w:rFonts w:ascii="宋体" w:eastAsia="宋体" w:hAnsi="宋体" w:hint="eastAsia"/>
+          <w:sz w:val="24"/>
+          <w:szCs w:val="24"/>
+        </w:rPr>
+        <w:lastRenderedPageBreak/>
+        <w:t>系统储存的用户信息并非一成不变的，已经登陆的用户可以随时更改系统中储存的可更改的信息。</w:t>
+      </w:r>
     </w:p>
     <w:p>
       <w:pPr>
@@ -1979,8 +2314,23 @@
           <w:sz w:val="28"/>
           <w:szCs w:val="28"/>
         </w:rPr>
-        <w:lastRenderedPageBreak/>
-        <w:t>3.2系统数据流图</w:t>
+        <w:t>3.2</w:t>
+      </w:r>
+      <w:r>
+        <w:rPr>
+          <w:rFonts w:ascii="宋体" w:eastAsia="宋体" w:hAnsi="宋体" w:hint="eastAsia"/>
+          <w:sz w:val="28"/>
+          <w:szCs w:val="28"/>
+        </w:rPr>
+        <w:t>功能模块</w:t>
+      </w:r>
+      <w:r>
+        <w:rPr>
+          <w:rFonts w:ascii="宋体" w:eastAsia="宋体" w:hAnsi="宋体" w:hint="eastAsia"/>
+          <w:sz w:val="28"/>
+          <w:szCs w:val="28"/>
+        </w:rPr>
+        <w:t>数据流图</w:t>
       </w:r>
     </w:p>
     <w:p>
@@ -2045,10 +2395,10 @@
       </w:pPr>
       <w:r>
         <w:object w:dxaOrig="18948" w:dyaOrig="5508" w14:anchorId="0F7A9FF7">
-          <v:shape id="_x0000_i1028" type="#_x0000_t75" style="width:415.1pt;height:120.55pt" o:ole="">
-            <v:imagedata r:id="rId11" o:title=""/>
+          <v:shape id="_x0000_i1026" type="#_x0000_t75" style="width:415.2pt;height:120.6pt" o:ole="">
+            <v:imagedata r:id="rId15" o:title=""/>
           </v:shape>
-          <o:OLEObject Type="Embed" ProgID="Visio.Drawing.15" ShapeID="_x0000_i1028" DrawAspect="Content" ObjectID="_1665234301" r:id="rId12"/>
+          <o:OLEObject Type="Embed" ProgID="Visio.Drawing.15" ShapeID="_x0000_i1026" DrawAspect="Content" ObjectID="_1665513524" r:id="rId16"/>
         </w:object>
       </w:r>
     </w:p>
@@ -2078,7 +2428,7 @@
           <w:sz w:val="32"/>
           <w:szCs w:val="32"/>
         </w:rPr>
-        <w:t>四、</w:t>
+        <w:t>五</w:t>
       </w:r>
       <w:r>
         <w:rPr>
@@ -2086,7 +2436,31 @@
           <w:sz w:val="32"/>
           <w:szCs w:val="32"/>
         </w:rPr>
-        <w:t>数据库设计及数据分析</w:t>
+        <w:t>、</w:t>
+      </w:r>
+      <w:r>
+        <w:rPr>
+          <w:rFonts w:ascii="宋体" w:eastAsia="宋体" w:hAnsi="宋体" w:hint="eastAsia"/>
+          <w:sz w:val="32"/>
+          <w:szCs w:val="32"/>
+        </w:rPr>
+        <w:t>数据</w:t>
+      </w:r>
+      <w:r>
+        <w:rPr>
+          <w:rFonts w:ascii="宋体" w:eastAsia="宋体" w:hAnsi="宋体" w:hint="eastAsia"/>
+          <w:sz w:val="32"/>
+          <w:szCs w:val="32"/>
+        </w:rPr>
+        <w:t>调查</w:t>
+      </w:r>
+      <w:r>
+        <w:rPr>
+          <w:rFonts w:ascii="宋体" w:eastAsia="宋体" w:hAnsi="宋体" w:hint="eastAsia"/>
+          <w:sz w:val="32"/>
+          <w:szCs w:val="32"/>
+        </w:rPr>
+        <w:t>及数据分析</w:t>
       </w:r>
     </w:p>
     <w:p>
@@ -2112,7 +2486,7 @@
           <w:sz w:val="28"/>
           <w:szCs w:val="28"/>
         </w:rPr>
-        <w:t>数据表设计</w:t>
+        <w:t>数据表单</w:t>
       </w:r>
     </w:p>
     <w:p>
@@ -2165,7 +2539,69 @@
           <w:sz w:val="24"/>
           <w:szCs w:val="24"/>
         </w:rPr>
-        <w:t>数据项：用户账号、用户密码、用户性别、用户手机号、用户邮箱、用户年龄、</w:t>
+        <w:t>别名：用户信息</w:t>
+      </w:r>
+    </w:p>
+    <w:p>
+      <w:pPr>
+        <w:ind w:firstLineChars="200" w:firstLine="480"/>
+        <w:rPr>
+          <w:rFonts w:ascii="宋体" w:eastAsia="宋体" w:hAnsi="宋体"/>
+          <w:sz w:val="24"/>
+          <w:szCs w:val="24"/>
+        </w:rPr>
+      </w:pPr>
+      <w:r>
+        <w:rPr>
+          <w:rFonts w:ascii="宋体" w:eastAsia="宋体" w:hAnsi="宋体" w:hint="eastAsia"/>
+          <w:sz w:val="24"/>
+          <w:szCs w:val="24"/>
+        </w:rPr>
+        <w:t>来源：用户</w:t>
+      </w:r>
+    </w:p>
+    <w:p>
+      <w:pPr>
+        <w:ind w:firstLineChars="200" w:firstLine="480"/>
+        <w:rPr>
+          <w:rFonts w:ascii="宋体" w:eastAsia="宋体" w:hAnsi="宋体"/>
+          <w:sz w:val="24"/>
+          <w:szCs w:val="24"/>
+        </w:rPr>
+      </w:pPr>
+      <w:r>
+        <w:rPr>
+          <w:rFonts w:ascii="宋体" w:eastAsia="宋体" w:hAnsi="宋体" w:hint="eastAsia"/>
+          <w:sz w:val="24"/>
+          <w:szCs w:val="24"/>
+        </w:rPr>
+        <w:t>去处：聊天系统</w:t>
+      </w:r>
+    </w:p>
+    <w:p>
+      <w:pPr>
+        <w:ind w:firstLineChars="200" w:firstLine="480"/>
+        <w:rPr>
+          <w:rFonts w:ascii="宋体" w:eastAsia="宋体" w:hAnsi="宋体"/>
+          <w:sz w:val="24"/>
+          <w:szCs w:val="24"/>
+        </w:rPr>
+      </w:pPr>
+      <w:r>
+        <w:rPr>
+          <w:rFonts w:ascii="宋体" w:eastAsia="宋体" w:hAnsi="宋体" w:hint="eastAsia"/>
+          <w:sz w:val="24"/>
+          <w:szCs w:val="24"/>
+        </w:rPr>
+        <w:t>组成</w:t>
+      </w:r>
+      <w:r>
+        <w:rPr>
+          <w:rFonts w:ascii="宋体" w:eastAsia="宋体" w:hAnsi="宋体" w:hint="eastAsia"/>
+          <w:sz w:val="24"/>
+          <w:szCs w:val="24"/>
+        </w:rPr>
+        <w:t>：用户账号、用户密码、用户性别、用户手机号、用户邮箱、用户年龄、</w:t>
       </w:r>
       <w:r>
         <w:rPr>
@@ -2258,8 +2694,80 @@
           <w:sz w:val="24"/>
           <w:szCs w:val="24"/>
         </w:rPr>
-        <w:t>数据项：用户名、用户聊天信息、信息发送时间。</w:t>
-      </w:r>
+        <w:t>别名：聊天信息</w:t>
+      </w:r>
+    </w:p>
+    <w:p>
+      <w:pPr>
+        <w:ind w:firstLineChars="200" w:firstLine="480"/>
+        <w:rPr>
+          <w:rFonts w:ascii="宋体" w:eastAsia="宋体" w:hAnsi="宋体"/>
+          <w:sz w:val="24"/>
+          <w:szCs w:val="24"/>
+        </w:rPr>
+      </w:pPr>
+      <w:r>
+        <w:rPr>
+          <w:rFonts w:ascii="宋体" w:eastAsia="宋体" w:hAnsi="宋体" w:hint="eastAsia"/>
+          <w:sz w:val="24"/>
+          <w:szCs w:val="24"/>
+        </w:rPr>
+        <w:t>来源：用户</w:t>
+      </w:r>
+    </w:p>
+    <w:p>
+      <w:pPr>
+        <w:ind w:firstLineChars="200" w:firstLine="480"/>
+        <w:rPr>
+          <w:rFonts w:ascii="宋体" w:eastAsia="宋体" w:hAnsi="宋体"/>
+          <w:sz w:val="24"/>
+          <w:szCs w:val="24"/>
+        </w:rPr>
+      </w:pPr>
+      <w:r>
+        <w:rPr>
+          <w:rFonts w:ascii="宋体" w:eastAsia="宋体" w:hAnsi="宋体" w:hint="eastAsia"/>
+          <w:sz w:val="24"/>
+          <w:szCs w:val="24"/>
+        </w:rPr>
+        <w:t>去处：聊天系统</w:t>
+      </w:r>
+    </w:p>
+    <w:p>
+      <w:pPr>
+        <w:ind w:firstLineChars="200" w:firstLine="480"/>
+        <w:rPr>
+          <w:rFonts w:ascii="宋体" w:eastAsia="宋体" w:hAnsi="宋体"/>
+          <w:sz w:val="24"/>
+          <w:szCs w:val="24"/>
+        </w:rPr>
+      </w:pPr>
+      <w:r>
+        <w:rPr>
+          <w:rFonts w:ascii="宋体" w:eastAsia="宋体" w:hAnsi="宋体" w:hint="eastAsia"/>
+          <w:sz w:val="24"/>
+          <w:szCs w:val="24"/>
+        </w:rPr>
+        <w:t>组成</w:t>
+      </w:r>
+      <w:r>
+        <w:rPr>
+          <w:rFonts w:ascii="宋体" w:eastAsia="宋体" w:hAnsi="宋体" w:hint="eastAsia"/>
+          <w:sz w:val="24"/>
+          <w:szCs w:val="24"/>
+        </w:rPr>
+        <w:t>：用户名、用户聊天信息、信息发送时间。</w:t>
+      </w:r>
+    </w:p>
+    <w:p>
+      <w:pPr>
+        <w:ind w:firstLineChars="200" w:firstLine="480"/>
+        <w:rPr>
+          <w:rFonts w:ascii="宋体" w:eastAsia="宋体" w:hAnsi="宋体" w:hint="eastAsia"/>
+          <w:sz w:val="24"/>
+          <w:szCs w:val="24"/>
+        </w:rPr>
+      </w:pPr>
     </w:p>
     <w:p>
       <w:pPr>
@@ -2276,6 +2784,7 @@
           <w:sz w:val="28"/>
           <w:szCs w:val="28"/>
         </w:rPr>
+        <w:lastRenderedPageBreak/>
         <w:t>4.2</w:t>
       </w:r>
       <w:r>
@@ -2341,8 +2850,911 @@
           <w:sz w:val="24"/>
           <w:szCs w:val="24"/>
         </w:rPr>
-        <w:t>用户账号是由用户第一次注册时所输入决定的，而用户id和用户创建时间都是在用户注册时系统根据用户注册时间、数据库内存在用户数目自动生成的数据，三者都是固定不变的，而聊天记录表是用于客观记录用户聊天过程中的聊天记录，因此整张用户聊天记录表单是静态表，其中的数据项是由系统生成并且无法改变</w:t>
-      </w:r>
+        <w:t>用户账号是由用户第一次注册时所输入决定的，而用户id和用户创建时间都是在用户注册时系统根据用户注册时间、数据库内存在用户数目自动生成的数据，三者都是固定不变的，而聊天记录表是用于客观记录用户聊天过程中的聊天记录，因此整张用户聊天记录表单是静态表，其中的数据项是由系统生成并且无法改变的。</w:t>
+      </w:r>
+    </w:p>
+    <w:p>
+      <w:pPr>
+        <w:ind w:firstLineChars="200" w:firstLine="480"/>
+        <w:rPr>
+          <w:rFonts w:ascii="宋体" w:eastAsia="宋体" w:hAnsi="宋体" w:hint="eastAsia"/>
+          <w:sz w:val="24"/>
+          <w:szCs w:val="24"/>
+        </w:rPr>
+      </w:pPr>
+      <w:r>
+        <w:rPr>
+          <w:rFonts w:ascii="宋体" w:eastAsia="宋体" w:hAnsi="宋体" w:hint="eastAsia"/>
+          <w:sz w:val="24"/>
+          <w:szCs w:val="24"/>
+        </w:rPr>
+        <w:t>用户信息表中的用户密码、用户性别、用户手机号、用户邮箱、用户地址、用户头像、用户生日、用户年龄这些数据项可以改变的动态数据，</w:t>
+      </w:r>
+      <w:r>
+        <w:rPr>
+          <w:rFonts w:ascii="宋体" w:eastAsia="宋体" w:hAnsi="宋体" w:hint="eastAsia"/>
+          <w:sz w:val="24"/>
+          <w:szCs w:val="24"/>
+        </w:rPr>
+        <w:t>在记录入库后用户仍可以自由更改这些数据项。</w:t>
+      </w:r>
+    </w:p>
+    <w:p>
+      <w:pPr>
+        <w:pStyle w:val="3"/>
+        <w:rPr>
+          <w:rFonts w:ascii="宋体" w:eastAsia="宋体" w:hAnsi="宋体"/>
+          <w:sz w:val="24"/>
+          <w:szCs w:val="24"/>
+        </w:rPr>
+      </w:pPr>
+      <w:r>
+        <w:rPr>
+          <w:rFonts w:ascii="宋体" w:eastAsia="宋体" w:hAnsi="宋体" w:hint="eastAsia"/>
+          <w:sz w:val="24"/>
+          <w:szCs w:val="24"/>
+        </w:rPr>
+        <w:t>4.2.2数据</w:t>
+      </w:r>
+      <w:r>
+        <w:rPr>
+          <w:rFonts w:ascii="宋体" w:eastAsia="宋体" w:hAnsi="宋体" w:hint="eastAsia"/>
+          <w:sz w:val="24"/>
+          <w:szCs w:val="24"/>
+        </w:rPr>
+        <w:t>权限</w:t>
+      </w:r>
+      <w:r>
+        <w:rPr>
+          <w:rFonts w:ascii="宋体" w:eastAsia="宋体" w:hAnsi="宋体" w:hint="eastAsia"/>
+          <w:sz w:val="24"/>
+          <w:szCs w:val="24"/>
+        </w:rPr>
+        <w:t>表</w:t>
+      </w:r>
+    </w:p>
+    <w:p>
+      <w:pPr>
+        <w:ind w:firstLineChars="200" w:firstLine="480"/>
+        <w:rPr>
+          <w:rFonts w:ascii="宋体" w:eastAsia="宋体" w:hAnsi="宋体"/>
+          <w:sz w:val="24"/>
+          <w:szCs w:val="24"/>
+        </w:rPr>
+      </w:pPr>
+      <w:r>
+        <w:rPr>
+          <w:rFonts w:ascii="宋体" w:eastAsia="宋体" w:hAnsi="宋体" w:hint="eastAsia"/>
+          <w:sz w:val="24"/>
+          <w:szCs w:val="24"/>
+        </w:rPr>
+        <w:t>为了保证系统数据的安全性，在数据方面需要设置一定的权限性，使得部分数据为私密数据，不可他人公开访问。</w:t>
+      </w:r>
+    </w:p>
+    <w:p>
+      <w:pPr>
+        <w:ind w:firstLineChars="200" w:firstLine="480"/>
+        <w:jc w:val="center"/>
+        <w:rPr>
+          <w:rFonts w:ascii="宋体" w:eastAsia="宋体" w:hAnsi="宋体" w:hint="eastAsia"/>
+          <w:sz w:val="24"/>
+          <w:szCs w:val="24"/>
+        </w:rPr>
+      </w:pPr>
+      <w:r>
+        <w:rPr>
+          <w:rFonts w:ascii="宋体" w:eastAsia="宋体" w:hAnsi="宋体" w:hint="eastAsia"/>
+          <w:sz w:val="24"/>
+          <w:szCs w:val="24"/>
+        </w:rPr>
+        <w:t>用户</w:t>
+      </w:r>
+      <w:r>
+        <w:rPr>
+          <w:rFonts w:ascii="宋体" w:eastAsia="宋体" w:hAnsi="宋体" w:hint="eastAsia"/>
+          <w:sz w:val="24"/>
+          <w:szCs w:val="24"/>
+        </w:rPr>
+        <w:t>数据</w:t>
+      </w:r>
+      <w:r>
+        <w:rPr>
+          <w:rFonts w:ascii="宋体" w:eastAsia="宋体" w:hAnsi="宋体" w:hint="eastAsia"/>
+          <w:sz w:val="24"/>
+          <w:szCs w:val="24"/>
+        </w:rPr>
+        <w:t>权限</w:t>
+      </w:r>
+      <w:r>
+        <w:rPr>
+          <w:rFonts w:ascii="宋体" w:eastAsia="宋体" w:hAnsi="宋体" w:hint="eastAsia"/>
+          <w:sz w:val="24"/>
+          <w:szCs w:val="24"/>
+        </w:rPr>
+        <w:t>表</w:t>
+      </w:r>
+    </w:p>
+    <w:tbl>
+      <w:tblPr>
+        <w:tblStyle w:val="aa"/>
+        <w:tblW w:w="0" w:type="auto"/>
+        <w:tblLook w:val="04A0" w:firstRow="1" w:lastRow="0" w:firstColumn="1" w:lastColumn="0" w:noHBand="0" w:noVBand="1"/>
+      </w:tblPr>
+      <w:tblGrid>
+        <w:gridCol w:w="4148"/>
+        <w:gridCol w:w="4148"/>
+      </w:tblGrid>
+      <w:tr>
+        <w:tc>
+          <w:tcPr>
+            <w:tcW w:w="4148" w:type="dxa"/>
+          </w:tcPr>
+          <w:p>
+            <w:pPr>
+              <w:jc w:val="center"/>
+              <w:rPr>
+                <w:rFonts w:ascii="宋体" w:eastAsia="宋体" w:hAnsi="宋体" w:hint="eastAsia"/>
+                <w:sz w:val="24"/>
+                <w:szCs w:val="24"/>
+              </w:rPr>
+            </w:pPr>
+            <w:r>
+              <w:rPr>
+                <w:rFonts w:ascii="宋体" w:eastAsia="宋体" w:hAnsi="宋体" w:hint="eastAsia"/>
+                <w:sz w:val="24"/>
+                <w:szCs w:val="24"/>
+              </w:rPr>
+              <w:t>用户数据</w:t>
+            </w:r>
+          </w:p>
+        </w:tc>
+        <w:tc>
+          <w:tcPr>
+            <w:tcW w:w="4148" w:type="dxa"/>
+          </w:tcPr>
+          <w:p>
+            <w:pPr>
+              <w:jc w:val="center"/>
+              <w:rPr>
+                <w:rFonts w:ascii="宋体" w:eastAsia="宋体" w:hAnsi="宋体" w:hint="eastAsia"/>
+                <w:sz w:val="24"/>
+                <w:szCs w:val="24"/>
+              </w:rPr>
+            </w:pPr>
+            <w:r>
+              <w:rPr>
+                <w:rFonts w:ascii="宋体" w:eastAsia="宋体" w:hAnsi="宋体" w:hint="eastAsia"/>
+                <w:sz w:val="24"/>
+                <w:szCs w:val="24"/>
+              </w:rPr>
+              <w:t>可访问度</w:t>
+            </w:r>
+          </w:p>
+        </w:tc>
+      </w:tr>
+      <w:tr>
+        <w:tc>
+          <w:tcPr>
+            <w:tcW w:w="4148" w:type="dxa"/>
+          </w:tcPr>
+          <w:p>
+            <w:pPr>
+              <w:jc w:val="center"/>
+              <w:rPr>
+                <w:rFonts w:ascii="宋体" w:eastAsia="宋体" w:hAnsi="宋体" w:hint="eastAsia"/>
+                <w:sz w:val="24"/>
+                <w:szCs w:val="24"/>
+              </w:rPr>
+            </w:pPr>
+            <w:r>
+              <w:rPr>
+                <w:rFonts w:ascii="宋体" w:eastAsia="宋体" w:hAnsi="宋体" w:hint="eastAsia"/>
+                <w:sz w:val="24"/>
+                <w:szCs w:val="24"/>
+              </w:rPr>
+              <w:t>用户账号</w:t>
+            </w:r>
+          </w:p>
+        </w:tc>
+        <w:tc>
+          <w:tcPr>
+            <w:tcW w:w="4148" w:type="dxa"/>
+          </w:tcPr>
+          <w:p>
+            <w:pPr>
+              <w:jc w:val="center"/>
+              <w:rPr>
+                <w:rFonts w:ascii="宋体" w:eastAsia="宋体" w:hAnsi="宋体" w:hint="eastAsia"/>
+                <w:sz w:val="24"/>
+                <w:szCs w:val="24"/>
+              </w:rPr>
+            </w:pPr>
+            <w:r>
+              <w:rPr>
+                <w:rFonts w:ascii="宋体" w:eastAsia="宋体" w:hAnsi="宋体" w:hint="eastAsia"/>
+                <w:sz w:val="24"/>
+                <w:szCs w:val="24"/>
+              </w:rPr>
+              <w:t>1</w:t>
+            </w:r>
+          </w:p>
+        </w:tc>
+      </w:tr>
+      <w:tr>
+        <w:tc>
+          <w:tcPr>
+            <w:tcW w:w="4148" w:type="dxa"/>
+          </w:tcPr>
+          <w:p>
+            <w:pPr>
+              <w:jc w:val="center"/>
+              <w:rPr>
+                <w:rFonts w:ascii="宋体" w:eastAsia="宋体" w:hAnsi="宋体" w:hint="eastAsia"/>
+                <w:sz w:val="24"/>
+                <w:szCs w:val="24"/>
+              </w:rPr>
+            </w:pPr>
+            <w:r>
+              <w:rPr>
+                <w:rFonts w:ascii="宋体" w:eastAsia="宋体" w:hAnsi="宋体" w:hint="eastAsia"/>
+                <w:sz w:val="24"/>
+                <w:szCs w:val="24"/>
+              </w:rPr>
+              <w:t>用户密码</w:t>
+            </w:r>
+          </w:p>
+        </w:tc>
+        <w:tc>
+          <w:tcPr>
+            <w:tcW w:w="4148" w:type="dxa"/>
+          </w:tcPr>
+          <w:p>
+            <w:pPr>
+              <w:jc w:val="center"/>
+              <w:rPr>
+                <w:rFonts w:ascii="宋体" w:eastAsia="宋体" w:hAnsi="宋体" w:hint="eastAsia"/>
+                <w:sz w:val="24"/>
+                <w:szCs w:val="24"/>
+              </w:rPr>
+            </w:pPr>
+            <w:r>
+              <w:rPr>
+                <w:rFonts w:ascii="宋体" w:eastAsia="宋体" w:hAnsi="宋体" w:hint="eastAsia"/>
+                <w:sz w:val="24"/>
+                <w:szCs w:val="24"/>
+              </w:rPr>
+              <w:t>0</w:t>
+            </w:r>
+          </w:p>
+        </w:tc>
+      </w:tr>
+      <w:tr>
+        <w:tc>
+          <w:tcPr>
+            <w:tcW w:w="4148" w:type="dxa"/>
+          </w:tcPr>
+          <w:p>
+            <w:pPr>
+              <w:jc w:val="center"/>
+              <w:rPr>
+                <w:rFonts w:ascii="宋体" w:eastAsia="宋体" w:hAnsi="宋体" w:hint="eastAsia"/>
+                <w:sz w:val="24"/>
+                <w:szCs w:val="24"/>
+              </w:rPr>
+            </w:pPr>
+            <w:r>
+              <w:rPr>
+                <w:rFonts w:ascii="宋体" w:eastAsia="宋体" w:hAnsi="宋体" w:hint="eastAsia"/>
+                <w:sz w:val="24"/>
+                <w:szCs w:val="24"/>
+              </w:rPr>
+              <w:t>用户性别</w:t>
+            </w:r>
+          </w:p>
+        </w:tc>
+        <w:tc>
+          <w:tcPr>
+            <w:tcW w:w="4148" w:type="dxa"/>
+          </w:tcPr>
+          <w:p>
+            <w:pPr>
+              <w:jc w:val="center"/>
+              <w:rPr>
+                <w:rFonts w:ascii="宋体" w:eastAsia="宋体" w:hAnsi="宋体" w:hint="eastAsia"/>
+                <w:sz w:val="24"/>
+                <w:szCs w:val="24"/>
+              </w:rPr>
+            </w:pPr>
+            <w:r>
+              <w:rPr>
+                <w:rFonts w:ascii="宋体" w:eastAsia="宋体" w:hAnsi="宋体" w:hint="eastAsia"/>
+                <w:sz w:val="24"/>
+                <w:szCs w:val="24"/>
+              </w:rPr>
+              <w:t>1</w:t>
+            </w:r>
+          </w:p>
+        </w:tc>
+      </w:tr>
+      <w:tr>
+        <w:tc>
+          <w:tcPr>
+            <w:tcW w:w="4148" w:type="dxa"/>
+          </w:tcPr>
+          <w:p>
+            <w:pPr>
+              <w:jc w:val="center"/>
+              <w:rPr>
+                <w:rFonts w:ascii="宋体" w:eastAsia="宋体" w:hAnsi="宋体" w:hint="eastAsia"/>
+                <w:sz w:val="24"/>
+                <w:szCs w:val="24"/>
+              </w:rPr>
+            </w:pPr>
+            <w:r>
+              <w:rPr>
+                <w:rFonts w:ascii="宋体" w:eastAsia="宋体" w:hAnsi="宋体" w:hint="eastAsia"/>
+                <w:sz w:val="24"/>
+                <w:szCs w:val="24"/>
+              </w:rPr>
+              <w:t>用户手机号</w:t>
+            </w:r>
+          </w:p>
+        </w:tc>
+        <w:tc>
+          <w:tcPr>
+            <w:tcW w:w="4148" w:type="dxa"/>
+          </w:tcPr>
+          <w:p>
+            <w:pPr>
+              <w:jc w:val="center"/>
+              <w:rPr>
+                <w:rFonts w:ascii="宋体" w:eastAsia="宋体" w:hAnsi="宋体" w:hint="eastAsia"/>
+                <w:sz w:val="24"/>
+                <w:szCs w:val="24"/>
+              </w:rPr>
+            </w:pPr>
+            <w:r>
+              <w:rPr>
+                <w:rFonts w:ascii="宋体" w:eastAsia="宋体" w:hAnsi="宋体" w:hint="eastAsia"/>
+                <w:sz w:val="24"/>
+                <w:szCs w:val="24"/>
+              </w:rPr>
+              <w:t>0</w:t>
+            </w:r>
+          </w:p>
+        </w:tc>
+      </w:tr>
+      <w:tr>
+        <w:tc>
+          <w:tcPr>
+            <w:tcW w:w="4148" w:type="dxa"/>
+          </w:tcPr>
+          <w:p>
+            <w:pPr>
+              <w:jc w:val="center"/>
+              <w:rPr>
+                <w:rFonts w:ascii="宋体" w:eastAsia="宋体" w:hAnsi="宋体" w:hint="eastAsia"/>
+                <w:sz w:val="24"/>
+                <w:szCs w:val="24"/>
+              </w:rPr>
+            </w:pPr>
+            <w:r>
+              <w:rPr>
+                <w:rFonts w:ascii="宋体" w:eastAsia="宋体" w:hAnsi="宋体" w:hint="eastAsia"/>
+                <w:sz w:val="24"/>
+                <w:szCs w:val="24"/>
+              </w:rPr>
+              <w:t>用户邮箱</w:t>
+            </w:r>
+          </w:p>
+        </w:tc>
+        <w:tc>
+          <w:tcPr>
+            <w:tcW w:w="4148" w:type="dxa"/>
+          </w:tcPr>
+          <w:p>
+            <w:pPr>
+              <w:jc w:val="center"/>
+              <w:rPr>
+                <w:rFonts w:ascii="宋体" w:eastAsia="宋体" w:hAnsi="宋体" w:hint="eastAsia"/>
+                <w:sz w:val="24"/>
+                <w:szCs w:val="24"/>
+              </w:rPr>
+            </w:pPr>
+            <w:r>
+              <w:rPr>
+                <w:rFonts w:ascii="宋体" w:eastAsia="宋体" w:hAnsi="宋体" w:hint="eastAsia"/>
+                <w:sz w:val="24"/>
+                <w:szCs w:val="24"/>
+              </w:rPr>
+              <w:t>1</w:t>
+            </w:r>
+          </w:p>
+        </w:tc>
+      </w:tr>
+      <w:tr>
+        <w:tc>
+          <w:tcPr>
+            <w:tcW w:w="4148" w:type="dxa"/>
+          </w:tcPr>
+          <w:p>
+            <w:pPr>
+              <w:jc w:val="center"/>
+              <w:rPr>
+                <w:rFonts w:ascii="宋体" w:eastAsia="宋体" w:hAnsi="宋体" w:hint="eastAsia"/>
+                <w:sz w:val="24"/>
+                <w:szCs w:val="24"/>
+              </w:rPr>
+            </w:pPr>
+            <w:r>
+              <w:rPr>
+                <w:rFonts w:ascii="宋体" w:eastAsia="宋体" w:hAnsi="宋体" w:hint="eastAsia"/>
+                <w:sz w:val="24"/>
+                <w:szCs w:val="24"/>
+              </w:rPr>
+              <w:t>用户年龄</w:t>
+            </w:r>
+          </w:p>
+        </w:tc>
+        <w:tc>
+          <w:tcPr>
+            <w:tcW w:w="4148" w:type="dxa"/>
+          </w:tcPr>
+          <w:p>
+            <w:pPr>
+              <w:jc w:val="center"/>
+              <w:rPr>
+                <w:rFonts w:ascii="宋体" w:eastAsia="宋体" w:hAnsi="宋体" w:hint="eastAsia"/>
+                <w:sz w:val="24"/>
+                <w:szCs w:val="24"/>
+              </w:rPr>
+            </w:pPr>
+            <w:r>
+              <w:rPr>
+                <w:rFonts w:ascii="宋体" w:eastAsia="宋体" w:hAnsi="宋体" w:hint="eastAsia"/>
+                <w:sz w:val="24"/>
+                <w:szCs w:val="24"/>
+              </w:rPr>
+              <w:t>1</w:t>
+            </w:r>
+          </w:p>
+        </w:tc>
+      </w:tr>
+      <w:tr>
+        <w:tc>
+          <w:tcPr>
+            <w:tcW w:w="4148" w:type="dxa"/>
+          </w:tcPr>
+          <w:p>
+            <w:pPr>
+              <w:jc w:val="center"/>
+              <w:rPr>
+                <w:rFonts w:ascii="宋体" w:eastAsia="宋体" w:hAnsi="宋体" w:hint="eastAsia"/>
+                <w:sz w:val="24"/>
+                <w:szCs w:val="24"/>
+              </w:rPr>
+            </w:pPr>
+            <w:r>
+              <w:rPr>
+                <w:rFonts w:ascii="宋体" w:eastAsia="宋体" w:hAnsi="宋体" w:hint="eastAsia"/>
+                <w:sz w:val="24"/>
+                <w:szCs w:val="24"/>
+              </w:rPr>
+              <w:t>用户创建时间</w:t>
+            </w:r>
+          </w:p>
+        </w:tc>
+        <w:tc>
+          <w:tcPr>
+            <w:tcW w:w="4148" w:type="dxa"/>
+          </w:tcPr>
+          <w:p>
+            <w:pPr>
+              <w:jc w:val="center"/>
+              <w:rPr>
+                <w:rFonts w:ascii="宋体" w:eastAsia="宋体" w:hAnsi="宋体" w:hint="eastAsia"/>
+                <w:sz w:val="24"/>
+                <w:szCs w:val="24"/>
+              </w:rPr>
+            </w:pPr>
+            <w:r>
+              <w:rPr>
+                <w:rFonts w:ascii="宋体" w:eastAsia="宋体" w:hAnsi="宋体" w:hint="eastAsia"/>
+                <w:sz w:val="24"/>
+                <w:szCs w:val="24"/>
+              </w:rPr>
+              <w:t>0</w:t>
+            </w:r>
+          </w:p>
+        </w:tc>
+      </w:tr>
+      <w:tr>
+        <w:tc>
+          <w:tcPr>
+            <w:tcW w:w="4148" w:type="dxa"/>
+          </w:tcPr>
+          <w:p>
+            <w:pPr>
+              <w:jc w:val="center"/>
+              <w:rPr>
+                <w:rFonts w:ascii="宋体" w:eastAsia="宋体" w:hAnsi="宋体" w:hint="eastAsia"/>
+                <w:sz w:val="24"/>
+                <w:szCs w:val="24"/>
+              </w:rPr>
+            </w:pPr>
+            <w:r>
+              <w:rPr>
+                <w:rFonts w:ascii="宋体" w:eastAsia="宋体" w:hAnsi="宋体" w:hint="eastAsia"/>
+                <w:sz w:val="24"/>
+                <w:szCs w:val="24"/>
+              </w:rPr>
+              <w:t>用户id号</w:t>
+            </w:r>
+          </w:p>
+        </w:tc>
+        <w:tc>
+          <w:tcPr>
+            <w:tcW w:w="4148" w:type="dxa"/>
+          </w:tcPr>
+          <w:p>
+            <w:pPr>
+              <w:jc w:val="center"/>
+              <w:rPr>
+                <w:rFonts w:ascii="宋体" w:eastAsia="宋体" w:hAnsi="宋体" w:hint="eastAsia"/>
+                <w:sz w:val="24"/>
+                <w:szCs w:val="24"/>
+              </w:rPr>
+            </w:pPr>
+            <w:r>
+              <w:rPr>
+                <w:rFonts w:ascii="宋体" w:eastAsia="宋体" w:hAnsi="宋体" w:hint="eastAsia"/>
+                <w:sz w:val="24"/>
+                <w:szCs w:val="24"/>
+              </w:rPr>
+              <w:t>1</w:t>
+            </w:r>
+          </w:p>
+        </w:tc>
+      </w:tr>
+      <w:tr>
+        <w:tc>
+          <w:tcPr>
+            <w:tcW w:w="4148" w:type="dxa"/>
+          </w:tcPr>
+          <w:p>
+            <w:pPr>
+              <w:jc w:val="center"/>
+              <w:rPr>
+                <w:rFonts w:ascii="宋体" w:eastAsia="宋体" w:hAnsi="宋体" w:hint="eastAsia"/>
+                <w:sz w:val="24"/>
+                <w:szCs w:val="24"/>
+              </w:rPr>
+            </w:pPr>
+            <w:r>
+              <w:rPr>
+                <w:rFonts w:ascii="宋体" w:eastAsia="宋体" w:hAnsi="宋体" w:hint="eastAsia"/>
+                <w:sz w:val="24"/>
+                <w:szCs w:val="24"/>
+              </w:rPr>
+              <w:t>用户生日</w:t>
+            </w:r>
+          </w:p>
+        </w:tc>
+        <w:tc>
+          <w:tcPr>
+            <w:tcW w:w="4148" w:type="dxa"/>
+          </w:tcPr>
+          <w:p>
+            <w:pPr>
+              <w:jc w:val="center"/>
+              <w:rPr>
+                <w:rFonts w:ascii="宋体" w:eastAsia="宋体" w:hAnsi="宋体" w:hint="eastAsia"/>
+                <w:sz w:val="24"/>
+                <w:szCs w:val="24"/>
+              </w:rPr>
+            </w:pPr>
+            <w:r>
+              <w:rPr>
+                <w:rFonts w:ascii="宋体" w:eastAsia="宋体" w:hAnsi="宋体" w:hint="eastAsia"/>
+                <w:sz w:val="24"/>
+                <w:szCs w:val="24"/>
+              </w:rPr>
+              <w:t>1</w:t>
+            </w:r>
+          </w:p>
+        </w:tc>
+      </w:tr>
+      <w:tr>
+        <w:tc>
+          <w:tcPr>
+            <w:tcW w:w="4148" w:type="dxa"/>
+          </w:tcPr>
+          <w:p>
+            <w:pPr>
+              <w:jc w:val="center"/>
+              <w:rPr>
+                <w:rFonts w:ascii="宋体" w:eastAsia="宋体" w:hAnsi="宋体" w:hint="eastAsia"/>
+                <w:sz w:val="24"/>
+                <w:szCs w:val="24"/>
+              </w:rPr>
+            </w:pPr>
+            <w:r>
+              <w:rPr>
+                <w:rFonts w:ascii="宋体" w:eastAsia="宋体" w:hAnsi="宋体" w:hint="eastAsia"/>
+                <w:sz w:val="24"/>
+                <w:szCs w:val="24"/>
+              </w:rPr>
+              <w:t>用户地址</w:t>
+            </w:r>
+          </w:p>
+        </w:tc>
+        <w:tc>
+          <w:tcPr>
+            <w:tcW w:w="4148" w:type="dxa"/>
+          </w:tcPr>
+          <w:p>
+            <w:pPr>
+              <w:jc w:val="center"/>
+              <w:rPr>
+                <w:rFonts w:ascii="宋体" w:eastAsia="宋体" w:hAnsi="宋体" w:hint="eastAsia"/>
+                <w:sz w:val="24"/>
+                <w:szCs w:val="24"/>
+              </w:rPr>
+            </w:pPr>
+            <w:r>
+              <w:rPr>
+                <w:rFonts w:ascii="宋体" w:eastAsia="宋体" w:hAnsi="宋体" w:hint="eastAsia"/>
+                <w:sz w:val="24"/>
+                <w:szCs w:val="24"/>
+              </w:rPr>
+              <w:t>1</w:t>
+            </w:r>
+          </w:p>
+        </w:tc>
+      </w:tr>
+      <w:tr>
+        <w:tc>
+          <w:tcPr>
+            <w:tcW w:w="4148" w:type="dxa"/>
+          </w:tcPr>
+          <w:p>
+            <w:pPr>
+              <w:jc w:val="center"/>
+              <w:rPr>
+                <w:rFonts w:ascii="宋体" w:eastAsia="宋体" w:hAnsi="宋体" w:hint="eastAsia"/>
+                <w:sz w:val="24"/>
+                <w:szCs w:val="24"/>
+              </w:rPr>
+            </w:pPr>
+            <w:r>
+              <w:rPr>
+                <w:rFonts w:ascii="宋体" w:eastAsia="宋体" w:hAnsi="宋体" w:hint="eastAsia"/>
+                <w:sz w:val="24"/>
+                <w:szCs w:val="24"/>
+              </w:rPr>
+              <w:t>用户头像</w:t>
+            </w:r>
+          </w:p>
+        </w:tc>
+        <w:tc>
+          <w:tcPr>
+            <w:tcW w:w="4148" w:type="dxa"/>
+          </w:tcPr>
+          <w:p>
+            <w:pPr>
+              <w:jc w:val="center"/>
+              <w:rPr>
+                <w:rFonts w:ascii="宋体" w:eastAsia="宋体" w:hAnsi="宋体" w:hint="eastAsia"/>
+                <w:sz w:val="24"/>
+                <w:szCs w:val="24"/>
+              </w:rPr>
+            </w:pPr>
+            <w:r>
+              <w:rPr>
+                <w:rFonts w:ascii="宋体" w:eastAsia="宋体" w:hAnsi="宋体" w:hint="eastAsia"/>
+                <w:sz w:val="24"/>
+                <w:szCs w:val="24"/>
+              </w:rPr>
+              <w:t>1</w:t>
+            </w:r>
+          </w:p>
+        </w:tc>
+      </w:tr>
+      <w:tr>
+        <w:trPr>
+          <w:trHeight w:val="58"/>
+        </w:trPr>
+        <w:tc>
+          <w:tcPr>
+            <w:tcW w:w="4148" w:type="dxa"/>
+          </w:tcPr>
+          <w:p>
+            <w:pPr>
+              <w:jc w:val="center"/>
+              <w:rPr>
+                <w:rFonts w:ascii="宋体" w:eastAsia="宋体" w:hAnsi="宋体" w:hint="eastAsia"/>
+                <w:sz w:val="24"/>
+                <w:szCs w:val="24"/>
+              </w:rPr>
+            </w:pPr>
+            <w:r>
+              <w:rPr>
+                <w:rFonts w:ascii="宋体" w:eastAsia="宋体" w:hAnsi="宋体" w:hint="eastAsia"/>
+                <w:sz w:val="24"/>
+                <w:szCs w:val="24"/>
+              </w:rPr>
+              <w:t>聊天信息</w:t>
+            </w:r>
+          </w:p>
+        </w:tc>
+        <w:tc>
+          <w:tcPr>
+            <w:tcW w:w="4148" w:type="dxa"/>
+          </w:tcPr>
+          <w:p>
+            <w:pPr>
+              <w:jc w:val="center"/>
+              <w:rPr>
+                <w:rFonts w:ascii="宋体" w:eastAsia="宋体" w:hAnsi="宋体" w:hint="eastAsia"/>
+                <w:sz w:val="24"/>
+                <w:szCs w:val="24"/>
+              </w:rPr>
+            </w:pPr>
+            <w:r>
+              <w:rPr>
+                <w:rFonts w:ascii="宋体" w:eastAsia="宋体" w:hAnsi="宋体" w:hint="eastAsia"/>
+                <w:sz w:val="24"/>
+                <w:szCs w:val="24"/>
+              </w:rPr>
+              <w:t>1</w:t>
+            </w:r>
+          </w:p>
+        </w:tc>
+      </w:tr>
+      <w:tr>
+        <w:trPr>
+          <w:trHeight w:val="299"/>
+        </w:trPr>
+        <w:tc>
+          <w:tcPr>
+            <w:tcW w:w="4148" w:type="dxa"/>
+          </w:tcPr>
+          <w:p>
+            <w:pPr>
+              <w:jc w:val="center"/>
+              <w:rPr>
+                <w:rFonts w:ascii="宋体" w:eastAsia="宋体" w:hAnsi="宋体" w:hint="eastAsia"/>
+                <w:sz w:val="24"/>
+                <w:szCs w:val="24"/>
+              </w:rPr>
+            </w:pPr>
+            <w:r>
+              <w:rPr>
+                <w:rFonts w:ascii="宋体" w:eastAsia="宋体" w:hAnsi="宋体" w:hint="eastAsia"/>
+                <w:sz w:val="24"/>
+                <w:szCs w:val="24"/>
+              </w:rPr>
+              <w:t>信息发送时间</w:t>
+            </w:r>
+          </w:p>
+        </w:tc>
+        <w:tc>
+          <w:tcPr>
+            <w:tcW w:w="4148" w:type="dxa"/>
+          </w:tcPr>
+          <w:p>
+            <w:pPr>
+              <w:jc w:val="center"/>
+              <w:rPr>
+                <w:rFonts w:ascii="宋体" w:eastAsia="宋体" w:hAnsi="宋体" w:hint="eastAsia"/>
+                <w:sz w:val="24"/>
+                <w:szCs w:val="24"/>
+              </w:rPr>
+            </w:pPr>
+            <w:r>
+              <w:rPr>
+                <w:rFonts w:ascii="宋体" w:eastAsia="宋体" w:hAnsi="宋体" w:hint="eastAsia"/>
+                <w:sz w:val="24"/>
+                <w:szCs w:val="24"/>
+              </w:rPr>
+              <w:t>1</w:t>
+            </w:r>
+          </w:p>
+        </w:tc>
+      </w:tr>
+    </w:tbl>
+    <w:p>
+      <w:pPr>
+        <w:rPr>
+          <w:rFonts w:hint="eastAsia"/>
+        </w:rPr>
+      </w:pPr>
+      <w:r>
+        <w:rPr>
+          <w:rFonts w:hint="eastAsia"/>
+        </w:rPr>
+        <w:t>注：1、公开数据，0、私密数据。</w:t>
+      </w:r>
+    </w:p>
+    <w:p>
+      <w:pPr>
+        <w:pStyle w:val="3"/>
+        <w:rPr>
+          <w:rFonts w:ascii="宋体" w:eastAsia="宋体" w:hAnsi="宋体"/>
+          <w:sz w:val="24"/>
+          <w:szCs w:val="24"/>
+        </w:rPr>
+      </w:pPr>
+      <w:r>
+        <w:rPr>
+          <w:rFonts w:ascii="宋体" w:eastAsia="宋体" w:hAnsi="宋体" w:hint="eastAsia"/>
+          <w:sz w:val="24"/>
+          <w:szCs w:val="24"/>
+        </w:rPr>
+        <w:t>4.2.</w:t>
+      </w:r>
+      <w:r>
+        <w:rPr>
+          <w:rFonts w:ascii="宋体" w:eastAsia="宋体" w:hAnsi="宋体" w:hint="eastAsia"/>
+          <w:sz w:val="24"/>
+          <w:szCs w:val="24"/>
+        </w:rPr>
+        <w:t>3</w:t>
+      </w:r>
+      <w:r>
+        <w:rPr>
+          <w:rFonts w:ascii="宋体" w:eastAsia="宋体" w:hAnsi="宋体" w:hint="eastAsia"/>
+          <w:sz w:val="24"/>
+          <w:szCs w:val="24"/>
+        </w:rPr>
+        <w:t>数据项描述</w:t>
+      </w:r>
+    </w:p>
+    <w:p>
+      <w:pPr>
+        <w:ind w:firstLineChars="200" w:firstLine="480"/>
+        <w:rPr>
+          <w:rFonts w:ascii="宋体" w:eastAsia="宋体" w:hAnsi="宋体"/>
+          <w:sz w:val="24"/>
+          <w:szCs w:val="24"/>
+        </w:rPr>
+      </w:pPr>
+      <w:r>
+        <w:rPr>
+          <w:rFonts w:ascii="宋体" w:eastAsia="宋体" w:hAnsi="宋体" w:hint="eastAsia"/>
+          <w:sz w:val="24"/>
+          <w:szCs w:val="24"/>
+        </w:rPr>
+        <w:t>此处数据项数据类型都是在数据库中的储存的数据类型。</w:t>
+      </w:r>
+    </w:p>
+    <w:p>
+      <w:pPr>
+        <w:ind w:firstLineChars="200" w:firstLine="480"/>
+        <w:rPr>
+          <w:rFonts w:ascii="宋体" w:eastAsia="宋体" w:hAnsi="宋体"/>
+          <w:sz w:val="24"/>
+          <w:szCs w:val="24"/>
+        </w:rPr>
+      </w:pPr>
+      <w:r>
+        <w:rPr>
+          <w:rFonts w:ascii="宋体" w:eastAsia="宋体" w:hAnsi="宋体" w:hint="eastAsia"/>
+          <w:sz w:val="24"/>
+          <w:szCs w:val="24"/>
+        </w:rPr>
+        <w:t>1、数据项名称：用户账号</w:t>
+      </w:r>
+    </w:p>
+    <w:p>
+      <w:pPr>
+        <w:ind w:firstLineChars="400" w:firstLine="960"/>
+        <w:rPr>
+          <w:rFonts w:ascii="宋体" w:eastAsia="宋体" w:hAnsi="宋体"/>
+          <w:sz w:val="24"/>
+          <w:szCs w:val="24"/>
+        </w:rPr>
+      </w:pPr>
       <w:r>
         <w:rPr>
           <w:rFonts w:ascii="宋体" w:eastAsia="宋体" w:hAnsi="宋体" w:hint="eastAsia"/>
@@ -2350,87 +3762,15 @@
           <w:szCs w:val="24"/>
         </w:rPr>
         <w:lastRenderedPageBreak/>
-        <w:t>的。</w:t>
-      </w:r>
-    </w:p>
-    <w:p>
-      <w:pPr>
-        <w:ind w:firstLineChars="200" w:firstLine="480"/>
-        <w:rPr>
-          <w:rFonts w:ascii="宋体" w:eastAsia="宋体" w:hAnsi="宋体"/>
-          <w:sz w:val="24"/>
-          <w:szCs w:val="24"/>
-        </w:rPr>
-      </w:pPr>
-      <w:r>
-        <w:rPr>
-          <w:rFonts w:ascii="宋体" w:eastAsia="宋体" w:hAnsi="宋体" w:hint="eastAsia"/>
-          <w:sz w:val="24"/>
-          <w:szCs w:val="24"/>
-        </w:rPr>
-        <w:t>用户信息表中的用户密码、用户性别、用户手机号、用户邮箱、用户地址、用户头像、用户生日、用户年龄这些数据项可以改变的动态数据，</w:t>
-      </w:r>
-      <w:r>
-        <w:rPr>
-          <w:rFonts w:ascii="宋体" w:eastAsia="宋体" w:hAnsi="宋体" w:hint="eastAsia"/>
-          <w:sz w:val="24"/>
-          <w:szCs w:val="24"/>
-        </w:rPr>
-        <w:t>在记录入库后用户仍可以自由更改这些数据项。</w:t>
-      </w:r>
-    </w:p>
-    <w:p>
-      <w:pPr>
-        <w:pStyle w:val="3"/>
-        <w:rPr>
-          <w:rFonts w:ascii="宋体" w:eastAsia="宋体" w:hAnsi="宋体"/>
-          <w:sz w:val="24"/>
-          <w:szCs w:val="24"/>
-        </w:rPr>
-      </w:pPr>
-      <w:r>
-        <w:rPr>
-          <w:rFonts w:ascii="宋体" w:eastAsia="宋体" w:hAnsi="宋体" w:hint="eastAsia"/>
-          <w:sz w:val="24"/>
-          <w:szCs w:val="24"/>
-        </w:rPr>
-        <w:t>4.2.2数据项描述</w:t>
-      </w:r>
-    </w:p>
-    <w:p>
-      <w:pPr>
-        <w:ind w:firstLineChars="200" w:firstLine="480"/>
-        <w:rPr>
-          <w:rFonts w:ascii="宋体" w:eastAsia="宋体" w:hAnsi="宋体" w:hint="eastAsia"/>
-          <w:sz w:val="24"/>
-          <w:szCs w:val="24"/>
-        </w:rPr>
-      </w:pPr>
-      <w:r>
-        <w:rPr>
-          <w:rFonts w:ascii="宋体" w:eastAsia="宋体" w:hAnsi="宋体" w:hint="eastAsia"/>
-          <w:sz w:val="24"/>
-          <w:szCs w:val="24"/>
-        </w:rPr>
-        <w:t>此处数据项数据类型都是在数据库中的储存的数据类型。</w:t>
-      </w:r>
-    </w:p>
-    <w:p>
-      <w:pPr>
-        <w:ind w:firstLineChars="200" w:firstLine="480"/>
-        <w:rPr>
-          <w:rFonts w:ascii="宋体" w:eastAsia="宋体" w:hAnsi="宋体"/>
-          <w:sz w:val="24"/>
-          <w:szCs w:val="24"/>
-        </w:rPr>
-      </w:pPr>
-      <w:r>
-        <w:rPr>
-          <w:rFonts w:ascii="宋体" w:eastAsia="宋体" w:hAnsi="宋体" w:hint="eastAsia"/>
-          <w:sz w:val="24"/>
-          <w:szCs w:val="24"/>
-        </w:rPr>
-        <w:t>1、数据项名称：用户账号</w:t>
+        <w:t>数据类型：</w:t>
+      </w:r>
+      <w:r>
+        <w:rPr>
+          <w:rFonts w:ascii="宋体" w:eastAsia="宋体" w:hAnsi="宋体"/>
+          <w:sz w:val="24"/>
+          <w:szCs w:val="24"/>
+        </w:rPr>
+        <w:t>VARCHAR</w:t>
       </w:r>
     </w:p>
     <w:p>
@@ -2448,6 +3788,598 @@
           <w:sz w:val="24"/>
           <w:szCs w:val="24"/>
         </w:rPr>
+        <w:t>数据含义：</w:t>
+      </w:r>
+      <w:r>
+        <w:rPr>
+          <w:rFonts w:ascii="宋体" w:eastAsia="宋体" w:hAnsi="宋体" w:hint="eastAsia"/>
+          <w:sz w:val="24"/>
+          <w:szCs w:val="24"/>
+        </w:rPr>
+        <w:t>用于标识用户身份的信息</w:t>
+      </w:r>
+    </w:p>
+    <w:p>
+      <w:pPr>
+        <w:ind w:firstLineChars="200" w:firstLine="480"/>
+        <w:rPr>
+          <w:rFonts w:ascii="宋体" w:eastAsia="宋体" w:hAnsi="宋体"/>
+          <w:sz w:val="24"/>
+          <w:szCs w:val="24"/>
+        </w:rPr>
+      </w:pPr>
+      <w:r>
+        <w:rPr>
+          <w:rFonts w:ascii="宋体" w:eastAsia="宋体" w:hAnsi="宋体" w:hint="eastAsia"/>
+          <w:sz w:val="24"/>
+          <w:szCs w:val="24"/>
+        </w:rPr>
+        <w:t>2、数据项名称：用户密码</w:t>
+      </w:r>
+    </w:p>
+    <w:p>
+      <w:pPr>
+        <w:ind w:firstLineChars="400" w:firstLine="960"/>
+        <w:rPr>
+          <w:rFonts w:ascii="宋体" w:eastAsia="宋体" w:hAnsi="宋体"/>
+          <w:sz w:val="24"/>
+          <w:szCs w:val="24"/>
+        </w:rPr>
+      </w:pPr>
+      <w:r>
+        <w:rPr>
+          <w:rFonts w:ascii="宋体" w:eastAsia="宋体" w:hAnsi="宋体" w:hint="eastAsia"/>
+          <w:sz w:val="24"/>
+          <w:szCs w:val="24"/>
+        </w:rPr>
+        <w:t>数据类型：VARCHAR</w:t>
+      </w:r>
+    </w:p>
+    <w:p>
+      <w:pPr>
+        <w:ind w:firstLineChars="400" w:firstLine="960"/>
+        <w:rPr>
+          <w:rFonts w:ascii="宋体" w:eastAsia="宋体" w:hAnsi="宋体"/>
+          <w:sz w:val="24"/>
+          <w:szCs w:val="24"/>
+        </w:rPr>
+      </w:pPr>
+      <w:r>
+        <w:rPr>
+          <w:rFonts w:ascii="宋体" w:eastAsia="宋体" w:hAnsi="宋体" w:hint="eastAsia"/>
+          <w:sz w:val="24"/>
+          <w:szCs w:val="24"/>
+        </w:rPr>
+        <w:t>数据含义：用以验证用户登陆的信息</w:t>
+      </w:r>
+    </w:p>
+    <w:p>
+      <w:pPr>
+        <w:ind w:firstLineChars="200" w:firstLine="480"/>
+        <w:rPr>
+          <w:rFonts w:ascii="宋体" w:eastAsia="宋体" w:hAnsi="宋体"/>
+          <w:sz w:val="24"/>
+          <w:szCs w:val="24"/>
+        </w:rPr>
+      </w:pPr>
+      <w:r>
+        <w:rPr>
+          <w:rFonts w:ascii="宋体" w:eastAsia="宋体" w:hAnsi="宋体" w:hint="eastAsia"/>
+          <w:sz w:val="24"/>
+          <w:szCs w:val="24"/>
+        </w:rPr>
+        <w:t>3、数据项名称：用户性别</w:t>
+      </w:r>
+    </w:p>
+    <w:p>
+      <w:pPr>
+        <w:ind w:firstLineChars="400" w:firstLine="960"/>
+        <w:rPr>
+          <w:rFonts w:ascii="宋体" w:eastAsia="宋体" w:hAnsi="宋体"/>
+          <w:sz w:val="24"/>
+          <w:szCs w:val="24"/>
+        </w:rPr>
+      </w:pPr>
+      <w:r>
+        <w:rPr>
+          <w:rFonts w:ascii="宋体" w:eastAsia="宋体" w:hAnsi="宋体" w:hint="eastAsia"/>
+          <w:sz w:val="24"/>
+          <w:szCs w:val="24"/>
+        </w:rPr>
+        <w:t>数据类型：ENUM</w:t>
+      </w:r>
+    </w:p>
+    <w:p>
+      <w:pPr>
+        <w:ind w:firstLineChars="400" w:firstLine="960"/>
+        <w:rPr>
+          <w:rFonts w:ascii="宋体" w:eastAsia="宋体" w:hAnsi="宋体"/>
+          <w:sz w:val="24"/>
+          <w:szCs w:val="24"/>
+        </w:rPr>
+      </w:pPr>
+      <w:r>
+        <w:rPr>
+          <w:rFonts w:ascii="宋体" w:eastAsia="宋体" w:hAnsi="宋体" w:hint="eastAsia"/>
+          <w:sz w:val="24"/>
+          <w:szCs w:val="24"/>
+        </w:rPr>
+        <w:t>数据含义：表示用户性别</w:t>
+      </w:r>
+    </w:p>
+    <w:p>
+      <w:pPr>
+        <w:ind w:firstLineChars="200" w:firstLine="480"/>
+        <w:rPr>
+          <w:rFonts w:ascii="宋体" w:eastAsia="宋体" w:hAnsi="宋体"/>
+          <w:sz w:val="24"/>
+          <w:szCs w:val="24"/>
+        </w:rPr>
+      </w:pPr>
+      <w:r>
+        <w:rPr>
+          <w:rFonts w:ascii="宋体" w:eastAsia="宋体" w:hAnsi="宋体" w:hint="eastAsia"/>
+          <w:sz w:val="24"/>
+          <w:szCs w:val="24"/>
+        </w:rPr>
+        <w:t>4、数据项名称：用户手机号</w:t>
+      </w:r>
+    </w:p>
+    <w:p>
+      <w:pPr>
+        <w:ind w:firstLineChars="400" w:firstLine="960"/>
+        <w:rPr>
+          <w:rFonts w:ascii="宋体" w:eastAsia="宋体" w:hAnsi="宋体"/>
+          <w:sz w:val="24"/>
+          <w:szCs w:val="24"/>
+        </w:rPr>
+      </w:pPr>
+      <w:r>
+        <w:rPr>
+          <w:rFonts w:ascii="宋体" w:eastAsia="宋体" w:hAnsi="宋体" w:hint="eastAsia"/>
+          <w:sz w:val="24"/>
+          <w:szCs w:val="24"/>
+        </w:rPr>
+        <w:t>数据类型：VARCHAR</w:t>
+      </w:r>
+    </w:p>
+    <w:p>
+      <w:pPr>
+        <w:ind w:firstLineChars="400" w:firstLine="960"/>
+        <w:rPr>
+          <w:rFonts w:ascii="宋体" w:eastAsia="宋体" w:hAnsi="宋体"/>
+          <w:sz w:val="24"/>
+          <w:szCs w:val="24"/>
+        </w:rPr>
+      </w:pPr>
+      <w:r>
+        <w:rPr>
+          <w:rFonts w:ascii="宋体" w:eastAsia="宋体" w:hAnsi="宋体" w:hint="eastAsia"/>
+          <w:sz w:val="24"/>
+          <w:szCs w:val="24"/>
+        </w:rPr>
+        <w:t>数据含义：储存用户手机号</w:t>
+      </w:r>
+    </w:p>
+    <w:p>
+      <w:pPr>
+        <w:ind w:firstLineChars="200" w:firstLine="480"/>
+        <w:rPr>
+          <w:rFonts w:ascii="宋体" w:eastAsia="宋体" w:hAnsi="宋体"/>
+          <w:sz w:val="24"/>
+          <w:szCs w:val="24"/>
+        </w:rPr>
+      </w:pPr>
+      <w:r>
+        <w:rPr>
+          <w:rFonts w:ascii="宋体" w:eastAsia="宋体" w:hAnsi="宋体" w:hint="eastAsia"/>
+          <w:sz w:val="24"/>
+          <w:szCs w:val="24"/>
+        </w:rPr>
+        <w:t>5、数据项名称：用户邮箱</w:t>
+      </w:r>
+    </w:p>
+    <w:p>
+      <w:pPr>
+        <w:ind w:firstLineChars="400" w:firstLine="960"/>
+        <w:rPr>
+          <w:rFonts w:ascii="宋体" w:eastAsia="宋体" w:hAnsi="宋体"/>
+          <w:sz w:val="24"/>
+          <w:szCs w:val="24"/>
+        </w:rPr>
+      </w:pPr>
+      <w:r>
+        <w:rPr>
+          <w:rFonts w:ascii="宋体" w:eastAsia="宋体" w:hAnsi="宋体" w:hint="eastAsia"/>
+          <w:sz w:val="24"/>
+          <w:szCs w:val="24"/>
+        </w:rPr>
+        <w:t>数据类型：VARCHAR</w:t>
+      </w:r>
+    </w:p>
+    <w:p>
+      <w:pPr>
+        <w:ind w:firstLineChars="400" w:firstLine="960"/>
+        <w:rPr>
+          <w:rFonts w:ascii="宋体" w:eastAsia="宋体" w:hAnsi="宋体"/>
+          <w:sz w:val="24"/>
+          <w:szCs w:val="24"/>
+        </w:rPr>
+      </w:pPr>
+      <w:r>
+        <w:rPr>
+          <w:rFonts w:ascii="宋体" w:eastAsia="宋体" w:hAnsi="宋体" w:hint="eastAsia"/>
+          <w:sz w:val="24"/>
+          <w:szCs w:val="24"/>
+        </w:rPr>
+        <w:t>数据含义：储存用户邮箱地址</w:t>
+      </w:r>
+    </w:p>
+    <w:p>
+      <w:pPr>
+        <w:ind w:firstLineChars="200" w:firstLine="480"/>
+        <w:rPr>
+          <w:rFonts w:ascii="宋体" w:eastAsia="宋体" w:hAnsi="宋体"/>
+          <w:sz w:val="24"/>
+          <w:szCs w:val="24"/>
+        </w:rPr>
+      </w:pPr>
+      <w:r>
+        <w:rPr>
+          <w:rFonts w:ascii="宋体" w:eastAsia="宋体" w:hAnsi="宋体" w:hint="eastAsia"/>
+          <w:sz w:val="24"/>
+          <w:szCs w:val="24"/>
+        </w:rPr>
+        <w:t>6、数据项名称：用户年龄</w:t>
+      </w:r>
+    </w:p>
+    <w:p>
+      <w:pPr>
+        <w:ind w:firstLineChars="400" w:firstLine="960"/>
+        <w:rPr>
+          <w:rFonts w:ascii="宋体" w:eastAsia="宋体" w:hAnsi="宋体"/>
+          <w:sz w:val="24"/>
+          <w:szCs w:val="24"/>
+        </w:rPr>
+      </w:pPr>
+      <w:r>
+        <w:rPr>
+          <w:rFonts w:ascii="宋体" w:eastAsia="宋体" w:hAnsi="宋体" w:hint="eastAsia"/>
+          <w:sz w:val="24"/>
+          <w:szCs w:val="24"/>
+        </w:rPr>
+        <w:t>数据类型：INT</w:t>
+      </w:r>
+    </w:p>
+    <w:p>
+      <w:pPr>
+        <w:ind w:firstLineChars="400" w:firstLine="960"/>
+        <w:rPr>
+          <w:rFonts w:ascii="宋体" w:eastAsia="宋体" w:hAnsi="宋体"/>
+          <w:sz w:val="24"/>
+          <w:szCs w:val="24"/>
+        </w:rPr>
+      </w:pPr>
+      <w:r>
+        <w:rPr>
+          <w:rFonts w:ascii="宋体" w:eastAsia="宋体" w:hAnsi="宋体" w:hint="eastAsia"/>
+          <w:sz w:val="24"/>
+          <w:szCs w:val="24"/>
+        </w:rPr>
+        <w:t>数据含义：储存用户年龄信息</w:t>
+      </w:r>
+    </w:p>
+    <w:p>
+      <w:pPr>
+        <w:ind w:firstLineChars="200" w:firstLine="480"/>
+        <w:rPr>
+          <w:rFonts w:ascii="宋体" w:eastAsia="宋体" w:hAnsi="宋体"/>
+          <w:sz w:val="24"/>
+          <w:szCs w:val="24"/>
+        </w:rPr>
+      </w:pPr>
+      <w:r>
+        <w:rPr>
+          <w:rFonts w:ascii="宋体" w:eastAsia="宋体" w:hAnsi="宋体" w:hint="eastAsia"/>
+          <w:sz w:val="24"/>
+          <w:szCs w:val="24"/>
+        </w:rPr>
+        <w:t>7、数据项名称：用户创建时间</w:t>
+      </w:r>
+    </w:p>
+    <w:p>
+      <w:pPr>
+        <w:ind w:firstLineChars="400" w:firstLine="960"/>
+        <w:rPr>
+          <w:rFonts w:ascii="宋体" w:eastAsia="宋体" w:hAnsi="宋体"/>
+          <w:sz w:val="24"/>
+          <w:szCs w:val="24"/>
+        </w:rPr>
+      </w:pPr>
+      <w:r>
+        <w:rPr>
+          <w:rFonts w:ascii="宋体" w:eastAsia="宋体" w:hAnsi="宋体" w:hint="eastAsia"/>
+          <w:sz w:val="24"/>
+          <w:szCs w:val="24"/>
+        </w:rPr>
+        <w:t>数据类型：DATETIME</w:t>
+      </w:r>
+    </w:p>
+    <w:p>
+      <w:pPr>
+        <w:ind w:firstLineChars="400" w:firstLine="960"/>
+        <w:rPr>
+          <w:rFonts w:ascii="宋体" w:eastAsia="宋体" w:hAnsi="宋体"/>
+          <w:sz w:val="24"/>
+          <w:szCs w:val="24"/>
+        </w:rPr>
+      </w:pPr>
+      <w:r>
+        <w:rPr>
+          <w:rFonts w:ascii="宋体" w:eastAsia="宋体" w:hAnsi="宋体" w:hint="eastAsia"/>
+          <w:sz w:val="24"/>
+          <w:szCs w:val="24"/>
+        </w:rPr>
+        <w:t>数据含义：表示该用户注册时间</w:t>
+      </w:r>
+    </w:p>
+    <w:p>
+      <w:pPr>
+        <w:ind w:firstLineChars="200" w:firstLine="480"/>
+        <w:rPr>
+          <w:rFonts w:ascii="宋体" w:eastAsia="宋体" w:hAnsi="宋体"/>
+          <w:sz w:val="24"/>
+          <w:szCs w:val="24"/>
+        </w:rPr>
+      </w:pPr>
+      <w:r>
+        <w:rPr>
+          <w:rFonts w:ascii="宋体" w:eastAsia="宋体" w:hAnsi="宋体" w:hint="eastAsia"/>
+          <w:sz w:val="24"/>
+          <w:szCs w:val="24"/>
+        </w:rPr>
+        <w:t>8、数据项名称：用户id号</w:t>
+      </w:r>
+    </w:p>
+    <w:p>
+      <w:pPr>
+        <w:ind w:firstLineChars="400" w:firstLine="960"/>
+        <w:rPr>
+          <w:rFonts w:ascii="宋体" w:eastAsia="宋体" w:hAnsi="宋体"/>
+          <w:sz w:val="24"/>
+          <w:szCs w:val="24"/>
+        </w:rPr>
+      </w:pPr>
+      <w:r>
+        <w:rPr>
+          <w:rFonts w:ascii="宋体" w:eastAsia="宋体" w:hAnsi="宋体" w:hint="eastAsia"/>
+          <w:sz w:val="24"/>
+          <w:szCs w:val="24"/>
+        </w:rPr>
+        <w:t>数据类型：INT</w:t>
+      </w:r>
+    </w:p>
+    <w:p>
+      <w:pPr>
+        <w:ind w:firstLineChars="400" w:firstLine="960"/>
+        <w:rPr>
+          <w:rFonts w:ascii="宋体" w:eastAsia="宋体" w:hAnsi="宋体"/>
+          <w:sz w:val="24"/>
+          <w:szCs w:val="24"/>
+        </w:rPr>
+      </w:pPr>
+      <w:r>
+        <w:rPr>
+          <w:rFonts w:ascii="宋体" w:eastAsia="宋体" w:hAnsi="宋体" w:hint="eastAsia"/>
+          <w:sz w:val="24"/>
+          <w:szCs w:val="24"/>
+        </w:rPr>
+        <w:t>数据含义：在已注册用户中该用户注册位序</w:t>
+      </w:r>
+    </w:p>
+    <w:p>
+      <w:pPr>
+        <w:ind w:firstLineChars="200" w:firstLine="480"/>
+        <w:rPr>
+          <w:rFonts w:ascii="宋体" w:eastAsia="宋体" w:hAnsi="宋体"/>
+          <w:sz w:val="24"/>
+          <w:szCs w:val="24"/>
+        </w:rPr>
+      </w:pPr>
+      <w:r>
+        <w:rPr>
+          <w:rFonts w:ascii="宋体" w:eastAsia="宋体" w:hAnsi="宋体" w:hint="eastAsia"/>
+          <w:sz w:val="24"/>
+          <w:szCs w:val="24"/>
+        </w:rPr>
+        <w:t>9、数据项名称：用户生日</w:t>
+      </w:r>
+    </w:p>
+    <w:p>
+      <w:pPr>
+        <w:ind w:firstLineChars="400" w:firstLine="960"/>
+        <w:rPr>
+          <w:rFonts w:ascii="宋体" w:eastAsia="宋体" w:hAnsi="宋体"/>
+          <w:sz w:val="24"/>
+          <w:szCs w:val="24"/>
+        </w:rPr>
+      </w:pPr>
+      <w:r>
+        <w:rPr>
+          <w:rFonts w:ascii="宋体" w:eastAsia="宋体" w:hAnsi="宋体" w:hint="eastAsia"/>
+          <w:sz w:val="24"/>
+          <w:szCs w:val="24"/>
+        </w:rPr>
+        <w:t>数据类型：DATETIME</w:t>
+      </w:r>
+    </w:p>
+    <w:p>
+      <w:pPr>
+        <w:ind w:firstLineChars="400" w:firstLine="960"/>
+        <w:rPr>
+          <w:rFonts w:ascii="宋体" w:eastAsia="宋体" w:hAnsi="宋体"/>
+          <w:sz w:val="24"/>
+          <w:szCs w:val="24"/>
+        </w:rPr>
+      </w:pPr>
+      <w:r>
+        <w:rPr>
+          <w:rFonts w:ascii="宋体" w:eastAsia="宋体" w:hAnsi="宋体" w:hint="eastAsia"/>
+          <w:sz w:val="24"/>
+          <w:szCs w:val="24"/>
+        </w:rPr>
+        <w:t>数据含义：</w:t>
+      </w:r>
+      <w:r>
+        <w:rPr>
+          <w:rFonts w:ascii="宋体" w:eastAsia="宋体" w:hAnsi="宋体" w:hint="eastAsia"/>
+          <w:sz w:val="24"/>
+          <w:szCs w:val="24"/>
+        </w:rPr>
+        <w:t>储存用户出生日期</w:t>
+      </w:r>
+    </w:p>
+    <w:p>
+      <w:pPr>
+        <w:ind w:firstLineChars="200" w:firstLine="480"/>
+        <w:rPr>
+          <w:rFonts w:ascii="宋体" w:eastAsia="宋体" w:hAnsi="宋体"/>
+          <w:sz w:val="24"/>
+          <w:szCs w:val="24"/>
+        </w:rPr>
+      </w:pPr>
+      <w:r>
+        <w:rPr>
+          <w:rFonts w:ascii="宋体" w:eastAsia="宋体" w:hAnsi="宋体" w:hint="eastAsia"/>
+          <w:sz w:val="24"/>
+          <w:szCs w:val="24"/>
+        </w:rPr>
+        <w:t>10、数据项名称：用户地址</w:t>
+      </w:r>
+    </w:p>
+    <w:p>
+      <w:pPr>
+        <w:ind w:firstLineChars="400" w:firstLine="960"/>
+        <w:rPr>
+          <w:rFonts w:ascii="宋体" w:eastAsia="宋体" w:hAnsi="宋体"/>
+          <w:sz w:val="24"/>
+          <w:szCs w:val="24"/>
+        </w:rPr>
+      </w:pPr>
+      <w:r>
+        <w:rPr>
+          <w:rFonts w:ascii="宋体" w:eastAsia="宋体" w:hAnsi="宋体" w:hint="eastAsia"/>
+          <w:sz w:val="24"/>
+          <w:szCs w:val="24"/>
+        </w:rPr>
+        <w:t>数据类型：VARCHAR</w:t>
+      </w:r>
+    </w:p>
+    <w:p>
+      <w:pPr>
+        <w:ind w:firstLineChars="400" w:firstLine="960"/>
+        <w:rPr>
+          <w:rFonts w:ascii="宋体" w:eastAsia="宋体" w:hAnsi="宋体"/>
+          <w:sz w:val="24"/>
+          <w:szCs w:val="24"/>
+        </w:rPr>
+      </w:pPr>
+      <w:r>
+        <w:rPr>
+          <w:rFonts w:ascii="宋体" w:eastAsia="宋体" w:hAnsi="宋体" w:hint="eastAsia"/>
+          <w:sz w:val="24"/>
+          <w:szCs w:val="24"/>
+        </w:rPr>
+        <w:t>数据含义：用户居住地址</w:t>
+      </w:r>
+    </w:p>
+    <w:p>
+      <w:pPr>
+        <w:ind w:firstLineChars="200" w:firstLine="480"/>
+        <w:rPr>
+          <w:rFonts w:ascii="宋体" w:eastAsia="宋体" w:hAnsi="宋体"/>
+          <w:sz w:val="24"/>
+          <w:szCs w:val="24"/>
+        </w:rPr>
+      </w:pPr>
+      <w:r>
+        <w:rPr>
+          <w:rFonts w:ascii="宋体" w:eastAsia="宋体" w:hAnsi="宋体" w:hint="eastAsia"/>
+          <w:sz w:val="24"/>
+          <w:szCs w:val="24"/>
+        </w:rPr>
+        <w:t>11、数据项名称：用户头像</w:t>
+      </w:r>
+    </w:p>
+    <w:p>
+      <w:pPr>
+        <w:ind w:firstLineChars="400" w:firstLine="960"/>
+        <w:rPr>
+          <w:rFonts w:ascii="宋体" w:eastAsia="宋体" w:hAnsi="宋体"/>
+          <w:sz w:val="24"/>
+          <w:szCs w:val="24"/>
+        </w:rPr>
+      </w:pPr>
+      <w:r>
+        <w:rPr>
+          <w:rFonts w:ascii="宋体" w:eastAsia="宋体" w:hAnsi="宋体" w:hint="eastAsia"/>
+          <w:sz w:val="24"/>
+          <w:szCs w:val="24"/>
+        </w:rPr>
+        <w:t>数据类型：VACHAR</w:t>
+      </w:r>
+    </w:p>
+    <w:p>
+      <w:pPr>
+        <w:ind w:firstLineChars="400" w:firstLine="960"/>
+        <w:rPr>
+          <w:rFonts w:ascii="宋体" w:eastAsia="宋体" w:hAnsi="宋体"/>
+          <w:sz w:val="24"/>
+          <w:szCs w:val="24"/>
+        </w:rPr>
+      </w:pPr>
+      <w:r>
+        <w:rPr>
+          <w:rFonts w:ascii="宋体" w:eastAsia="宋体" w:hAnsi="宋体" w:hint="eastAsia"/>
+          <w:sz w:val="24"/>
+          <w:szCs w:val="24"/>
+        </w:rPr>
+        <w:t>数据含义：储存用户设置头像图片路径</w:t>
+      </w:r>
+    </w:p>
+    <w:p>
+      <w:pPr>
+        <w:ind w:firstLineChars="200" w:firstLine="480"/>
+        <w:rPr>
+          <w:rFonts w:ascii="宋体" w:eastAsia="宋体" w:hAnsi="宋体"/>
+          <w:sz w:val="24"/>
+          <w:szCs w:val="24"/>
+        </w:rPr>
+      </w:pPr>
+      <w:r>
+        <w:rPr>
+          <w:rFonts w:ascii="宋体" w:eastAsia="宋体" w:hAnsi="宋体" w:hint="eastAsia"/>
+          <w:sz w:val="24"/>
+          <w:szCs w:val="24"/>
+        </w:rPr>
+        <w:t>12、数据项名称：用户聊天信息</w:t>
+      </w:r>
+    </w:p>
+    <w:p>
+      <w:pPr>
+        <w:ind w:firstLineChars="400" w:firstLine="960"/>
+        <w:rPr>
+          <w:rFonts w:ascii="宋体" w:eastAsia="宋体" w:hAnsi="宋体"/>
+          <w:sz w:val="24"/>
+          <w:szCs w:val="24"/>
+        </w:rPr>
+      </w:pPr>
+      <w:r>
+        <w:rPr>
+          <w:rFonts w:ascii="宋体" w:eastAsia="宋体" w:hAnsi="宋体" w:hint="eastAsia"/>
+          <w:sz w:val="24"/>
+          <w:szCs w:val="24"/>
+        </w:rPr>
         <w:t>数据类型：</w:t>
       </w:r>
       <w:r>
@@ -2456,7 +4388,7 @@
           <w:sz w:val="24"/>
           <w:szCs w:val="24"/>
         </w:rPr>
-        <w:t>VARCHAR</w:t>
+        <w:t>TEXT</w:t>
       </w:r>
     </w:p>
     <w:p>
@@ -2474,33 +4406,25 @@
           <w:sz w:val="24"/>
           <w:szCs w:val="24"/>
         </w:rPr>
-        <w:t>数据含义：</w:t>
-      </w:r>
-      <w:r>
-        <w:rPr>
-          <w:rFonts w:ascii="宋体" w:eastAsia="宋体" w:hAnsi="宋体" w:hint="eastAsia"/>
-          <w:sz w:val="24"/>
-          <w:szCs w:val="24"/>
-        </w:rPr>
-        <w:t>用于标识用户身份的信息</w:t>
-      </w:r>
-    </w:p>
-    <w:p>
-      <w:pPr>
-        <w:ind w:firstLineChars="200" w:firstLine="480"/>
-        <w:rPr>
-          <w:rFonts w:ascii="宋体" w:eastAsia="宋体" w:hAnsi="宋体"/>
-          <w:sz w:val="24"/>
-          <w:szCs w:val="24"/>
-        </w:rPr>
-      </w:pPr>
-      <w:r>
-        <w:rPr>
-          <w:rFonts w:ascii="宋体" w:eastAsia="宋体" w:hAnsi="宋体" w:hint="eastAsia"/>
-          <w:sz w:val="24"/>
-          <w:szCs w:val="24"/>
-        </w:rPr>
-        <w:t>2、数据项名称：用户密码</w:t>
+        <w:t>数据含义：表示用户聊天过程中的单条聊天信息</w:t>
+      </w:r>
+    </w:p>
+    <w:p>
+      <w:pPr>
+        <w:ind w:firstLineChars="200" w:firstLine="480"/>
+        <w:rPr>
+          <w:rFonts w:ascii="宋体" w:eastAsia="宋体" w:hAnsi="宋体"/>
+          <w:sz w:val="24"/>
+          <w:szCs w:val="24"/>
+        </w:rPr>
+      </w:pPr>
+      <w:r>
+        <w:rPr>
+          <w:rFonts w:ascii="宋体" w:eastAsia="宋体" w:hAnsi="宋体" w:hint="eastAsia"/>
+          <w:sz w:val="24"/>
+          <w:szCs w:val="24"/>
+        </w:rPr>
+        <w:t>13、数据项名称：信息发送时间</w:t>
       </w:r>
     </w:p>
     <w:p>
@@ -2518,635 +4442,14 @@
           <w:sz w:val="24"/>
           <w:szCs w:val="24"/>
         </w:rPr>
-        <w:t>数据类型：VARCHAR</w:t>
+        <w:t>数据类型：DATETIME</w:t>
       </w:r>
     </w:p>
     <w:p>
       <w:pPr>
         <w:ind w:firstLineChars="400" w:firstLine="960"/>
         <w:rPr>
-          <w:rFonts w:ascii="宋体" w:eastAsia="宋体" w:hAnsi="宋体"/>
-          <w:sz w:val="24"/>
-          <w:szCs w:val="24"/>
-        </w:rPr>
-      </w:pPr>
-      <w:r>
-        <w:rPr>
-          <w:rFonts w:ascii="宋体" w:eastAsia="宋体" w:hAnsi="宋体" w:hint="eastAsia"/>
-          <w:sz w:val="24"/>
-          <w:szCs w:val="24"/>
-        </w:rPr>
-        <w:t>数据含义：用以验证用户登陆的信息</w:t>
-      </w:r>
-    </w:p>
-    <w:p>
-      <w:pPr>
-        <w:ind w:firstLineChars="200" w:firstLine="480"/>
-        <w:rPr>
-          <w:rFonts w:ascii="宋体" w:eastAsia="宋体" w:hAnsi="宋体"/>
-          <w:sz w:val="24"/>
-          <w:szCs w:val="24"/>
-        </w:rPr>
-      </w:pPr>
-      <w:r>
-        <w:rPr>
-          <w:rFonts w:ascii="宋体" w:eastAsia="宋体" w:hAnsi="宋体" w:hint="eastAsia"/>
-          <w:sz w:val="24"/>
-          <w:szCs w:val="24"/>
-        </w:rPr>
-        <w:t>3、数据项名称：用户性别</w:t>
-      </w:r>
-    </w:p>
-    <w:p>
-      <w:pPr>
-        <w:ind w:firstLineChars="400" w:firstLine="960"/>
-        <w:rPr>
-          <w:rFonts w:ascii="宋体" w:eastAsia="宋体" w:hAnsi="宋体"/>
-          <w:sz w:val="24"/>
-          <w:szCs w:val="24"/>
-        </w:rPr>
-      </w:pPr>
-      <w:r>
-        <w:rPr>
-          <w:rFonts w:ascii="宋体" w:eastAsia="宋体" w:hAnsi="宋体" w:hint="eastAsia"/>
-          <w:sz w:val="24"/>
-          <w:szCs w:val="24"/>
-        </w:rPr>
-        <w:t>数据类型：ENUM</w:t>
-      </w:r>
-    </w:p>
-    <w:p>
-      <w:pPr>
-        <w:ind w:firstLineChars="400" w:firstLine="960"/>
-        <w:rPr>
-          <w:rFonts w:ascii="宋体" w:eastAsia="宋体" w:hAnsi="宋体"/>
-          <w:sz w:val="24"/>
-          <w:szCs w:val="24"/>
-        </w:rPr>
-      </w:pPr>
-      <w:r>
-        <w:rPr>
-          <w:rFonts w:ascii="宋体" w:eastAsia="宋体" w:hAnsi="宋体" w:hint="eastAsia"/>
-          <w:sz w:val="24"/>
-          <w:szCs w:val="24"/>
-        </w:rPr>
-        <w:t>数据含义：表示用户性别</w:t>
-      </w:r>
-    </w:p>
-    <w:p>
-      <w:pPr>
-        <w:ind w:firstLineChars="200" w:firstLine="480"/>
-        <w:rPr>
-          <w:rFonts w:ascii="宋体" w:eastAsia="宋体" w:hAnsi="宋体"/>
-          <w:sz w:val="24"/>
-          <w:szCs w:val="24"/>
-        </w:rPr>
-      </w:pPr>
-      <w:r>
-        <w:rPr>
-          <w:rFonts w:ascii="宋体" w:eastAsia="宋体" w:hAnsi="宋体" w:hint="eastAsia"/>
-          <w:sz w:val="24"/>
-          <w:szCs w:val="24"/>
-        </w:rPr>
-        <w:t>4、数据项名称：用户手机号</w:t>
-      </w:r>
-    </w:p>
-    <w:p>
-      <w:pPr>
-        <w:ind w:firstLineChars="400" w:firstLine="960"/>
-        <w:rPr>
-          <w:rFonts w:ascii="宋体" w:eastAsia="宋体" w:hAnsi="宋体"/>
-          <w:sz w:val="24"/>
-          <w:szCs w:val="24"/>
-        </w:rPr>
-      </w:pPr>
-      <w:r>
-        <w:rPr>
-          <w:rFonts w:ascii="宋体" w:eastAsia="宋体" w:hAnsi="宋体" w:hint="eastAsia"/>
-          <w:sz w:val="24"/>
-          <w:szCs w:val="24"/>
-        </w:rPr>
-        <w:t>数据类型：VARCHAR</w:t>
-      </w:r>
-    </w:p>
-    <w:p>
-      <w:pPr>
-        <w:ind w:firstLineChars="400" w:firstLine="960"/>
-        <w:rPr>
-          <w:rFonts w:ascii="宋体" w:eastAsia="宋体" w:hAnsi="宋体"/>
-          <w:sz w:val="24"/>
-          <w:szCs w:val="24"/>
-        </w:rPr>
-      </w:pPr>
-      <w:r>
-        <w:rPr>
-          <w:rFonts w:ascii="宋体" w:eastAsia="宋体" w:hAnsi="宋体" w:hint="eastAsia"/>
-          <w:sz w:val="24"/>
-          <w:szCs w:val="24"/>
-        </w:rPr>
-        <w:t>数据含义：储存用户手机号</w:t>
-      </w:r>
-    </w:p>
-    <w:p>
-      <w:pPr>
-        <w:ind w:firstLineChars="200" w:firstLine="480"/>
-        <w:rPr>
-          <w:rFonts w:ascii="宋体" w:eastAsia="宋体" w:hAnsi="宋体"/>
-          <w:sz w:val="24"/>
-          <w:szCs w:val="24"/>
-        </w:rPr>
-      </w:pPr>
-      <w:r>
-        <w:rPr>
-          <w:rFonts w:ascii="宋体" w:eastAsia="宋体" w:hAnsi="宋体" w:hint="eastAsia"/>
-          <w:sz w:val="24"/>
-          <w:szCs w:val="24"/>
-        </w:rPr>
-        <w:t>5、数据项名称：用户邮箱</w:t>
-      </w:r>
-    </w:p>
-    <w:p>
-      <w:pPr>
-        <w:ind w:firstLineChars="400" w:firstLine="960"/>
-        <w:rPr>
-          <w:rFonts w:ascii="宋体" w:eastAsia="宋体" w:hAnsi="宋体"/>
-          <w:sz w:val="24"/>
-          <w:szCs w:val="24"/>
-        </w:rPr>
-      </w:pPr>
-      <w:r>
-        <w:rPr>
-          <w:rFonts w:ascii="宋体" w:eastAsia="宋体" w:hAnsi="宋体" w:hint="eastAsia"/>
-          <w:sz w:val="24"/>
-          <w:szCs w:val="24"/>
-        </w:rPr>
-        <w:t>数据类型：VARCHAR</w:t>
-      </w:r>
-    </w:p>
-    <w:p>
-      <w:pPr>
-        <w:ind w:firstLineChars="400" w:firstLine="960"/>
-        <w:rPr>
-          <w:rFonts w:ascii="宋体" w:eastAsia="宋体" w:hAnsi="宋体"/>
-          <w:sz w:val="24"/>
-          <w:szCs w:val="24"/>
-        </w:rPr>
-      </w:pPr>
-      <w:r>
-        <w:rPr>
-          <w:rFonts w:ascii="宋体" w:eastAsia="宋体" w:hAnsi="宋体" w:hint="eastAsia"/>
-          <w:sz w:val="24"/>
-          <w:szCs w:val="24"/>
-        </w:rPr>
-        <w:t>数据含义：储存用户邮箱地址</w:t>
-      </w:r>
-    </w:p>
-    <w:p>
-      <w:pPr>
-        <w:ind w:firstLineChars="200" w:firstLine="480"/>
-        <w:rPr>
-          <w:rFonts w:ascii="宋体" w:eastAsia="宋体" w:hAnsi="宋体"/>
-          <w:sz w:val="24"/>
-          <w:szCs w:val="24"/>
-        </w:rPr>
-      </w:pPr>
-      <w:r>
-        <w:rPr>
-          <w:rFonts w:ascii="宋体" w:eastAsia="宋体" w:hAnsi="宋体" w:hint="eastAsia"/>
-          <w:sz w:val="24"/>
-          <w:szCs w:val="24"/>
-        </w:rPr>
-        <w:t>6、数据项名称：用户年龄</w:t>
-      </w:r>
-    </w:p>
-    <w:p>
-      <w:pPr>
-        <w:ind w:firstLineChars="400" w:firstLine="960"/>
-        <w:rPr>
-          <w:rFonts w:ascii="宋体" w:eastAsia="宋体" w:hAnsi="宋体"/>
-          <w:sz w:val="24"/>
-          <w:szCs w:val="24"/>
-        </w:rPr>
-      </w:pPr>
-      <w:r>
-        <w:rPr>
-          <w:rFonts w:ascii="宋体" w:eastAsia="宋体" w:hAnsi="宋体" w:hint="eastAsia"/>
-          <w:sz w:val="24"/>
-          <w:szCs w:val="24"/>
-        </w:rPr>
-        <w:t>数据类型：INT</w:t>
-      </w:r>
-    </w:p>
-    <w:p>
-      <w:pPr>
-        <w:ind w:firstLineChars="400" w:firstLine="960"/>
-        <w:rPr>
-          <w:rFonts w:ascii="宋体" w:eastAsia="宋体" w:hAnsi="宋体"/>
-          <w:sz w:val="24"/>
-          <w:szCs w:val="24"/>
-        </w:rPr>
-      </w:pPr>
-      <w:r>
-        <w:rPr>
-          <w:rFonts w:ascii="宋体" w:eastAsia="宋体" w:hAnsi="宋体" w:hint="eastAsia"/>
-          <w:sz w:val="24"/>
-          <w:szCs w:val="24"/>
-        </w:rPr>
-        <w:t>数据含义：储存用户年龄信息</w:t>
-      </w:r>
-    </w:p>
-    <w:p>
-      <w:pPr>
-        <w:ind w:firstLineChars="200" w:firstLine="480"/>
-        <w:rPr>
-          <w:rFonts w:ascii="宋体" w:eastAsia="宋体" w:hAnsi="宋体"/>
-          <w:sz w:val="24"/>
-          <w:szCs w:val="24"/>
-        </w:rPr>
-      </w:pPr>
-      <w:r>
-        <w:rPr>
-          <w:rFonts w:ascii="宋体" w:eastAsia="宋体" w:hAnsi="宋体" w:hint="eastAsia"/>
-          <w:sz w:val="24"/>
-          <w:szCs w:val="24"/>
-        </w:rPr>
-        <w:t>7、数据项名称：用户创建时间</w:t>
-      </w:r>
-    </w:p>
-    <w:p>
-      <w:pPr>
-        <w:ind w:firstLineChars="400" w:firstLine="960"/>
-        <w:rPr>
-          <w:rFonts w:ascii="宋体" w:eastAsia="宋体" w:hAnsi="宋体"/>
-          <w:sz w:val="24"/>
-          <w:szCs w:val="24"/>
-        </w:rPr>
-      </w:pPr>
-      <w:r>
-        <w:rPr>
-          <w:rFonts w:ascii="宋体" w:eastAsia="宋体" w:hAnsi="宋体" w:hint="eastAsia"/>
-          <w:sz w:val="24"/>
-          <w:szCs w:val="24"/>
-        </w:rPr>
-        <w:t>数据类型：DATETIME</w:t>
-      </w:r>
-    </w:p>
-    <w:p>
-      <w:pPr>
-        <w:ind w:firstLineChars="400" w:firstLine="960"/>
-        <w:rPr>
-          <w:rFonts w:ascii="宋体" w:eastAsia="宋体" w:hAnsi="宋体"/>
-          <w:sz w:val="24"/>
-          <w:szCs w:val="24"/>
-        </w:rPr>
-      </w:pPr>
-      <w:r>
-        <w:rPr>
-          <w:rFonts w:ascii="宋体" w:eastAsia="宋体" w:hAnsi="宋体" w:hint="eastAsia"/>
-          <w:sz w:val="24"/>
-          <w:szCs w:val="24"/>
-        </w:rPr>
-        <w:t>数据含义：表示该用户注册时间</w:t>
-      </w:r>
-    </w:p>
-    <w:p>
-      <w:pPr>
-        <w:ind w:firstLineChars="200" w:firstLine="480"/>
-        <w:rPr>
-          <w:rFonts w:ascii="宋体" w:eastAsia="宋体" w:hAnsi="宋体"/>
-          <w:sz w:val="24"/>
-          <w:szCs w:val="24"/>
-        </w:rPr>
-      </w:pPr>
-      <w:r>
-        <w:rPr>
-          <w:rFonts w:ascii="宋体" w:eastAsia="宋体" w:hAnsi="宋体" w:hint="eastAsia"/>
-          <w:sz w:val="24"/>
-          <w:szCs w:val="24"/>
-        </w:rPr>
-        <w:t>8、数据项名称：用户id号</w:t>
-      </w:r>
-    </w:p>
-    <w:p>
-      <w:pPr>
-        <w:ind w:firstLineChars="400" w:firstLine="960"/>
-        <w:rPr>
-          <w:rFonts w:ascii="宋体" w:eastAsia="宋体" w:hAnsi="宋体"/>
-          <w:sz w:val="24"/>
-          <w:szCs w:val="24"/>
-        </w:rPr>
-      </w:pPr>
-      <w:r>
-        <w:rPr>
-          <w:rFonts w:ascii="宋体" w:eastAsia="宋体" w:hAnsi="宋体" w:hint="eastAsia"/>
-          <w:sz w:val="24"/>
-          <w:szCs w:val="24"/>
-        </w:rPr>
-        <w:t>数据类型：INT</w:t>
-      </w:r>
-    </w:p>
-    <w:p>
-      <w:pPr>
-        <w:ind w:firstLineChars="400" w:firstLine="960"/>
-        <w:rPr>
-          <w:rFonts w:ascii="宋体" w:eastAsia="宋体" w:hAnsi="宋体"/>
-          <w:sz w:val="24"/>
-          <w:szCs w:val="24"/>
-        </w:rPr>
-      </w:pPr>
-      <w:r>
-        <w:rPr>
-          <w:rFonts w:ascii="宋体" w:eastAsia="宋体" w:hAnsi="宋体" w:hint="eastAsia"/>
-          <w:sz w:val="24"/>
-          <w:szCs w:val="24"/>
-        </w:rPr>
-        <w:t>数据含义：在已注册用户中该用户注册位序</w:t>
-      </w:r>
-    </w:p>
-    <w:p>
-      <w:pPr>
-        <w:ind w:firstLineChars="200" w:firstLine="480"/>
-        <w:rPr>
-          <w:rFonts w:ascii="宋体" w:eastAsia="宋体" w:hAnsi="宋体"/>
-          <w:sz w:val="24"/>
-          <w:szCs w:val="24"/>
-        </w:rPr>
-      </w:pPr>
-      <w:r>
-        <w:rPr>
-          <w:rFonts w:ascii="宋体" w:eastAsia="宋体" w:hAnsi="宋体" w:hint="eastAsia"/>
-          <w:sz w:val="24"/>
-          <w:szCs w:val="24"/>
-        </w:rPr>
-        <w:t>9、数据项名称：用户生日</w:t>
-      </w:r>
-    </w:p>
-    <w:p>
-      <w:pPr>
-        <w:ind w:firstLineChars="400" w:firstLine="960"/>
-        <w:rPr>
-          <w:rFonts w:ascii="宋体" w:eastAsia="宋体" w:hAnsi="宋体"/>
-          <w:sz w:val="24"/>
-          <w:szCs w:val="24"/>
-        </w:rPr>
-      </w:pPr>
-      <w:r>
-        <w:rPr>
-          <w:rFonts w:ascii="宋体" w:eastAsia="宋体" w:hAnsi="宋体" w:hint="eastAsia"/>
-          <w:sz w:val="24"/>
-          <w:szCs w:val="24"/>
-        </w:rPr>
-        <w:t>数据类型：DATETIME</w:t>
-      </w:r>
-    </w:p>
-    <w:p>
-      <w:pPr>
-        <w:ind w:firstLineChars="400" w:firstLine="960"/>
-        <w:rPr>
-          <w:rFonts w:ascii="宋体" w:eastAsia="宋体" w:hAnsi="宋体"/>
-          <w:sz w:val="24"/>
-          <w:szCs w:val="24"/>
-        </w:rPr>
-      </w:pPr>
-      <w:r>
-        <w:rPr>
-          <w:rFonts w:ascii="宋体" w:eastAsia="宋体" w:hAnsi="宋体" w:hint="eastAsia"/>
-          <w:sz w:val="24"/>
-          <w:szCs w:val="24"/>
-        </w:rPr>
-        <w:t>数据含义：</w:t>
-      </w:r>
-      <w:r>
-        <w:rPr>
-          <w:rFonts w:ascii="宋体" w:eastAsia="宋体" w:hAnsi="宋体" w:hint="eastAsia"/>
-          <w:sz w:val="24"/>
-          <w:szCs w:val="24"/>
-        </w:rPr>
-        <w:t>储存用户出生日期</w:t>
-      </w:r>
-    </w:p>
-    <w:p>
-      <w:pPr>
-        <w:ind w:firstLineChars="200" w:firstLine="480"/>
-        <w:rPr>
-          <w:rFonts w:ascii="宋体" w:eastAsia="宋体" w:hAnsi="宋体"/>
-          <w:sz w:val="24"/>
-          <w:szCs w:val="24"/>
-        </w:rPr>
-      </w:pPr>
-      <w:r>
-        <w:rPr>
-          <w:rFonts w:ascii="宋体" w:eastAsia="宋体" w:hAnsi="宋体" w:hint="eastAsia"/>
-          <w:sz w:val="24"/>
-          <w:szCs w:val="24"/>
-        </w:rPr>
-        <w:t>10、数据项名称：用户地址</w:t>
-      </w:r>
-    </w:p>
-    <w:p>
-      <w:pPr>
-        <w:ind w:firstLineChars="400" w:firstLine="960"/>
-        <w:rPr>
-          <w:rFonts w:ascii="宋体" w:eastAsia="宋体" w:hAnsi="宋体"/>
-          <w:sz w:val="24"/>
-          <w:szCs w:val="24"/>
-        </w:rPr>
-      </w:pPr>
-      <w:r>
-        <w:rPr>
-          <w:rFonts w:ascii="宋体" w:eastAsia="宋体" w:hAnsi="宋体" w:hint="eastAsia"/>
-          <w:sz w:val="24"/>
-          <w:szCs w:val="24"/>
-        </w:rPr>
-        <w:t>数据类型：VARCHAR</w:t>
-      </w:r>
-    </w:p>
-    <w:p>
-      <w:pPr>
-        <w:ind w:firstLineChars="400" w:firstLine="960"/>
-        <w:rPr>
-          <w:rFonts w:ascii="宋体" w:eastAsia="宋体" w:hAnsi="宋体"/>
-          <w:sz w:val="24"/>
-          <w:szCs w:val="24"/>
-        </w:rPr>
-      </w:pPr>
-      <w:r>
-        <w:rPr>
-          <w:rFonts w:ascii="宋体" w:eastAsia="宋体" w:hAnsi="宋体" w:hint="eastAsia"/>
-          <w:sz w:val="24"/>
-          <w:szCs w:val="24"/>
-        </w:rPr>
-        <w:t>数据含义：用户居住地址</w:t>
-      </w:r>
-    </w:p>
-    <w:p>
-      <w:pPr>
-        <w:ind w:firstLineChars="200" w:firstLine="480"/>
-        <w:rPr>
-          <w:rFonts w:ascii="宋体" w:eastAsia="宋体" w:hAnsi="宋体"/>
-          <w:sz w:val="24"/>
-          <w:szCs w:val="24"/>
-        </w:rPr>
-      </w:pPr>
-      <w:r>
-        <w:rPr>
-          <w:rFonts w:ascii="宋体" w:eastAsia="宋体" w:hAnsi="宋体" w:hint="eastAsia"/>
-          <w:sz w:val="24"/>
-          <w:szCs w:val="24"/>
-        </w:rPr>
-        <w:t>11、数据项名称：用户头像</w:t>
-      </w:r>
-    </w:p>
-    <w:p>
-      <w:pPr>
-        <w:ind w:firstLineChars="400" w:firstLine="960"/>
-        <w:rPr>
-          <w:rFonts w:ascii="宋体" w:eastAsia="宋体" w:hAnsi="宋体"/>
-          <w:sz w:val="24"/>
-          <w:szCs w:val="24"/>
-        </w:rPr>
-      </w:pPr>
-      <w:r>
-        <w:rPr>
-          <w:rFonts w:ascii="宋体" w:eastAsia="宋体" w:hAnsi="宋体" w:hint="eastAsia"/>
-          <w:sz w:val="24"/>
-          <w:szCs w:val="24"/>
-        </w:rPr>
-        <w:t>数据类型：VACHAR</w:t>
-      </w:r>
-    </w:p>
-    <w:p>
-      <w:pPr>
-        <w:ind w:firstLineChars="400" w:firstLine="960"/>
-        <w:rPr>
-          <w:rFonts w:ascii="宋体" w:eastAsia="宋体" w:hAnsi="宋体"/>
-          <w:sz w:val="24"/>
-          <w:szCs w:val="24"/>
-        </w:rPr>
-      </w:pPr>
-      <w:r>
-        <w:rPr>
-          <w:rFonts w:ascii="宋体" w:eastAsia="宋体" w:hAnsi="宋体" w:hint="eastAsia"/>
-          <w:sz w:val="24"/>
-          <w:szCs w:val="24"/>
-        </w:rPr>
-        <w:t>数据含义：储存用户设置头像图片路径</w:t>
-      </w:r>
-    </w:p>
-    <w:p>
-      <w:pPr>
-        <w:ind w:firstLineChars="200" w:firstLine="480"/>
-        <w:rPr>
-          <w:rFonts w:ascii="宋体" w:eastAsia="宋体" w:hAnsi="宋体"/>
-          <w:sz w:val="24"/>
-          <w:szCs w:val="24"/>
-        </w:rPr>
-      </w:pPr>
-      <w:r>
-        <w:rPr>
-          <w:rFonts w:ascii="宋体" w:eastAsia="宋体" w:hAnsi="宋体" w:hint="eastAsia"/>
-          <w:sz w:val="24"/>
-          <w:szCs w:val="24"/>
-        </w:rPr>
-        <w:t>12、数据项名称：用户聊天信息</w:t>
-      </w:r>
-    </w:p>
-    <w:p>
-      <w:pPr>
-        <w:ind w:firstLineChars="400" w:firstLine="960"/>
-        <w:rPr>
-          <w:rFonts w:ascii="宋体" w:eastAsia="宋体" w:hAnsi="宋体"/>
-          <w:sz w:val="24"/>
-          <w:szCs w:val="24"/>
-        </w:rPr>
-      </w:pPr>
-      <w:r>
-        <w:rPr>
-          <w:rFonts w:ascii="宋体" w:eastAsia="宋体" w:hAnsi="宋体" w:hint="eastAsia"/>
-          <w:sz w:val="24"/>
-          <w:szCs w:val="24"/>
-        </w:rPr>
-        <w:t>数据类型：</w:t>
-      </w:r>
-      <w:r>
-        <w:rPr>
-          <w:rFonts w:ascii="宋体" w:eastAsia="宋体" w:hAnsi="宋体"/>
-          <w:sz w:val="24"/>
-          <w:szCs w:val="24"/>
-        </w:rPr>
-        <w:t>TEXT</w:t>
-      </w:r>
-    </w:p>
-    <w:p>
-      <w:pPr>
-        <w:ind w:firstLineChars="400" w:firstLine="960"/>
-        <w:rPr>
-          <w:rFonts w:ascii="宋体" w:eastAsia="宋体" w:hAnsi="宋体"/>
-          <w:sz w:val="24"/>
-          <w:szCs w:val="24"/>
-        </w:rPr>
-      </w:pPr>
-      <w:r>
-        <w:rPr>
-          <w:rFonts w:ascii="宋体" w:eastAsia="宋体" w:hAnsi="宋体" w:hint="eastAsia"/>
-          <w:sz w:val="24"/>
-          <w:szCs w:val="24"/>
-        </w:rPr>
-        <w:lastRenderedPageBreak/>
-        <w:t>数据含义：表示用户聊天过程中的单条聊天信息</w:t>
-      </w:r>
-    </w:p>
-    <w:p>
-      <w:pPr>
-        <w:ind w:firstLineChars="400" w:firstLine="960"/>
-        <w:rPr>
-          <w:rFonts w:ascii="宋体" w:eastAsia="宋体" w:hAnsi="宋体"/>
-          <w:sz w:val="24"/>
-          <w:szCs w:val="24"/>
-        </w:rPr>
-      </w:pPr>
-    </w:p>
-    <w:p>
-      <w:pPr>
-        <w:ind w:firstLineChars="200" w:firstLine="480"/>
-        <w:rPr>
-          <w:rFonts w:ascii="宋体" w:eastAsia="宋体" w:hAnsi="宋体"/>
-          <w:sz w:val="24"/>
-          <w:szCs w:val="24"/>
-        </w:rPr>
-      </w:pPr>
-      <w:r>
-        <w:rPr>
-          <w:rFonts w:ascii="宋体" w:eastAsia="宋体" w:hAnsi="宋体" w:hint="eastAsia"/>
-          <w:sz w:val="24"/>
-          <w:szCs w:val="24"/>
-        </w:rPr>
-        <w:t>13、数据项名称：信息发送时间</w:t>
-      </w:r>
-    </w:p>
-    <w:p>
-      <w:pPr>
-        <w:ind w:firstLineChars="400" w:firstLine="960"/>
-        <w:rPr>
-          <w:rFonts w:ascii="宋体" w:eastAsia="宋体" w:hAnsi="宋体"/>
-          <w:sz w:val="24"/>
-          <w:szCs w:val="24"/>
-        </w:rPr>
-      </w:pPr>
-      <w:r>
-        <w:rPr>
-          <w:rFonts w:ascii="宋体" w:eastAsia="宋体" w:hAnsi="宋体" w:hint="eastAsia"/>
-          <w:sz w:val="24"/>
-          <w:szCs w:val="24"/>
-        </w:rPr>
-        <w:t>数据类型：DATETIME</w:t>
-      </w:r>
-    </w:p>
-    <w:p>
-      <w:pPr>
-        <w:ind w:firstLineChars="400" w:firstLine="960"/>
-        <w:rPr>
-          <w:rFonts w:ascii="宋体" w:eastAsia="宋体" w:hAnsi="宋体"/>
+          <w:rFonts w:ascii="宋体" w:eastAsia="宋体" w:hAnsi="宋体" w:hint="eastAsia"/>
           <w:sz w:val="24"/>
           <w:szCs w:val="24"/>
         </w:rPr>
@@ -3162,73 +4465,17 @@
     </w:p>
     <w:p>
       <w:pPr>
-        <w:ind w:firstLineChars="400" w:firstLine="960"/>
-        <w:rPr>
-          <w:rFonts w:ascii="宋体" w:eastAsia="宋体" w:hAnsi="宋体"/>
-          <w:sz w:val="24"/>
-          <w:szCs w:val="24"/>
-        </w:rPr>
-      </w:pPr>
-    </w:p>
-    <w:p>
-      <w:pPr>
-        <w:ind w:firstLineChars="400" w:firstLine="960"/>
-        <w:rPr>
-          <w:rFonts w:ascii="宋体" w:eastAsia="宋体" w:hAnsi="宋体"/>
-          <w:sz w:val="24"/>
-          <w:szCs w:val="24"/>
-        </w:rPr>
-      </w:pPr>
-    </w:p>
-    <w:p>
-      <w:pPr>
-        <w:ind w:firstLineChars="400" w:firstLine="960"/>
-        <w:rPr>
-          <w:rFonts w:ascii="宋体" w:eastAsia="宋体" w:hAnsi="宋体"/>
-          <w:sz w:val="24"/>
-          <w:szCs w:val="24"/>
-        </w:rPr>
-      </w:pPr>
-    </w:p>
-    <w:p>
-      <w:pPr>
-        <w:ind w:firstLineChars="400" w:firstLine="960"/>
-        <w:rPr>
-          <w:rFonts w:ascii="宋体" w:eastAsia="宋体" w:hAnsi="宋体"/>
-          <w:sz w:val="24"/>
-          <w:szCs w:val="24"/>
-        </w:rPr>
-      </w:pPr>
-    </w:p>
-    <w:p>
-      <w:pPr>
-        <w:ind w:firstLineChars="400" w:firstLine="960"/>
-        <w:rPr>
-          <w:rFonts w:ascii="宋体" w:eastAsia="宋体" w:hAnsi="宋体"/>
-          <w:sz w:val="24"/>
-          <w:szCs w:val="24"/>
-        </w:rPr>
-      </w:pPr>
-    </w:p>
-    <w:p>
-      <w:pPr>
-        <w:rPr>
-          <w:rFonts w:ascii="宋体" w:eastAsia="宋体" w:hAnsi="宋体"/>
-          <w:sz w:val="24"/>
-          <w:szCs w:val="24"/>
-        </w:rPr>
-      </w:pPr>
-    </w:p>
-    <w:p/>
-    <w:p>
-      <w:pPr>
-        <w:widowControl/>
-        <w:jc w:val="left"/>
+        <w:tabs>
+          <w:tab w:val="left" w:pos="6936"/>
+        </w:tabs>
+        <w:rPr>
+          <w:rFonts w:hint="eastAsia"/>
+        </w:rPr>
       </w:pPr>
     </w:p>
     <w:sectPr>
-      <w:headerReference w:type="default" r:id="rId13"/>
-      <w:footerReference w:type="default" r:id="rId14"/>
+      <w:headerReference w:type="default" r:id="rId17"/>
+      <w:footerReference w:type="default" r:id="rId18"/>
       <w:pgSz w:w="11906" w:h="16838"/>
       <w:pgMar w:top="1440" w:right="1800" w:bottom="1440" w:left="1800" w:header="851" w:footer="992" w:gutter="0"/>
       <w:cols w:space="425"/>
@@ -3595,6 +4842,7 @@
     <w:lsdException w:name="HTML Sample" w:semiHidden="1" w:unhideWhenUsed="1"/>
     <w:lsdException w:name="HTML Typewriter" w:semiHidden="1" w:unhideWhenUsed="1"/>
     <w:lsdException w:name="HTML Variable" w:semiHidden="1" w:unhideWhenUsed="1"/>
+    <w:lsdException w:name="Normal Table" w:semiHidden="1" w:unhideWhenUsed="1"/>
     <w:lsdException w:name="annotation subject" w:semiHidden="1" w:unhideWhenUsed="1"/>
     <w:lsdException w:name="No List" w:semiHidden="1" w:unhideWhenUsed="1"/>
     <w:lsdException w:name="Outline List 1" w:semiHidden="1" w:unhideWhenUsed="1"/>
@@ -3641,8 +4889,10 @@
     <w:lsdException w:name="Table Subtle 2" w:semiHidden="1" w:unhideWhenUsed="1"/>
     <w:lsdException w:name="Table Web 1" w:semiHidden="1" w:unhideWhenUsed="1"/>
     <w:lsdException w:name="Table Web 2" w:semiHidden="1" w:unhideWhenUsed="1"/>
+    <w:lsdException w:name="Table Web 3" w:semiHidden="1" w:unhideWhenUsed="1"/>
     <w:lsdException w:name="Balloon Text" w:semiHidden="1" w:unhideWhenUsed="1"/>
     <w:lsdException w:name="Table Grid" w:uiPriority="39"/>
+    <w:lsdException w:name="Table Theme" w:semiHidden="1" w:unhideWhenUsed="1"/>
     <w:lsdException w:name="Placeholder Text" w:semiHidden="1"/>
     <w:lsdException w:name="No Spacing" w:uiPriority="1" w:qFormat="1"/>
     <w:lsdException w:name="Light Shading" w:uiPriority="60"/>
@@ -4107,6 +5357,22 @@
       <w:ind w:firstLineChars="200" w:firstLine="420"/>
     </w:pPr>
   </w:style>
+  <w:style w:type="table" w:styleId="aa">
+    <w:name w:val="Table Grid"/>
+    <w:basedOn w:val="a1"/>
+    <w:uiPriority w:val="39"/>
+    <w:rsid w:val="00AB2BF2"/>
+    <w:tblPr>
+      <w:tblBorders>
+        <w:top w:val="single" w:sz="4" w:space="0" w:color="auto"/>
+        <w:left w:val="single" w:sz="4" w:space="0" w:color="auto"/>
+        <w:bottom w:val="single" w:sz="4" w:space="0" w:color="auto"/>
+        <w:right w:val="single" w:sz="4" w:space="0" w:color="auto"/>
+        <w:insideH w:val="single" w:sz="4" w:space="0" w:color="auto"/>
+        <w:insideV w:val="single" w:sz="4" w:space="0" w:color="auto"/>
+      </w:tblBorders>
+    </w:tblPr>
+  </w:style>
 </w:styles>
 </file>
 

--- a/聊天室系统-需求分析报告.docx
+++ b/聊天室系统-需求分析报告.docx
@@ -154,18 +154,8 @@
           <w:sz w:val="24"/>
           <w:szCs w:val="24"/>
         </w:rPr>
-        <w:t>聊天</w:t>
-      </w:r>
-      <w:proofErr w:type="gramStart"/>
-      <w:r>
-        <w:rPr>
-          <w:rFonts w:ascii="宋体" w:eastAsia="宋体" w:hAnsi="宋体" w:hint="eastAsia"/>
-          <w:sz w:val="24"/>
-          <w:szCs w:val="24"/>
-        </w:rPr>
-        <w:t>室系统</w:t>
-      </w:r>
-      <w:proofErr w:type="gramEnd"/>
+        <w:t>聊天室系统</w:t>
+      </w:r>
       <w:r>
         <w:rPr>
           <w:rFonts w:ascii="宋体" w:eastAsia="宋体" w:hAnsi="宋体" w:hint="eastAsia"/>
@@ -331,33 +321,15 @@
           <w:sz w:val="24"/>
           <w:szCs w:val="24"/>
         </w:rPr>
-        <w:t>通过聊天</w:t>
-      </w:r>
-      <w:proofErr w:type="gramStart"/>
-      <w:r>
-        <w:rPr>
-          <w:rFonts w:ascii="宋体" w:eastAsia="宋体" w:hAnsi="宋体" w:hint="eastAsia"/>
-          <w:sz w:val="24"/>
-          <w:szCs w:val="24"/>
-        </w:rPr>
-        <w:t>室系统</w:t>
-      </w:r>
-      <w:r>
-        <w:rPr>
-          <w:rFonts w:ascii="宋体" w:eastAsia="宋体" w:hAnsi="宋体" w:hint="eastAsia"/>
-          <w:sz w:val="24"/>
-          <w:szCs w:val="24"/>
-        </w:rPr>
-        <w:t>实现线</w:t>
-      </w:r>
-      <w:proofErr w:type="gramEnd"/>
-      <w:r>
-        <w:rPr>
-          <w:rFonts w:ascii="宋体" w:eastAsia="宋体" w:hAnsi="宋体" w:hint="eastAsia"/>
-          <w:sz w:val="24"/>
-          <w:szCs w:val="24"/>
-        </w:rPr>
-        <w:t>上</w:t>
+        <w:t>通过聊天室系统</w:t>
+      </w:r>
+      <w:r>
+        <w:rPr>
+          <w:rFonts w:ascii="宋体" w:eastAsia="宋体" w:hAnsi="宋体" w:hint="eastAsia"/>
+          <w:sz w:val="24"/>
+          <w:szCs w:val="24"/>
+        </w:rPr>
+        <w:t>实现线上</w:t>
       </w:r>
       <w:r>
         <w:rPr>
@@ -456,25 +428,7 @@
           <w:sz w:val="24"/>
           <w:szCs w:val="24"/>
         </w:rPr>
-        <w:t>（3），用户之间可以进行公屏聊天和</w:t>
-      </w:r>
-      <w:proofErr w:type="gramStart"/>
-      <w:r>
-        <w:rPr>
-          <w:rFonts w:ascii="宋体" w:eastAsia="宋体" w:hAnsi="宋体" w:hint="eastAsia"/>
-          <w:sz w:val="24"/>
-          <w:szCs w:val="24"/>
-        </w:rPr>
-        <w:t>私聊</w:t>
-      </w:r>
-      <w:proofErr w:type="gramEnd"/>
-      <w:r>
-        <w:rPr>
-          <w:rFonts w:ascii="宋体" w:eastAsia="宋体" w:hAnsi="宋体" w:hint="eastAsia"/>
-          <w:sz w:val="24"/>
-          <w:szCs w:val="24"/>
-        </w:rPr>
-        <w:t>。</w:t>
+        <w:t>（3），用户之间可以进行公屏聊天和私聊。</w:t>
       </w:r>
     </w:p>
     <w:p>
@@ -554,23 +508,13 @@
         </w:rPr>
         <w:t>，</w:t>
       </w:r>
-      <w:proofErr w:type="gramStart"/>
-      <w:r>
-        <w:rPr>
-          <w:rFonts w:ascii="宋体" w:eastAsia="宋体" w:hAnsi="宋体" w:hint="eastAsia"/>
-          <w:sz w:val="24"/>
-          <w:szCs w:val="24"/>
-        </w:rPr>
-        <w:t>公屏内通知</w:t>
-      </w:r>
-      <w:proofErr w:type="gramEnd"/>
-      <w:r>
-        <w:rPr>
-          <w:rFonts w:ascii="宋体" w:eastAsia="宋体" w:hAnsi="宋体" w:hint="eastAsia"/>
-          <w:sz w:val="24"/>
-          <w:szCs w:val="24"/>
-        </w:rPr>
-        <w:t>用户上下线情况</w:t>
+      <w:r>
+        <w:rPr>
+          <w:rFonts w:ascii="宋体" w:eastAsia="宋体" w:hAnsi="宋体" w:hint="eastAsia"/>
+          <w:sz w:val="24"/>
+          <w:szCs w:val="24"/>
+        </w:rPr>
+        <w:t>公屏内通知用户上下线情况</w:t>
       </w:r>
     </w:p>
     <w:p>
@@ -677,7 +621,15 @@
           <w:sz w:val="24"/>
           <w:szCs w:val="24"/>
         </w:rPr>
-        <w:t>系统整体设计框架借用web开发中B</w:t>
+        <w:t>系统整体设计框架借用</w:t>
+      </w:r>
+      <w:r>
+        <w:rPr>
+          <w:rFonts w:ascii="宋体" w:eastAsia="宋体" w:hAnsi="宋体" w:hint="eastAsia"/>
+          <w:sz w:val="24"/>
+          <w:szCs w:val="24"/>
+        </w:rPr>
+        <w:t>C</w:t>
       </w:r>
       <w:r>
         <w:rPr>
@@ -701,31 +653,13 @@
           <w:sz w:val="24"/>
           <w:szCs w:val="24"/>
         </w:rPr>
-        <w:t>，client负责发送用户请求，sever</w:t>
-      </w:r>
-      <w:proofErr w:type="gramStart"/>
-      <w:r>
-        <w:rPr>
-          <w:rFonts w:ascii="宋体" w:eastAsia="宋体" w:hAnsi="宋体" w:hint="eastAsia"/>
-          <w:sz w:val="24"/>
-          <w:szCs w:val="24"/>
-        </w:rPr>
-        <w:t>端负责</w:t>
-      </w:r>
-      <w:proofErr w:type="gramEnd"/>
-      <w:r>
-        <w:rPr>
-          <w:rFonts w:ascii="宋体" w:eastAsia="宋体" w:hAnsi="宋体" w:hint="eastAsia"/>
-          <w:sz w:val="24"/>
-          <w:szCs w:val="24"/>
-        </w:rPr>
-        <w:t>接收并处理用户请求，而具体设计则采用MVC设计模式，分为view、model、controller三大部分，分别负责不同模块。</w:t>
+        <w:t>，client负责发送用户请求，sever端负责接收并处理用户请求，而具体设计则采用MVC设计模式，分为view、model、controller三大部分，分别负责不同模块。</w:t>
       </w:r>
     </w:p>
     <w:p>
       <w:pPr>
         <w:widowControl/>
-        <w:jc w:val="left"/>
+        <w:jc w:val="center"/>
         <w:rPr>
           <w:rFonts w:ascii="宋体" w:eastAsia="宋体" w:hAnsi="宋体"/>
           <w:sz w:val="24"/>
@@ -742,41 +676,20 @@
       </w:r>
       <w:r>
         <w:rPr>
-          <w:rFonts w:ascii="宋体" w:eastAsia="宋体" w:hAnsi="宋体"/>
-          <w:sz w:val="24"/>
-          <w:szCs w:val="24"/>
-        </w:rPr>
-        <w:lastRenderedPageBreak/>
-        <w:t xml:space="preserve"> </w:t>
-      </w:r>
-    </w:p>
-    <w:p>
-      <w:pPr>
-        <w:ind w:firstLineChars="200" w:firstLine="480"/>
-        <w:rPr>
-          <w:rFonts w:ascii="宋体" w:eastAsia="宋体" w:hAnsi="宋体"/>
-          <w:sz w:val="24"/>
-          <w:szCs w:val="24"/>
-        </w:rPr>
-      </w:pPr>
-    </w:p>
-    <w:p>
-      <w:pPr>
-        <w:pStyle w:val="1"/>
-        <w:jc w:val="center"/>
-        <w:rPr>
-          <w:rFonts w:ascii="宋体" w:eastAsia="宋体" w:hAnsi="宋体"/>
+          <w:rFonts w:ascii="宋体" w:eastAsia="宋体" w:hAnsi="宋体" w:hint="eastAsia"/>
           <w:sz w:val="32"/>
           <w:szCs w:val="32"/>
         </w:rPr>
-      </w:pPr>
+        <w:lastRenderedPageBreak/>
+        <w:t>二、</w:t>
+      </w:r>
       <w:r>
         <w:rPr>
           <w:rFonts w:ascii="宋体" w:eastAsia="宋体" w:hAnsi="宋体" w:hint="eastAsia"/>
           <w:sz w:val="32"/>
           <w:szCs w:val="32"/>
         </w:rPr>
-        <w:t>二、</w:t>
+        <w:t>用户</w:t>
       </w:r>
       <w:r>
         <w:rPr>
@@ -784,14 +697,6 @@
           <w:sz w:val="32"/>
           <w:szCs w:val="32"/>
         </w:rPr>
-        <w:t>用户</w:t>
-      </w:r>
-      <w:r>
-        <w:rPr>
-          <w:rFonts w:ascii="宋体" w:eastAsia="宋体" w:hAnsi="宋体" w:hint="eastAsia"/>
-          <w:sz w:val="32"/>
-          <w:szCs w:val="32"/>
-        </w:rPr>
         <w:t>需求</w:t>
       </w:r>
     </w:p>
@@ -1002,7 +907,7 @@
       <w:pPr>
         <w:ind w:firstLineChars="200" w:firstLine="480"/>
         <w:rPr>
-          <w:rFonts w:ascii="宋体" w:eastAsia="宋体" w:hAnsi="宋体" w:hint="eastAsia"/>
+          <w:rFonts w:ascii="宋体" w:eastAsia="宋体" w:hAnsi="宋体"/>
           <w:sz w:val="24"/>
           <w:szCs w:val="24"/>
         </w:rPr>
@@ -1165,25 +1070,7 @@
           <w:sz w:val="24"/>
           <w:szCs w:val="24"/>
         </w:rPr>
-        <w:t>3、系统的开放性和</w:t>
-      </w:r>
-      <w:proofErr w:type="gramStart"/>
-      <w:r>
-        <w:rPr>
-          <w:rFonts w:ascii="宋体" w:eastAsia="宋体" w:hAnsi="宋体" w:hint="eastAsia"/>
-          <w:sz w:val="24"/>
-          <w:szCs w:val="24"/>
-        </w:rPr>
-        <w:t>可</w:t>
-      </w:r>
-      <w:proofErr w:type="gramEnd"/>
-      <w:r>
-        <w:rPr>
-          <w:rFonts w:ascii="宋体" w:eastAsia="宋体" w:hAnsi="宋体" w:hint="eastAsia"/>
-          <w:sz w:val="24"/>
-          <w:szCs w:val="24"/>
-        </w:rPr>
-        <w:t>扩展性</w:t>
+        <w:t>3、系统的开放性和可扩展性</w:t>
       </w:r>
     </w:p>
     <w:p>
@@ -1201,25 +1088,7 @@
           <w:sz w:val="24"/>
           <w:szCs w:val="24"/>
         </w:rPr>
-        <w:t>随着聊天</w:t>
-      </w:r>
-      <w:proofErr w:type="gramStart"/>
-      <w:r>
-        <w:rPr>
-          <w:rFonts w:ascii="宋体" w:eastAsia="宋体" w:hAnsi="宋体" w:hint="eastAsia"/>
-          <w:sz w:val="24"/>
-          <w:szCs w:val="24"/>
-        </w:rPr>
-        <w:t>室系统</w:t>
-      </w:r>
-      <w:proofErr w:type="gramEnd"/>
-      <w:r>
-        <w:rPr>
-          <w:rFonts w:ascii="宋体" w:eastAsia="宋体" w:hAnsi="宋体" w:hint="eastAsia"/>
-          <w:sz w:val="24"/>
-          <w:szCs w:val="24"/>
-        </w:rPr>
-        <w:t>的开发和使用，为了保证系统的生命周期，应充分考虑系统的可扩展性，即系统的功能模块可以进行不断的更新和完善，原有模块能够较好的兼容性。在考虑用户体验方面，</w:t>
+        <w:t>随着聊天室系统的开发和使用，为了保证系统的生命周期，应充分考虑系统的可扩展性，即系统的功能模块可以进行不断的更新和完善，原有模块能够较好的兼容性。在考虑用户体验方面，</w:t>
       </w:r>
       <w:r>
         <w:rPr>
@@ -1279,8 +1148,16 @@
           <w:sz w:val="24"/>
           <w:szCs w:val="24"/>
         </w:rPr>
+        <w:t>由于该系统是面向一般用户的，而日常生活中普通用户对于计算机并不是十分熟悉，因此这就要求系统具有简单易懂的客户端界面，实现简便的人机交互，整体设计要符合人们使用习惯，整体采用中文信息的界面，并减少有关术语</w:t>
+      </w:r>
+      <w:r>
+        <w:rPr>
+          <w:rFonts w:ascii="宋体" w:eastAsia="宋体" w:hAnsi="宋体" w:hint="eastAsia"/>
+          <w:sz w:val="24"/>
+          <w:szCs w:val="24"/>
+        </w:rPr>
         <w:lastRenderedPageBreak/>
-        <w:t>由于该系统是面向一般用户的，而日常生活中普通用户对于计算机并不是十分熟悉，因此这就要求系统具有简单易懂的客户端界面，实现简便的人机交互，整体设计要符合人们使用习惯，整体采用中文信息的界面，并减少有关术语的使用，并附带用户使用手册以便在用户的使用过程中答疑解难。</w:t>
+        <w:t>的使用，并附带用户使用手册以便在用户的使用过程中答疑解难。</w:t>
       </w:r>
     </w:p>
     <w:p>
@@ -1351,25 +1228,7 @@
           <w:sz w:val="24"/>
           <w:szCs w:val="24"/>
         </w:rPr>
-        <w:t>聊天</w:t>
-      </w:r>
-      <w:proofErr w:type="gramStart"/>
-      <w:r>
-        <w:rPr>
-          <w:rFonts w:ascii="宋体" w:eastAsia="宋体" w:hAnsi="宋体" w:hint="eastAsia"/>
-          <w:sz w:val="24"/>
-          <w:szCs w:val="24"/>
-        </w:rPr>
-        <w:t>室系统</w:t>
-      </w:r>
-      <w:proofErr w:type="gramEnd"/>
-      <w:r>
-        <w:rPr>
-          <w:rFonts w:ascii="宋体" w:eastAsia="宋体" w:hAnsi="宋体" w:hint="eastAsia"/>
-          <w:sz w:val="24"/>
-          <w:szCs w:val="24"/>
-        </w:rPr>
-        <w:t>的各个子系统的软件需求配置如下：</w:t>
+        <w:t>聊天室系统的各个子系统的软件需求配置如下：</w:t>
       </w:r>
     </w:p>
     <w:p>
@@ -1603,10 +1462,10 @@
             <v:path o:extrusionok="f" gradientshapeok="t" o:connecttype="rect"/>
             <o:lock v:ext="edit" aspectratio="t"/>
           </v:shapetype>
-          <v:shape id="_x0000_i1031" type="#_x0000_t75" style="width:349.8pt;height:73.2pt" o:ole="">
+          <v:shape id="_x0000_i1025" type="#_x0000_t75" style="width:349.85pt;height:73.4pt" o:ole="">
             <v:imagedata r:id="rId8" o:title=""/>
           </v:shape>
-          <o:OLEObject Type="Embed" ProgID="Visio.Drawing.15" ShapeID="_x0000_i1031" DrawAspect="Content" ObjectID="_1665513521" r:id="rId9"/>
+          <o:OLEObject Type="Embed" ProgID="Visio.Drawing.15" ShapeID="_x0000_i1025" DrawAspect="Content" ObjectID="_1665662932" r:id="rId9"/>
         </w:object>
       </w:r>
     </w:p>
@@ -1654,26 +1513,127 @@
       </w:r>
     </w:p>
     <w:p>
-      <w:pPr>
-        <w:rPr>
-          <w:rFonts w:hint="eastAsia"/>
-        </w:rPr>
-      </w:pPr>
-      <w:r>
-        <w:object w:dxaOrig="14113" w:dyaOrig="5329" w14:anchorId="1E4D2945">
-          <v:shape id="_x0000_i1033" type="#_x0000_t75" style="width:415.2pt;height:156.6pt" o:ole="">
+      <w:r>
+        <w:object w:dxaOrig="12385" w:dyaOrig="6252" w14:anchorId="0932E00A">
+          <v:shape id="_x0000_i1026" type="#_x0000_t75" style="width:414.9pt;height:209.55pt" o:ole="">
             <v:imagedata r:id="rId10" o:title=""/>
           </v:shape>
-          <o:OLEObject Type="Embed" ProgID="Visio.Drawing.15" ShapeID="_x0000_i1033" DrawAspect="Content" ObjectID="_1665513522" r:id="rId11"/>
+          <o:OLEObject Type="Embed" ProgID="Visio.Drawing.15" ShapeID="_x0000_i1026" DrawAspect="Content" ObjectID="_1665662933" r:id="rId11"/>
         </w:object>
       </w:r>
     </w:p>
     <w:p>
       <w:pPr>
-        <w:rPr>
-          <w:rFonts w:hint="eastAsia"/>
-        </w:rPr>
-      </w:pPr>
+        <w:pStyle w:val="3"/>
+        <w:rPr>
+          <w:rFonts w:ascii="宋体" w:eastAsia="宋体" w:hAnsi="宋体"/>
+          <w:sz w:val="24"/>
+          <w:szCs w:val="24"/>
+        </w:rPr>
+      </w:pPr>
+      <w:r>
+        <w:rPr>
+          <w:rFonts w:ascii="宋体" w:eastAsia="宋体" w:hAnsi="宋体" w:hint="eastAsia"/>
+          <w:sz w:val="24"/>
+          <w:szCs w:val="24"/>
+        </w:rPr>
+        <w:t>3.1.3用户注册系统数据流图</w:t>
+      </w:r>
+    </w:p>
+    <w:p>
+      <w:r>
+        <w:object w:dxaOrig="8076" w:dyaOrig="3084" w14:anchorId="0D06216D">
+          <v:shape id="_x0000_i1027" type="#_x0000_t75" style="width:403.85pt;height:154.15pt" o:ole="">
+            <v:imagedata r:id="rId12" o:title=""/>
+          </v:shape>
+          <o:OLEObject Type="Embed" ProgID="Visio.Drawing.15" ShapeID="_x0000_i1027" DrawAspect="Content" ObjectID="_1665662934" r:id="rId13"/>
+        </w:object>
+      </w:r>
+    </w:p>
+    <w:p>
+      <w:pPr>
+        <w:pStyle w:val="3"/>
+        <w:rPr>
+          <w:rFonts w:ascii="宋体" w:eastAsia="宋体" w:hAnsi="宋体"/>
+          <w:sz w:val="24"/>
+          <w:szCs w:val="24"/>
+        </w:rPr>
+      </w:pPr>
+      <w:r>
+        <w:rPr>
+          <w:rFonts w:ascii="宋体" w:eastAsia="宋体" w:hAnsi="宋体" w:hint="eastAsia"/>
+          <w:sz w:val="24"/>
+          <w:szCs w:val="24"/>
+        </w:rPr>
+        <w:t>3.1.4用户登陆系统数据流图</w:t>
+      </w:r>
+    </w:p>
+    <w:p>
+      <w:r>
+        <w:object w:dxaOrig="4969" w:dyaOrig="3229" w14:anchorId="61B082C1">
+          <v:shape id="_x0000_i1028" type="#_x0000_t75" style="width:248.3pt;height:161.55pt" o:ole="">
+            <v:imagedata r:id="rId14" o:title=""/>
+          </v:shape>
+          <o:OLEObject Type="Embed" ProgID="Visio.Drawing.15" ShapeID="_x0000_i1028" DrawAspect="Content" ObjectID="_1665662935" r:id="rId15"/>
+        </w:object>
+      </w:r>
+    </w:p>
+    <w:p>
+      <w:pPr>
+        <w:pStyle w:val="3"/>
+        <w:rPr>
+          <w:rFonts w:ascii="宋体" w:eastAsia="宋体" w:hAnsi="宋体"/>
+          <w:sz w:val="24"/>
+          <w:szCs w:val="24"/>
+        </w:rPr>
+      </w:pPr>
+      <w:r>
+        <w:rPr>
+          <w:rFonts w:ascii="宋体" w:eastAsia="宋体" w:hAnsi="宋体" w:hint="eastAsia"/>
+          <w:sz w:val="24"/>
+          <w:szCs w:val="24"/>
+        </w:rPr>
+        <w:lastRenderedPageBreak/>
+        <w:t>3.1.5用户聊天系统数据流图</w:t>
+      </w:r>
+    </w:p>
+    <w:p>
+      <w:r>
+        <w:object w:dxaOrig="11844" w:dyaOrig="2892" w14:anchorId="6AC26C01">
+          <v:shape id="_x0000_i1029" type="#_x0000_t75" style="width:414.9pt;height:101.55pt" o:ole="">
+            <v:imagedata r:id="rId16" o:title=""/>
+          </v:shape>
+          <o:OLEObject Type="Embed" ProgID="Visio.Drawing.15" ShapeID="_x0000_i1029" DrawAspect="Content" ObjectID="_1665662936" r:id="rId17"/>
+        </w:object>
+      </w:r>
+    </w:p>
+    <w:p>
+      <w:pPr>
+        <w:pStyle w:val="3"/>
+        <w:rPr>
+          <w:rFonts w:ascii="宋体" w:eastAsia="宋体" w:hAnsi="宋体"/>
+          <w:sz w:val="24"/>
+          <w:szCs w:val="24"/>
+        </w:rPr>
+      </w:pPr>
+      <w:r>
+        <w:rPr>
+          <w:rFonts w:ascii="宋体" w:eastAsia="宋体" w:hAnsi="宋体" w:hint="eastAsia"/>
+          <w:sz w:val="24"/>
+          <w:szCs w:val="24"/>
+        </w:rPr>
+        <w:t>3.1.6用户信息更改系统数据流图</w:t>
+      </w:r>
+    </w:p>
+    <w:p>
+      <w:r>
+        <w:object w:dxaOrig="11196" w:dyaOrig="3432" w14:anchorId="748E31DD">
+          <v:shape id="_x0000_i1030" type="#_x0000_t75" style="width:414.9pt;height:127.4pt" o:ole="">
+            <v:imagedata r:id="rId18" o:title=""/>
+          </v:shape>
+          <o:OLEObject Type="Embed" ProgID="Visio.Drawing.15" ShapeID="_x0000_i1030" DrawAspect="Content" ObjectID="_1665662937" r:id="rId19"/>
+        </w:object>
+      </w:r>
     </w:p>
     <w:p>
       <w:pPr>
@@ -1838,7 +1798,7 @@
                     <pic:cNvPicPr/>
                   </pic:nvPicPr>
                   <pic:blipFill>
-                    <a:blip r:embed="rId12"/>
+                    <a:blip r:embed="rId20"/>
                     <a:stretch>
                       <a:fillRect/>
                     </a:stretch>
@@ -1903,17 +1863,12 @@
       </w:r>
     </w:p>
     <w:p>
-      <w:pPr>
-        <w:rPr>
-          <w:rFonts w:hint="eastAsia"/>
-        </w:rPr>
-      </w:pPr>
       <w:r>
         <w:object w:dxaOrig="7417" w:dyaOrig="5316" w14:anchorId="58874720">
-          <v:shape id="_x0000_i1030" type="#_x0000_t75" style="width:370.8pt;height:265.8pt" o:ole="">
-            <v:imagedata r:id="rId13" o:title=""/>
+          <v:shape id="_x0000_i1031" type="#_x0000_t75" style="width:371.1pt;height:265.85pt" o:ole="">
+            <v:imagedata r:id="rId21" o:title=""/>
           </v:shape>
-          <o:OLEObject Type="Embed" ProgID="Visio.Drawing.15" ShapeID="_x0000_i1030" DrawAspect="Content" ObjectID="_1665513523" r:id="rId14"/>
+          <o:OLEObject Type="Embed" ProgID="Visio.Drawing.15" ShapeID="_x0000_i1031" DrawAspect="Content" ObjectID="_1665662938" r:id="rId22"/>
         </w:object>
       </w:r>
     </w:p>
@@ -2173,25 +2128,7 @@
           <w:sz w:val="24"/>
           <w:szCs w:val="24"/>
         </w:rPr>
-        <w:t>系统读入用户输入聊天信息，用户公屏聊天则将该信息分发至每个用户客户端，用户</w:t>
-      </w:r>
-      <w:proofErr w:type="gramStart"/>
-      <w:r>
-        <w:rPr>
-          <w:rFonts w:ascii="宋体" w:eastAsia="宋体" w:hAnsi="宋体" w:hint="eastAsia"/>
-          <w:sz w:val="24"/>
-          <w:szCs w:val="24"/>
-        </w:rPr>
-        <w:t>私聊则</w:t>
-      </w:r>
-      <w:proofErr w:type="gramEnd"/>
-      <w:r>
-        <w:rPr>
-          <w:rFonts w:ascii="宋体" w:eastAsia="宋体" w:hAnsi="宋体" w:hint="eastAsia"/>
-          <w:sz w:val="24"/>
-          <w:szCs w:val="24"/>
-        </w:rPr>
-        <w:t>将该信息单独分发至指定用户客户端，用户在聊天期间聊天记录保存在客户端上。</w:t>
+        <w:t>系统读入用户输入聊天信息，用户公屏聊天则将该信息分发至每个用户客户端，用户私聊则将该信息单独分发至指定用户客户端，用户在聊天期间聊天记录保存在客户端上。</w:t>
       </w:r>
     </w:p>
     <w:p>
@@ -2232,7 +2169,7 @@
       <w:pPr>
         <w:ind w:leftChars="400" w:left="840" w:firstLineChars="200" w:firstLine="480"/>
         <w:rPr>
-          <w:rFonts w:ascii="宋体" w:eastAsia="宋体" w:hAnsi="宋体" w:hint="eastAsia"/>
+          <w:rFonts w:ascii="宋体" w:eastAsia="宋体" w:hAnsi="宋体"/>
           <w:sz w:val="24"/>
           <w:szCs w:val="24"/>
         </w:rPr>
@@ -2284,7 +2221,7 @@
       <w:pPr>
         <w:ind w:leftChars="400" w:left="840" w:firstLineChars="200" w:firstLine="480"/>
         <w:rPr>
-          <w:rFonts w:ascii="宋体" w:eastAsia="宋体" w:hAnsi="宋体" w:hint="eastAsia"/>
+          <w:rFonts w:ascii="宋体" w:eastAsia="宋体" w:hAnsi="宋体"/>
           <w:sz w:val="24"/>
           <w:szCs w:val="24"/>
         </w:rPr>
@@ -2301,6 +2238,67 @@
     </w:p>
     <w:p>
       <w:pPr>
+        <w:ind w:firstLineChars="200" w:firstLine="480"/>
+        <w:rPr>
+          <w:rFonts w:ascii="宋体" w:eastAsia="宋体" w:hAnsi="宋体"/>
+          <w:sz w:val="24"/>
+          <w:szCs w:val="24"/>
+        </w:rPr>
+      </w:pPr>
+    </w:p>
+    <w:p>
+      <w:pPr>
+        <w:pStyle w:val="1"/>
+        <w:jc w:val="center"/>
+        <w:rPr>
+          <w:rFonts w:ascii="宋体" w:eastAsia="宋体" w:hAnsi="宋体"/>
+          <w:sz w:val="32"/>
+          <w:szCs w:val="32"/>
+        </w:rPr>
+      </w:pPr>
+      <w:r>
+        <w:rPr>
+          <w:rFonts w:ascii="宋体" w:eastAsia="宋体" w:hAnsi="宋体" w:hint="eastAsia"/>
+          <w:sz w:val="32"/>
+          <w:szCs w:val="32"/>
+        </w:rPr>
+        <w:t>五</w:t>
+      </w:r>
+      <w:r>
+        <w:rPr>
+          <w:rFonts w:ascii="宋体" w:eastAsia="宋体" w:hAnsi="宋体" w:hint="eastAsia"/>
+          <w:sz w:val="32"/>
+          <w:szCs w:val="32"/>
+        </w:rPr>
+        <w:t>、</w:t>
+      </w:r>
+      <w:r>
+        <w:rPr>
+          <w:rFonts w:ascii="宋体" w:eastAsia="宋体" w:hAnsi="宋体" w:hint="eastAsia"/>
+          <w:sz w:val="32"/>
+          <w:szCs w:val="32"/>
+        </w:rPr>
+        <w:t>数据</w:t>
+      </w:r>
+      <w:r>
+        <w:rPr>
+          <w:rFonts w:ascii="宋体" w:eastAsia="宋体" w:hAnsi="宋体" w:hint="eastAsia"/>
+          <w:sz w:val="32"/>
+          <w:szCs w:val="32"/>
+        </w:rPr>
+        <w:t>调查</w:t>
+      </w:r>
+      <w:r>
+        <w:rPr>
+          <w:rFonts w:ascii="宋体" w:eastAsia="宋体" w:hAnsi="宋体" w:hint="eastAsia"/>
+          <w:sz w:val="32"/>
+          <w:szCs w:val="32"/>
+        </w:rPr>
+        <w:t>及数据分析</w:t>
+      </w:r>
+    </w:p>
+    <w:p>
+      <w:pPr>
         <w:pStyle w:val="2"/>
         <w:rPr>
           <w:rFonts w:ascii="宋体" w:eastAsia="宋体" w:hAnsi="宋体"/>
@@ -2314,7 +2312,7 @@
           <w:sz w:val="28"/>
           <w:szCs w:val="28"/>
         </w:rPr>
-        <w:t>3.2</w:t>
+        <w:t>4.1</w:t>
       </w:r>
       <w:r>
         <w:rPr>
@@ -2322,578 +2320,422 @@
           <w:sz w:val="28"/>
           <w:szCs w:val="28"/>
         </w:rPr>
-        <w:t>功能模块</w:t>
-      </w:r>
-      <w:r>
-        <w:rPr>
-          <w:rFonts w:ascii="宋体" w:eastAsia="宋体" w:hAnsi="宋体" w:hint="eastAsia"/>
+        <w:t>数据表单</w:t>
+      </w:r>
+    </w:p>
+    <w:p>
+      <w:pPr>
+        <w:rPr>
+          <w:rFonts w:ascii="宋体" w:eastAsia="宋体" w:hAnsi="宋体"/>
+          <w:sz w:val="24"/>
+          <w:szCs w:val="24"/>
+        </w:rPr>
+      </w:pPr>
+      <w:r>
+        <w:rPr>
+          <w:rFonts w:ascii="宋体" w:eastAsia="宋体" w:hAnsi="宋体" w:hint="eastAsia"/>
+          <w:sz w:val="24"/>
+          <w:szCs w:val="24"/>
+        </w:rPr>
+        <w:t>1、用户信息表</w:t>
+      </w:r>
+    </w:p>
+    <w:p>
+      <w:pPr>
+        <w:ind w:firstLineChars="200" w:firstLine="480"/>
+        <w:rPr>
+          <w:rFonts w:ascii="宋体" w:eastAsia="宋体" w:hAnsi="宋体"/>
+          <w:sz w:val="24"/>
+          <w:szCs w:val="24"/>
+        </w:rPr>
+      </w:pPr>
+      <w:r>
+        <w:rPr>
+          <w:rFonts w:ascii="宋体" w:eastAsia="宋体" w:hAnsi="宋体" w:hint="eastAsia"/>
+          <w:sz w:val="24"/>
+          <w:szCs w:val="24"/>
+        </w:rPr>
+        <w:t>简述：用于储存各用户的有关信息。</w:t>
+      </w:r>
+    </w:p>
+    <w:p>
+      <w:pPr>
+        <w:ind w:firstLineChars="200" w:firstLine="480"/>
+        <w:rPr>
+          <w:rFonts w:ascii="宋体" w:eastAsia="宋体" w:hAnsi="宋体"/>
+          <w:sz w:val="24"/>
+          <w:szCs w:val="24"/>
+        </w:rPr>
+      </w:pPr>
+      <w:r>
+        <w:rPr>
+          <w:rFonts w:ascii="宋体" w:eastAsia="宋体" w:hAnsi="宋体" w:hint="eastAsia"/>
+          <w:sz w:val="24"/>
+          <w:szCs w:val="24"/>
+        </w:rPr>
+        <w:t>别名：用户信息</w:t>
+      </w:r>
+    </w:p>
+    <w:p>
+      <w:pPr>
+        <w:ind w:firstLineChars="200" w:firstLine="480"/>
+        <w:rPr>
+          <w:rFonts w:ascii="宋体" w:eastAsia="宋体" w:hAnsi="宋体"/>
+          <w:sz w:val="24"/>
+          <w:szCs w:val="24"/>
+        </w:rPr>
+      </w:pPr>
+      <w:r>
+        <w:rPr>
+          <w:rFonts w:ascii="宋体" w:eastAsia="宋体" w:hAnsi="宋体" w:hint="eastAsia"/>
+          <w:sz w:val="24"/>
+          <w:szCs w:val="24"/>
+        </w:rPr>
+        <w:t>来源：用户</w:t>
+      </w:r>
+    </w:p>
+    <w:p>
+      <w:pPr>
+        <w:ind w:firstLineChars="200" w:firstLine="480"/>
+        <w:rPr>
+          <w:rFonts w:ascii="宋体" w:eastAsia="宋体" w:hAnsi="宋体"/>
+          <w:sz w:val="24"/>
+          <w:szCs w:val="24"/>
+        </w:rPr>
+      </w:pPr>
+      <w:r>
+        <w:rPr>
+          <w:rFonts w:ascii="宋体" w:eastAsia="宋体" w:hAnsi="宋体" w:hint="eastAsia"/>
+          <w:sz w:val="24"/>
+          <w:szCs w:val="24"/>
+        </w:rPr>
+        <w:t>去处：聊天系统</w:t>
+      </w:r>
+    </w:p>
+    <w:p>
+      <w:pPr>
+        <w:ind w:firstLineChars="200" w:firstLine="480"/>
+        <w:rPr>
+          <w:rFonts w:ascii="宋体" w:eastAsia="宋体" w:hAnsi="宋体"/>
+          <w:sz w:val="24"/>
+          <w:szCs w:val="24"/>
+        </w:rPr>
+      </w:pPr>
+      <w:r>
+        <w:rPr>
+          <w:rFonts w:ascii="宋体" w:eastAsia="宋体" w:hAnsi="宋体" w:hint="eastAsia"/>
+          <w:sz w:val="24"/>
+          <w:szCs w:val="24"/>
+        </w:rPr>
+        <w:t>组成</w:t>
+      </w:r>
+      <w:r>
+        <w:rPr>
+          <w:rFonts w:ascii="宋体" w:eastAsia="宋体" w:hAnsi="宋体" w:hint="eastAsia"/>
+          <w:sz w:val="24"/>
+          <w:szCs w:val="24"/>
+        </w:rPr>
+        <w:t>：用户账号、用户密码、用户性别、用户手机号、用户邮箱、用户年龄、</w:t>
+      </w:r>
+      <w:r>
+        <w:rPr>
+          <w:rFonts w:ascii="宋体" w:eastAsia="宋体" w:hAnsi="宋体" w:hint="eastAsia"/>
+          <w:sz w:val="24"/>
+          <w:szCs w:val="24"/>
+        </w:rPr>
+        <w:t>用户创建时间、用户id号、用户生日</w:t>
+      </w:r>
+      <w:r>
+        <w:rPr>
+          <w:rFonts w:ascii="宋体" w:eastAsia="宋体" w:hAnsi="宋体" w:hint="eastAsia"/>
+          <w:sz w:val="24"/>
+          <w:szCs w:val="24"/>
+        </w:rPr>
+        <w:t>、</w:t>
+      </w:r>
+      <w:r>
+        <w:rPr>
+          <w:rFonts w:ascii="宋体" w:eastAsia="宋体" w:hAnsi="宋体" w:hint="eastAsia"/>
+          <w:sz w:val="24"/>
+          <w:szCs w:val="24"/>
+        </w:rPr>
+        <w:t>用户地址</w:t>
+      </w:r>
+      <w:r>
+        <w:rPr>
+          <w:rFonts w:ascii="宋体" w:eastAsia="宋体" w:hAnsi="宋体" w:hint="eastAsia"/>
+          <w:sz w:val="24"/>
+          <w:szCs w:val="24"/>
+        </w:rPr>
+        <w:t>、用户头像</w:t>
+      </w:r>
+      <w:r>
+        <w:rPr>
+          <w:rFonts w:ascii="宋体" w:eastAsia="宋体" w:hAnsi="宋体" w:hint="eastAsia"/>
+          <w:sz w:val="24"/>
+          <w:szCs w:val="24"/>
+        </w:rPr>
+        <w:t>。</w:t>
+      </w:r>
+    </w:p>
+    <w:p>
+      <w:pPr>
+        <w:rPr>
+          <w:rFonts w:ascii="宋体" w:eastAsia="宋体" w:hAnsi="宋体"/>
+          <w:sz w:val="24"/>
+          <w:szCs w:val="24"/>
+        </w:rPr>
+      </w:pPr>
+      <w:r>
+        <w:rPr>
+          <w:rFonts w:ascii="宋体" w:eastAsia="宋体" w:hAnsi="宋体" w:hint="eastAsia"/>
+          <w:sz w:val="24"/>
+          <w:szCs w:val="24"/>
+        </w:rPr>
+        <w:t>2、聊天记录表</w:t>
+      </w:r>
+    </w:p>
+    <w:p>
+      <w:pPr>
+        <w:ind w:firstLineChars="200" w:firstLine="480"/>
+        <w:rPr>
+          <w:rFonts w:ascii="宋体" w:eastAsia="宋体" w:hAnsi="宋体"/>
+          <w:sz w:val="24"/>
+          <w:szCs w:val="24"/>
+        </w:rPr>
+      </w:pPr>
+      <w:r>
+        <w:rPr>
+          <w:rFonts w:ascii="宋体" w:eastAsia="宋体" w:hAnsi="宋体" w:hint="eastAsia"/>
+          <w:sz w:val="24"/>
+          <w:szCs w:val="24"/>
+        </w:rPr>
+        <w:t>简述：用于储存用户聊天记录。</w:t>
+      </w:r>
+    </w:p>
+    <w:p>
+      <w:pPr>
+        <w:ind w:firstLineChars="200" w:firstLine="480"/>
+        <w:rPr>
+          <w:rFonts w:ascii="宋体" w:eastAsia="宋体" w:hAnsi="宋体"/>
+          <w:sz w:val="24"/>
+          <w:szCs w:val="24"/>
+        </w:rPr>
+      </w:pPr>
+      <w:r>
+        <w:rPr>
+          <w:rFonts w:ascii="宋体" w:eastAsia="宋体" w:hAnsi="宋体" w:hint="eastAsia"/>
+          <w:sz w:val="24"/>
+          <w:szCs w:val="24"/>
+        </w:rPr>
+        <w:t>别名：聊天信息</w:t>
+      </w:r>
+      <w:r>
+        <w:rPr>
+          <w:rFonts w:ascii="宋体" w:eastAsia="宋体" w:hAnsi="宋体" w:hint="eastAsia"/>
+          <w:sz w:val="24"/>
+          <w:szCs w:val="24"/>
+        </w:rPr>
+        <w:t>、用户聊天信息</w:t>
+      </w:r>
+    </w:p>
+    <w:p>
+      <w:pPr>
+        <w:ind w:firstLineChars="200" w:firstLine="480"/>
+        <w:rPr>
+          <w:rFonts w:ascii="宋体" w:eastAsia="宋体" w:hAnsi="宋体"/>
+          <w:sz w:val="24"/>
+          <w:szCs w:val="24"/>
+        </w:rPr>
+      </w:pPr>
+      <w:r>
+        <w:rPr>
+          <w:rFonts w:ascii="宋体" w:eastAsia="宋体" w:hAnsi="宋体" w:hint="eastAsia"/>
+          <w:sz w:val="24"/>
+          <w:szCs w:val="24"/>
+        </w:rPr>
+        <w:t>来源：用户</w:t>
+      </w:r>
+    </w:p>
+    <w:p>
+      <w:pPr>
+        <w:ind w:firstLineChars="200" w:firstLine="480"/>
+        <w:rPr>
+          <w:rFonts w:ascii="宋体" w:eastAsia="宋体" w:hAnsi="宋体"/>
+          <w:sz w:val="24"/>
+          <w:szCs w:val="24"/>
+        </w:rPr>
+      </w:pPr>
+      <w:r>
+        <w:rPr>
+          <w:rFonts w:ascii="宋体" w:eastAsia="宋体" w:hAnsi="宋体" w:hint="eastAsia"/>
+          <w:sz w:val="24"/>
+          <w:szCs w:val="24"/>
+        </w:rPr>
+        <w:t>去处：聊天系统</w:t>
+      </w:r>
+    </w:p>
+    <w:p>
+      <w:pPr>
+        <w:ind w:firstLineChars="200" w:firstLine="480"/>
+        <w:rPr>
+          <w:rFonts w:ascii="宋体" w:eastAsia="宋体" w:hAnsi="宋体"/>
+          <w:sz w:val="24"/>
+          <w:szCs w:val="24"/>
+        </w:rPr>
+      </w:pPr>
+      <w:r>
+        <w:rPr>
+          <w:rFonts w:ascii="宋体" w:eastAsia="宋体" w:hAnsi="宋体" w:hint="eastAsia"/>
+          <w:sz w:val="24"/>
+          <w:szCs w:val="24"/>
+        </w:rPr>
+        <w:t>组成</w:t>
+      </w:r>
+      <w:r>
+        <w:rPr>
+          <w:rFonts w:ascii="宋体" w:eastAsia="宋体" w:hAnsi="宋体" w:hint="eastAsia"/>
+          <w:sz w:val="24"/>
+          <w:szCs w:val="24"/>
+        </w:rPr>
+        <w:t>：用户名、用户聊天信息、信息发送时间。</w:t>
+      </w:r>
+    </w:p>
+    <w:p>
+      <w:pPr>
+        <w:ind w:firstLineChars="200" w:firstLine="480"/>
+        <w:rPr>
+          <w:rFonts w:ascii="宋体" w:eastAsia="宋体" w:hAnsi="宋体"/>
+          <w:sz w:val="24"/>
+          <w:szCs w:val="24"/>
+        </w:rPr>
+      </w:pPr>
+    </w:p>
+    <w:p>
+      <w:pPr>
+        <w:pStyle w:val="2"/>
+        <w:rPr>
+          <w:rFonts w:ascii="宋体" w:eastAsia="宋体" w:hAnsi="宋体"/>
           <w:sz w:val="28"/>
           <w:szCs w:val="28"/>
         </w:rPr>
-        <w:t>数据流图</w:t>
-      </w:r>
-    </w:p>
-    <w:p>
-      <w:pPr>
-        <w:ind w:firstLineChars="200" w:firstLine="480"/>
-        <w:rPr>
-          <w:rFonts w:ascii="宋体" w:eastAsia="宋体" w:hAnsi="宋体"/>
-          <w:sz w:val="24"/>
-          <w:szCs w:val="24"/>
-        </w:rPr>
-      </w:pPr>
-      <w:r>
-        <w:rPr>
-          <w:rFonts w:ascii="宋体" w:eastAsia="宋体" w:hAnsi="宋体" w:hint="eastAsia"/>
-          <w:sz w:val="24"/>
-          <w:szCs w:val="24"/>
-        </w:rPr>
-        <w:t>通过数据流图可以更明确的</w:t>
-      </w:r>
-      <w:r>
-        <w:rPr>
-          <w:rFonts w:ascii="宋体" w:eastAsia="宋体" w:hAnsi="宋体" w:hint="eastAsia"/>
-          <w:sz w:val="24"/>
-          <w:szCs w:val="24"/>
-        </w:rPr>
-        <w:t>了解系统中数据流动和处理的情况，该系统的数据流图如下</w:t>
-      </w:r>
-      <w:r>
-        <w:rPr>
-          <w:rFonts w:ascii="宋体" w:eastAsia="宋体" w:hAnsi="宋体" w:hint="eastAsia"/>
-          <w:sz w:val="24"/>
-          <w:szCs w:val="24"/>
-        </w:rPr>
-        <w:t>：</w:t>
-      </w:r>
-    </w:p>
-    <w:p>
-      <w:pPr>
-        <w:widowControl/>
-        <w:jc w:val="left"/>
-        <w:rPr>
-          <w:rFonts w:ascii="宋体" w:eastAsia="宋体" w:hAnsi="宋体"/>
-          <w:sz w:val="24"/>
-          <w:szCs w:val="24"/>
-        </w:rPr>
-      </w:pPr>
-    </w:p>
-    <w:p>
-      <w:pPr>
-        <w:widowControl/>
-        <w:jc w:val="left"/>
-        <w:rPr>
-          <w:rFonts w:ascii="宋体" w:eastAsia="宋体" w:hAnsi="宋体"/>
-          <w:sz w:val="24"/>
-          <w:szCs w:val="24"/>
-        </w:rPr>
-      </w:pPr>
-    </w:p>
-    <w:p>
-      <w:pPr>
-        <w:ind w:firstLineChars="200" w:firstLine="420"/>
-      </w:pPr>
-      <w:r>
-        <w:object w:dxaOrig="18948" w:dyaOrig="5508" w14:anchorId="0F7A9FF7">
-          <v:shape id="_x0000_i1026" type="#_x0000_t75" style="width:415.2pt;height:120.6pt" o:ole="">
-            <v:imagedata r:id="rId15" o:title=""/>
-          </v:shape>
-          <o:OLEObject Type="Embed" ProgID="Visio.Drawing.15" ShapeID="_x0000_i1026" DrawAspect="Content" ObjectID="_1665513524" r:id="rId16"/>
-        </w:object>
-      </w:r>
-    </w:p>
-    <w:p>
-      <w:pPr>
-        <w:ind w:firstLineChars="200" w:firstLine="480"/>
-        <w:rPr>
-          <w:rFonts w:ascii="宋体" w:eastAsia="宋体" w:hAnsi="宋体"/>
-          <w:sz w:val="24"/>
-          <w:szCs w:val="24"/>
-        </w:rPr>
-      </w:pPr>
-    </w:p>
-    <w:p>
-      <w:pPr>
-        <w:pStyle w:val="1"/>
-        <w:jc w:val="center"/>
-        <w:rPr>
-          <w:rFonts w:ascii="宋体" w:eastAsia="宋体" w:hAnsi="宋体"/>
-          <w:sz w:val="32"/>
-          <w:szCs w:val="32"/>
-        </w:rPr>
-      </w:pPr>
-      <w:r>
-        <w:rPr>
-          <w:rFonts w:ascii="宋体" w:eastAsia="宋体" w:hAnsi="宋体" w:hint="eastAsia"/>
-          <w:sz w:val="32"/>
-          <w:szCs w:val="32"/>
-        </w:rPr>
-        <w:t>五</w:t>
-      </w:r>
-      <w:r>
-        <w:rPr>
-          <w:rFonts w:ascii="宋体" w:eastAsia="宋体" w:hAnsi="宋体" w:hint="eastAsia"/>
-          <w:sz w:val="32"/>
-          <w:szCs w:val="32"/>
-        </w:rPr>
-        <w:t>、</w:t>
-      </w:r>
-      <w:r>
-        <w:rPr>
-          <w:rFonts w:ascii="宋体" w:eastAsia="宋体" w:hAnsi="宋体" w:hint="eastAsia"/>
-          <w:sz w:val="32"/>
-          <w:szCs w:val="32"/>
-        </w:rPr>
-        <w:t>数据</w:t>
-      </w:r>
-      <w:r>
-        <w:rPr>
-          <w:rFonts w:ascii="宋体" w:eastAsia="宋体" w:hAnsi="宋体" w:hint="eastAsia"/>
-          <w:sz w:val="32"/>
-          <w:szCs w:val="32"/>
-        </w:rPr>
-        <w:t>调查</w:t>
-      </w:r>
-      <w:r>
-        <w:rPr>
-          <w:rFonts w:ascii="宋体" w:eastAsia="宋体" w:hAnsi="宋体" w:hint="eastAsia"/>
-          <w:sz w:val="32"/>
-          <w:szCs w:val="32"/>
-        </w:rPr>
-        <w:t>及数据分析</w:t>
-      </w:r>
-    </w:p>
-    <w:p>
-      <w:pPr>
-        <w:pStyle w:val="2"/>
-        <w:rPr>
-          <w:rFonts w:ascii="宋体" w:eastAsia="宋体" w:hAnsi="宋体"/>
+      </w:pPr>
+      <w:r>
+        <w:rPr>
+          <w:rFonts w:ascii="宋体" w:eastAsia="宋体" w:hAnsi="宋体" w:hint="eastAsia"/>
           <w:sz w:val="28"/>
           <w:szCs w:val="28"/>
         </w:rPr>
-      </w:pPr>
+        <w:t>4.2</w:t>
+      </w:r>
       <w:r>
         <w:rPr>
           <w:rFonts w:ascii="宋体" w:eastAsia="宋体" w:hAnsi="宋体" w:hint="eastAsia"/>
           <w:sz w:val="28"/>
           <w:szCs w:val="28"/>
         </w:rPr>
-        <w:t>4.1</w:t>
-      </w:r>
-      <w:r>
-        <w:rPr>
-          <w:rFonts w:ascii="宋体" w:eastAsia="宋体" w:hAnsi="宋体" w:hint="eastAsia"/>
-          <w:sz w:val="28"/>
-          <w:szCs w:val="28"/>
-        </w:rPr>
-        <w:t>数据表单</w:t>
-      </w:r>
-    </w:p>
-    <w:p>
-      <w:pPr>
-        <w:rPr>
-          <w:rFonts w:ascii="宋体" w:eastAsia="宋体" w:hAnsi="宋体"/>
-          <w:sz w:val="24"/>
-          <w:szCs w:val="24"/>
-        </w:rPr>
-      </w:pPr>
-      <w:r>
-        <w:rPr>
-          <w:rFonts w:ascii="宋体" w:eastAsia="宋体" w:hAnsi="宋体" w:hint="eastAsia"/>
-          <w:sz w:val="24"/>
-          <w:szCs w:val="24"/>
-        </w:rPr>
-        <w:t>1、用户信息表</w:t>
-      </w:r>
-    </w:p>
-    <w:p>
-      <w:pPr>
-        <w:ind w:firstLineChars="200" w:firstLine="480"/>
-        <w:rPr>
-          <w:rFonts w:ascii="宋体" w:eastAsia="宋体" w:hAnsi="宋体"/>
-          <w:sz w:val="24"/>
-          <w:szCs w:val="24"/>
-        </w:rPr>
-      </w:pPr>
-      <w:r>
-        <w:rPr>
-          <w:rFonts w:ascii="宋体" w:eastAsia="宋体" w:hAnsi="宋体" w:hint="eastAsia"/>
-          <w:sz w:val="24"/>
-          <w:szCs w:val="24"/>
-        </w:rPr>
-        <w:t>简述：用于储存各用户的有关信息。</w:t>
-      </w:r>
-    </w:p>
-    <w:p>
-      <w:pPr>
-        <w:ind w:firstLineChars="200" w:firstLine="480"/>
-        <w:rPr>
-          <w:rFonts w:ascii="宋体" w:eastAsia="宋体" w:hAnsi="宋体"/>
-          <w:sz w:val="24"/>
-          <w:szCs w:val="24"/>
-        </w:rPr>
-      </w:pPr>
-      <w:r>
-        <w:rPr>
-          <w:rFonts w:ascii="宋体" w:eastAsia="宋体" w:hAnsi="宋体" w:hint="eastAsia"/>
-          <w:sz w:val="24"/>
-          <w:szCs w:val="24"/>
-        </w:rPr>
-        <w:t>别名：用户信息</w:t>
-      </w:r>
-    </w:p>
-    <w:p>
-      <w:pPr>
-        <w:ind w:firstLineChars="200" w:firstLine="480"/>
-        <w:rPr>
-          <w:rFonts w:ascii="宋体" w:eastAsia="宋体" w:hAnsi="宋体"/>
-          <w:sz w:val="24"/>
-          <w:szCs w:val="24"/>
-        </w:rPr>
-      </w:pPr>
-      <w:r>
-        <w:rPr>
-          <w:rFonts w:ascii="宋体" w:eastAsia="宋体" w:hAnsi="宋体" w:hint="eastAsia"/>
-          <w:sz w:val="24"/>
-          <w:szCs w:val="24"/>
-        </w:rPr>
-        <w:t>来源：用户</w:t>
-      </w:r>
-    </w:p>
-    <w:p>
-      <w:pPr>
-        <w:ind w:firstLineChars="200" w:firstLine="480"/>
-        <w:rPr>
-          <w:rFonts w:ascii="宋体" w:eastAsia="宋体" w:hAnsi="宋体"/>
-          <w:sz w:val="24"/>
-          <w:szCs w:val="24"/>
-        </w:rPr>
-      </w:pPr>
-      <w:r>
-        <w:rPr>
-          <w:rFonts w:ascii="宋体" w:eastAsia="宋体" w:hAnsi="宋体" w:hint="eastAsia"/>
-          <w:sz w:val="24"/>
-          <w:szCs w:val="24"/>
-        </w:rPr>
-        <w:t>去处：聊天系统</w:t>
-      </w:r>
-    </w:p>
-    <w:p>
-      <w:pPr>
-        <w:ind w:firstLineChars="200" w:firstLine="480"/>
-        <w:rPr>
-          <w:rFonts w:ascii="宋体" w:eastAsia="宋体" w:hAnsi="宋体"/>
-          <w:sz w:val="24"/>
-          <w:szCs w:val="24"/>
-        </w:rPr>
-      </w:pPr>
-      <w:r>
-        <w:rPr>
-          <w:rFonts w:ascii="宋体" w:eastAsia="宋体" w:hAnsi="宋体" w:hint="eastAsia"/>
-          <w:sz w:val="24"/>
-          <w:szCs w:val="24"/>
-        </w:rPr>
-        <w:t>组成</w:t>
-      </w:r>
-      <w:r>
-        <w:rPr>
-          <w:rFonts w:ascii="宋体" w:eastAsia="宋体" w:hAnsi="宋体" w:hint="eastAsia"/>
-          <w:sz w:val="24"/>
-          <w:szCs w:val="24"/>
-        </w:rPr>
-        <w:t>：用户账号、用户密码、用户性别、用户手机号、用户邮箱、用户年龄、</w:t>
-      </w:r>
-      <w:r>
-        <w:rPr>
-          <w:rFonts w:ascii="宋体" w:eastAsia="宋体" w:hAnsi="宋体" w:hint="eastAsia"/>
-          <w:sz w:val="24"/>
-          <w:szCs w:val="24"/>
-        </w:rPr>
-        <w:t>用户创建时间、用户id号、用户生日</w:t>
-      </w:r>
-      <w:r>
-        <w:rPr>
-          <w:rFonts w:ascii="宋体" w:eastAsia="宋体" w:hAnsi="宋体" w:hint="eastAsia"/>
-          <w:sz w:val="24"/>
-          <w:szCs w:val="24"/>
-        </w:rPr>
-        <w:t>、</w:t>
-      </w:r>
-      <w:r>
-        <w:rPr>
-          <w:rFonts w:ascii="宋体" w:eastAsia="宋体" w:hAnsi="宋体" w:hint="eastAsia"/>
-          <w:sz w:val="24"/>
-          <w:szCs w:val="24"/>
-        </w:rPr>
-        <w:t>用户地址</w:t>
-      </w:r>
-      <w:r>
-        <w:rPr>
-          <w:rFonts w:ascii="宋体" w:eastAsia="宋体" w:hAnsi="宋体" w:hint="eastAsia"/>
-          <w:sz w:val="24"/>
-          <w:szCs w:val="24"/>
-        </w:rPr>
-        <w:t>、用户头像</w:t>
-      </w:r>
-      <w:r>
-        <w:rPr>
-          <w:rFonts w:ascii="宋体" w:eastAsia="宋体" w:hAnsi="宋体" w:hint="eastAsia"/>
-          <w:sz w:val="24"/>
-          <w:szCs w:val="24"/>
-        </w:rPr>
-        <w:t>。</w:t>
-      </w:r>
-    </w:p>
-    <w:p>
-      <w:pPr>
-        <w:rPr>
-          <w:rFonts w:ascii="宋体" w:eastAsia="宋体" w:hAnsi="宋体"/>
-          <w:sz w:val="24"/>
-          <w:szCs w:val="24"/>
-        </w:rPr>
-      </w:pPr>
-      <w:r>
-        <w:rPr>
-          <w:rFonts w:ascii="宋体" w:eastAsia="宋体" w:hAnsi="宋体" w:hint="eastAsia"/>
-          <w:sz w:val="24"/>
-          <w:szCs w:val="24"/>
-        </w:rPr>
-        <w:t>2、聊天记录表</w:t>
-      </w:r>
-    </w:p>
-    <w:p>
-      <w:pPr>
-        <w:ind w:firstLineChars="200" w:firstLine="480"/>
-        <w:rPr>
-          <w:rFonts w:ascii="宋体" w:eastAsia="宋体" w:hAnsi="宋体"/>
-          <w:sz w:val="24"/>
-          <w:szCs w:val="24"/>
-        </w:rPr>
-      </w:pPr>
-      <w:r>
-        <w:rPr>
-          <w:rFonts w:ascii="宋体" w:eastAsia="宋体" w:hAnsi="宋体" w:hint="eastAsia"/>
-          <w:sz w:val="24"/>
-          <w:szCs w:val="24"/>
-        </w:rPr>
-        <w:t>简述：用于储存用户聊天记录。</w:t>
-      </w:r>
-    </w:p>
-    <w:p>
-      <w:pPr>
-        <w:ind w:firstLineChars="200" w:firstLine="480"/>
-        <w:rPr>
-          <w:rFonts w:ascii="宋体" w:eastAsia="宋体" w:hAnsi="宋体"/>
-          <w:sz w:val="24"/>
-          <w:szCs w:val="24"/>
-        </w:rPr>
-      </w:pPr>
-      <w:r>
-        <w:rPr>
-          <w:rFonts w:ascii="宋体" w:eastAsia="宋体" w:hAnsi="宋体" w:hint="eastAsia"/>
-          <w:sz w:val="24"/>
-          <w:szCs w:val="24"/>
-        </w:rPr>
-        <w:t>别名：聊天信息</w:t>
-      </w:r>
-    </w:p>
-    <w:p>
-      <w:pPr>
-        <w:ind w:firstLineChars="200" w:firstLine="480"/>
-        <w:rPr>
-          <w:rFonts w:ascii="宋体" w:eastAsia="宋体" w:hAnsi="宋体"/>
-          <w:sz w:val="24"/>
-          <w:szCs w:val="24"/>
-        </w:rPr>
-      </w:pPr>
-      <w:r>
-        <w:rPr>
-          <w:rFonts w:ascii="宋体" w:eastAsia="宋体" w:hAnsi="宋体" w:hint="eastAsia"/>
-          <w:sz w:val="24"/>
-          <w:szCs w:val="24"/>
-        </w:rPr>
-        <w:t>来源：用户</w:t>
-      </w:r>
-    </w:p>
-    <w:p>
-      <w:pPr>
-        <w:ind w:firstLineChars="200" w:firstLine="480"/>
-        <w:rPr>
-          <w:rFonts w:ascii="宋体" w:eastAsia="宋体" w:hAnsi="宋体"/>
-          <w:sz w:val="24"/>
-          <w:szCs w:val="24"/>
-        </w:rPr>
-      </w:pPr>
-      <w:r>
-        <w:rPr>
-          <w:rFonts w:ascii="宋体" w:eastAsia="宋体" w:hAnsi="宋体" w:hint="eastAsia"/>
-          <w:sz w:val="24"/>
-          <w:szCs w:val="24"/>
-        </w:rPr>
-        <w:t>去处：聊天系统</w:t>
-      </w:r>
-    </w:p>
-    <w:p>
-      <w:pPr>
-        <w:ind w:firstLineChars="200" w:firstLine="480"/>
-        <w:rPr>
-          <w:rFonts w:ascii="宋体" w:eastAsia="宋体" w:hAnsi="宋体"/>
-          <w:sz w:val="24"/>
-          <w:szCs w:val="24"/>
-        </w:rPr>
-      </w:pPr>
-      <w:r>
-        <w:rPr>
-          <w:rFonts w:ascii="宋体" w:eastAsia="宋体" w:hAnsi="宋体" w:hint="eastAsia"/>
-          <w:sz w:val="24"/>
-          <w:szCs w:val="24"/>
-        </w:rPr>
-        <w:t>组成</w:t>
-      </w:r>
-      <w:r>
-        <w:rPr>
-          <w:rFonts w:ascii="宋体" w:eastAsia="宋体" w:hAnsi="宋体" w:hint="eastAsia"/>
-          <w:sz w:val="24"/>
-          <w:szCs w:val="24"/>
-        </w:rPr>
-        <w:t>：用户名、用户聊天信息、信息发送时间。</w:t>
-      </w:r>
-    </w:p>
-    <w:p>
-      <w:pPr>
-        <w:ind w:firstLineChars="200" w:firstLine="480"/>
-        <w:rPr>
-          <w:rFonts w:ascii="宋体" w:eastAsia="宋体" w:hAnsi="宋体" w:hint="eastAsia"/>
-          <w:sz w:val="24"/>
-          <w:szCs w:val="24"/>
-        </w:rPr>
-      </w:pPr>
-    </w:p>
-    <w:p>
-      <w:pPr>
-        <w:pStyle w:val="2"/>
-        <w:rPr>
-          <w:rFonts w:ascii="宋体" w:eastAsia="宋体" w:hAnsi="宋体"/>
-          <w:sz w:val="28"/>
-          <w:szCs w:val="28"/>
-        </w:rPr>
-      </w:pPr>
-      <w:r>
-        <w:rPr>
-          <w:rFonts w:ascii="宋体" w:eastAsia="宋体" w:hAnsi="宋体" w:hint="eastAsia"/>
-          <w:sz w:val="28"/>
-          <w:szCs w:val="28"/>
+        <w:t>数据分析</w:t>
+      </w:r>
+    </w:p>
+    <w:p>
+      <w:pPr>
+        <w:pStyle w:val="3"/>
+        <w:rPr>
+          <w:rFonts w:ascii="宋体" w:eastAsia="宋体" w:hAnsi="宋体"/>
+          <w:sz w:val="24"/>
+          <w:szCs w:val="24"/>
+        </w:rPr>
+      </w:pPr>
+      <w:r>
+        <w:rPr>
+          <w:rFonts w:ascii="宋体" w:eastAsia="宋体" w:hAnsi="宋体" w:hint="eastAsia"/>
+          <w:sz w:val="24"/>
+          <w:szCs w:val="24"/>
+        </w:rPr>
+        <w:t>4.2.1数据分类</w:t>
+      </w:r>
+    </w:p>
+    <w:p>
+      <w:pPr>
+        <w:ind w:firstLineChars="200" w:firstLine="480"/>
+      </w:pPr>
+      <w:r>
+        <w:rPr>
+          <w:rFonts w:ascii="宋体" w:eastAsia="宋体" w:hAnsi="宋体" w:hint="eastAsia"/>
+          <w:sz w:val="24"/>
+          <w:szCs w:val="24"/>
+        </w:rPr>
+        <w:t>根据上述数据表中数据项在系统工作过程中是否发生变化，可以分为动态数据和静态数据：</w:t>
+      </w:r>
+    </w:p>
+    <w:p>
+      <w:pPr>
+        <w:ind w:firstLineChars="200" w:firstLine="480"/>
+        <w:rPr>
+          <w:rFonts w:ascii="宋体" w:eastAsia="宋体" w:hAnsi="宋体"/>
+          <w:sz w:val="24"/>
+          <w:szCs w:val="24"/>
+        </w:rPr>
+      </w:pPr>
+      <w:r>
+        <w:rPr>
+          <w:rFonts w:ascii="宋体" w:eastAsia="宋体" w:hAnsi="宋体" w:hint="eastAsia"/>
+          <w:sz w:val="24"/>
+          <w:szCs w:val="24"/>
+        </w:rPr>
+        <w:t>用户信息表中的用户账号和用户id、用户创建时间是固定不变的静态数据，</w:t>
+      </w:r>
+      <w:r>
+        <w:rPr>
+          <w:rFonts w:ascii="宋体" w:eastAsia="宋体" w:hAnsi="宋体" w:hint="eastAsia"/>
+          <w:sz w:val="24"/>
+          <w:szCs w:val="24"/>
+        </w:rPr>
+        <w:t>用户账号是由用户第一次注册时所输入决定的，而用户id和用户创建时间都是在用户注册时系统根据用户注册时间、数据库内存在用户数目自动生成的数据，三者都是固定不变的，而聊天记录表是用于客观记录用户聊天过程中的聊天记录，因此整张用户聊天记录表单是静态表，其中的数据项是由系统生成并且无法改变的。</w:t>
+      </w:r>
+    </w:p>
+    <w:p>
+      <w:pPr>
+        <w:ind w:firstLineChars="200" w:firstLine="480"/>
+        <w:rPr>
+          <w:rFonts w:ascii="宋体" w:eastAsia="宋体" w:hAnsi="宋体"/>
+          <w:sz w:val="24"/>
+          <w:szCs w:val="24"/>
+        </w:rPr>
+      </w:pPr>
+      <w:r>
+        <w:rPr>
+          <w:rFonts w:ascii="宋体" w:eastAsia="宋体" w:hAnsi="宋体" w:hint="eastAsia"/>
+          <w:sz w:val="24"/>
+          <w:szCs w:val="24"/>
+        </w:rPr>
+        <w:t>用户信息表中的用户密码、用户性别、用户手机号、用户邮箱、用户地址、用户头像、用户生日、用户年龄这些数据项可以改变的动态数据，</w:t>
+      </w:r>
+      <w:r>
+        <w:rPr>
+          <w:rFonts w:ascii="宋体" w:eastAsia="宋体" w:hAnsi="宋体" w:hint="eastAsia"/>
+          <w:sz w:val="24"/>
+          <w:szCs w:val="24"/>
+        </w:rPr>
+        <w:t>在记录入库后用户仍可以自由更改这些数据项。</w:t>
+      </w:r>
+    </w:p>
+    <w:p>
+      <w:pPr>
+        <w:pStyle w:val="3"/>
+        <w:rPr>
+          <w:rFonts w:ascii="宋体" w:eastAsia="宋体" w:hAnsi="宋体"/>
+          <w:sz w:val="24"/>
+          <w:szCs w:val="24"/>
+        </w:rPr>
+      </w:pPr>
+      <w:r>
+        <w:rPr>
+          <w:rFonts w:ascii="宋体" w:eastAsia="宋体" w:hAnsi="宋体" w:hint="eastAsia"/>
+          <w:sz w:val="24"/>
+          <w:szCs w:val="24"/>
         </w:rPr>
         <w:lastRenderedPageBreak/>
-        <w:t>4.2</w:t>
-      </w:r>
-      <w:r>
-        <w:rPr>
-          <w:rFonts w:ascii="宋体" w:eastAsia="宋体" w:hAnsi="宋体" w:hint="eastAsia"/>
-          <w:sz w:val="28"/>
-          <w:szCs w:val="28"/>
-        </w:rPr>
-        <w:t>数据分析</w:t>
-      </w:r>
-    </w:p>
-    <w:p>
-      <w:pPr>
-        <w:pStyle w:val="3"/>
-        <w:rPr>
-          <w:rFonts w:ascii="宋体" w:eastAsia="宋体" w:hAnsi="宋体"/>
-          <w:sz w:val="24"/>
-          <w:szCs w:val="24"/>
-        </w:rPr>
-      </w:pPr>
-      <w:r>
-        <w:rPr>
-          <w:rFonts w:ascii="宋体" w:eastAsia="宋体" w:hAnsi="宋体" w:hint="eastAsia"/>
-          <w:sz w:val="24"/>
-          <w:szCs w:val="24"/>
-        </w:rPr>
-        <w:t>4.2.1数据分类</w:t>
-      </w:r>
-    </w:p>
-    <w:p>
-      <w:pPr>
-        <w:ind w:firstLineChars="200" w:firstLine="480"/>
-      </w:pPr>
-      <w:r>
-        <w:rPr>
-          <w:rFonts w:ascii="宋体" w:eastAsia="宋体" w:hAnsi="宋体" w:hint="eastAsia"/>
-          <w:sz w:val="24"/>
-          <w:szCs w:val="24"/>
-        </w:rPr>
-        <w:t>根据上述数据表中数据项在系统工作过程中是否发生变化，可以分为动态数据和静态数据：</w:t>
-      </w:r>
-    </w:p>
-    <w:p>
-      <w:pPr>
-        <w:ind w:firstLineChars="200" w:firstLine="480"/>
-        <w:rPr>
-          <w:rFonts w:ascii="宋体" w:eastAsia="宋体" w:hAnsi="宋体"/>
-          <w:sz w:val="24"/>
-          <w:szCs w:val="24"/>
-        </w:rPr>
-      </w:pPr>
-      <w:r>
-        <w:rPr>
-          <w:rFonts w:ascii="宋体" w:eastAsia="宋体" w:hAnsi="宋体" w:hint="eastAsia"/>
-          <w:sz w:val="24"/>
-          <w:szCs w:val="24"/>
-        </w:rPr>
-        <w:t>用户信息表中的用户账号和用户id、用户创建时间是固定不变的静态数据，</w:t>
-      </w:r>
-      <w:r>
-        <w:rPr>
-          <w:rFonts w:ascii="宋体" w:eastAsia="宋体" w:hAnsi="宋体" w:hint="eastAsia"/>
-          <w:sz w:val="24"/>
-          <w:szCs w:val="24"/>
-        </w:rPr>
-        <w:t>用户账号是由用户第一次注册时所输入决定的，而用户id和用户创建时间都是在用户注册时系统根据用户注册时间、数据库内存在用户数目自动生成的数据，三者都是固定不变的，而聊天记录表是用于客观记录用户聊天过程中的聊天记录，因此整张用户聊天记录表单是静态表，其中的数据项是由系统生成并且无法改变的。</w:t>
-      </w:r>
-    </w:p>
-    <w:p>
-      <w:pPr>
-        <w:ind w:firstLineChars="200" w:firstLine="480"/>
-        <w:rPr>
-          <w:rFonts w:ascii="宋体" w:eastAsia="宋体" w:hAnsi="宋体" w:hint="eastAsia"/>
-          <w:sz w:val="24"/>
-          <w:szCs w:val="24"/>
-        </w:rPr>
-      </w:pPr>
-      <w:r>
-        <w:rPr>
-          <w:rFonts w:ascii="宋体" w:eastAsia="宋体" w:hAnsi="宋体" w:hint="eastAsia"/>
-          <w:sz w:val="24"/>
-          <w:szCs w:val="24"/>
-        </w:rPr>
-        <w:t>用户信息表中的用户密码、用户性别、用户手机号、用户邮箱、用户地址、用户头像、用户生日、用户年龄这些数据项可以改变的动态数据，</w:t>
-      </w:r>
-      <w:r>
-        <w:rPr>
-          <w:rFonts w:ascii="宋体" w:eastAsia="宋体" w:hAnsi="宋体" w:hint="eastAsia"/>
-          <w:sz w:val="24"/>
-          <w:szCs w:val="24"/>
-        </w:rPr>
-        <w:t>在记录入库后用户仍可以自由更改这些数据项。</w:t>
-      </w:r>
-    </w:p>
-    <w:p>
-      <w:pPr>
-        <w:pStyle w:val="3"/>
-        <w:rPr>
-          <w:rFonts w:ascii="宋体" w:eastAsia="宋体" w:hAnsi="宋体"/>
-          <w:sz w:val="24"/>
-          <w:szCs w:val="24"/>
-        </w:rPr>
-      </w:pPr>
-      <w:r>
-        <w:rPr>
-          <w:rFonts w:ascii="宋体" w:eastAsia="宋体" w:hAnsi="宋体" w:hint="eastAsia"/>
-          <w:sz w:val="24"/>
-          <w:szCs w:val="24"/>
-        </w:rPr>
         <w:t>4.2.2数据</w:t>
       </w:r>
       <w:r>
@@ -2936,7 +2778,7 @@
         <w:ind w:firstLineChars="200" w:firstLine="480"/>
         <w:jc w:val="center"/>
         <w:rPr>
-          <w:rFonts w:ascii="宋体" w:eastAsia="宋体" w:hAnsi="宋体" w:hint="eastAsia"/>
+          <w:rFonts w:ascii="宋体" w:eastAsia="宋体" w:hAnsi="宋体"/>
           <w:sz w:val="24"/>
           <w:szCs w:val="24"/>
         </w:rPr>
@@ -2993,7 +2835,7 @@
             <w:pPr>
               <w:jc w:val="center"/>
               <w:rPr>
-                <w:rFonts w:ascii="宋体" w:eastAsia="宋体" w:hAnsi="宋体" w:hint="eastAsia"/>
+                <w:rFonts w:ascii="宋体" w:eastAsia="宋体" w:hAnsi="宋体"/>
                 <w:sz w:val="24"/>
                 <w:szCs w:val="24"/>
               </w:rPr>
@@ -3016,7 +2858,7 @@
             <w:pPr>
               <w:jc w:val="center"/>
               <w:rPr>
-                <w:rFonts w:ascii="宋体" w:eastAsia="宋体" w:hAnsi="宋体" w:hint="eastAsia"/>
+                <w:rFonts w:ascii="宋体" w:eastAsia="宋体" w:hAnsi="宋体"/>
                 <w:sz w:val="24"/>
                 <w:szCs w:val="24"/>
               </w:rPr>
@@ -3041,7 +2883,7 @@
             <w:pPr>
               <w:jc w:val="center"/>
               <w:rPr>
-                <w:rFonts w:ascii="宋体" w:eastAsia="宋体" w:hAnsi="宋体" w:hint="eastAsia"/>
+                <w:rFonts w:ascii="宋体" w:eastAsia="宋体" w:hAnsi="宋体"/>
                 <w:sz w:val="24"/>
                 <w:szCs w:val="24"/>
               </w:rPr>
@@ -3064,7 +2906,7 @@
             <w:pPr>
               <w:jc w:val="center"/>
               <w:rPr>
-                <w:rFonts w:ascii="宋体" w:eastAsia="宋体" w:hAnsi="宋体" w:hint="eastAsia"/>
+                <w:rFonts w:ascii="宋体" w:eastAsia="宋体" w:hAnsi="宋体"/>
                 <w:sz w:val="24"/>
                 <w:szCs w:val="24"/>
               </w:rPr>
@@ -3089,7 +2931,7 @@
             <w:pPr>
               <w:jc w:val="center"/>
               <w:rPr>
-                <w:rFonts w:ascii="宋体" w:eastAsia="宋体" w:hAnsi="宋体" w:hint="eastAsia"/>
+                <w:rFonts w:ascii="宋体" w:eastAsia="宋体" w:hAnsi="宋体"/>
                 <w:sz w:val="24"/>
                 <w:szCs w:val="24"/>
               </w:rPr>
@@ -3112,7 +2954,7 @@
             <w:pPr>
               <w:jc w:val="center"/>
               <w:rPr>
-                <w:rFonts w:ascii="宋体" w:eastAsia="宋体" w:hAnsi="宋体" w:hint="eastAsia"/>
+                <w:rFonts w:ascii="宋体" w:eastAsia="宋体" w:hAnsi="宋体"/>
                 <w:sz w:val="24"/>
                 <w:szCs w:val="24"/>
               </w:rPr>
@@ -3137,7 +2979,7 @@
             <w:pPr>
               <w:jc w:val="center"/>
               <w:rPr>
-                <w:rFonts w:ascii="宋体" w:eastAsia="宋体" w:hAnsi="宋体" w:hint="eastAsia"/>
+                <w:rFonts w:ascii="宋体" w:eastAsia="宋体" w:hAnsi="宋体"/>
                 <w:sz w:val="24"/>
                 <w:szCs w:val="24"/>
               </w:rPr>
@@ -3160,7 +3002,7 @@
             <w:pPr>
               <w:jc w:val="center"/>
               <w:rPr>
-                <w:rFonts w:ascii="宋体" w:eastAsia="宋体" w:hAnsi="宋体" w:hint="eastAsia"/>
+                <w:rFonts w:ascii="宋体" w:eastAsia="宋体" w:hAnsi="宋体"/>
                 <w:sz w:val="24"/>
                 <w:szCs w:val="24"/>
               </w:rPr>
@@ -3185,7 +3027,7 @@
             <w:pPr>
               <w:jc w:val="center"/>
               <w:rPr>
-                <w:rFonts w:ascii="宋体" w:eastAsia="宋体" w:hAnsi="宋体" w:hint="eastAsia"/>
+                <w:rFonts w:ascii="宋体" w:eastAsia="宋体" w:hAnsi="宋体"/>
                 <w:sz w:val="24"/>
                 <w:szCs w:val="24"/>
               </w:rPr>
@@ -3208,7 +3050,7 @@
             <w:pPr>
               <w:jc w:val="center"/>
               <w:rPr>
-                <w:rFonts w:ascii="宋体" w:eastAsia="宋体" w:hAnsi="宋体" w:hint="eastAsia"/>
+                <w:rFonts w:ascii="宋体" w:eastAsia="宋体" w:hAnsi="宋体"/>
                 <w:sz w:val="24"/>
                 <w:szCs w:val="24"/>
               </w:rPr>
@@ -3233,7 +3075,7 @@
             <w:pPr>
               <w:jc w:val="center"/>
               <w:rPr>
-                <w:rFonts w:ascii="宋体" w:eastAsia="宋体" w:hAnsi="宋体" w:hint="eastAsia"/>
+                <w:rFonts w:ascii="宋体" w:eastAsia="宋体" w:hAnsi="宋体"/>
                 <w:sz w:val="24"/>
                 <w:szCs w:val="24"/>
               </w:rPr>
@@ -3256,7 +3098,7 @@
             <w:pPr>
               <w:jc w:val="center"/>
               <w:rPr>
-                <w:rFonts w:ascii="宋体" w:eastAsia="宋体" w:hAnsi="宋体" w:hint="eastAsia"/>
+                <w:rFonts w:ascii="宋体" w:eastAsia="宋体" w:hAnsi="宋体"/>
                 <w:sz w:val="24"/>
                 <w:szCs w:val="24"/>
               </w:rPr>
@@ -3281,7 +3123,7 @@
             <w:pPr>
               <w:jc w:val="center"/>
               <w:rPr>
-                <w:rFonts w:ascii="宋体" w:eastAsia="宋体" w:hAnsi="宋体" w:hint="eastAsia"/>
+                <w:rFonts w:ascii="宋体" w:eastAsia="宋体" w:hAnsi="宋体"/>
                 <w:sz w:val="24"/>
                 <w:szCs w:val="24"/>
               </w:rPr>
@@ -3304,7 +3146,7 @@
             <w:pPr>
               <w:jc w:val="center"/>
               <w:rPr>
-                <w:rFonts w:ascii="宋体" w:eastAsia="宋体" w:hAnsi="宋体" w:hint="eastAsia"/>
+                <w:rFonts w:ascii="宋体" w:eastAsia="宋体" w:hAnsi="宋体"/>
                 <w:sz w:val="24"/>
                 <w:szCs w:val="24"/>
               </w:rPr>
@@ -3329,7 +3171,7 @@
             <w:pPr>
               <w:jc w:val="center"/>
               <w:rPr>
-                <w:rFonts w:ascii="宋体" w:eastAsia="宋体" w:hAnsi="宋体" w:hint="eastAsia"/>
+                <w:rFonts w:ascii="宋体" w:eastAsia="宋体" w:hAnsi="宋体"/>
                 <w:sz w:val="24"/>
                 <w:szCs w:val="24"/>
               </w:rPr>
@@ -3352,7 +3194,7 @@
             <w:pPr>
               <w:jc w:val="center"/>
               <w:rPr>
-                <w:rFonts w:ascii="宋体" w:eastAsia="宋体" w:hAnsi="宋体" w:hint="eastAsia"/>
+                <w:rFonts w:ascii="宋体" w:eastAsia="宋体" w:hAnsi="宋体"/>
                 <w:sz w:val="24"/>
                 <w:szCs w:val="24"/>
               </w:rPr>
@@ -3377,7 +3219,7 @@
             <w:pPr>
               <w:jc w:val="center"/>
               <w:rPr>
-                <w:rFonts w:ascii="宋体" w:eastAsia="宋体" w:hAnsi="宋体" w:hint="eastAsia"/>
+                <w:rFonts w:ascii="宋体" w:eastAsia="宋体" w:hAnsi="宋体"/>
                 <w:sz w:val="24"/>
                 <w:szCs w:val="24"/>
               </w:rPr>
@@ -3400,7 +3242,7 @@
             <w:pPr>
               <w:jc w:val="center"/>
               <w:rPr>
-                <w:rFonts w:ascii="宋体" w:eastAsia="宋体" w:hAnsi="宋体" w:hint="eastAsia"/>
+                <w:rFonts w:ascii="宋体" w:eastAsia="宋体" w:hAnsi="宋体"/>
                 <w:sz w:val="24"/>
                 <w:szCs w:val="24"/>
               </w:rPr>
@@ -3425,7 +3267,7 @@
             <w:pPr>
               <w:jc w:val="center"/>
               <w:rPr>
-                <w:rFonts w:ascii="宋体" w:eastAsia="宋体" w:hAnsi="宋体" w:hint="eastAsia"/>
+                <w:rFonts w:ascii="宋体" w:eastAsia="宋体" w:hAnsi="宋体"/>
                 <w:sz w:val="24"/>
                 <w:szCs w:val="24"/>
               </w:rPr>
@@ -3448,7 +3290,7 @@
             <w:pPr>
               <w:jc w:val="center"/>
               <w:rPr>
-                <w:rFonts w:ascii="宋体" w:eastAsia="宋体" w:hAnsi="宋体" w:hint="eastAsia"/>
+                <w:rFonts w:ascii="宋体" w:eastAsia="宋体" w:hAnsi="宋体"/>
                 <w:sz w:val="24"/>
                 <w:szCs w:val="24"/>
               </w:rPr>
@@ -3473,7 +3315,7 @@
             <w:pPr>
               <w:jc w:val="center"/>
               <w:rPr>
-                <w:rFonts w:ascii="宋体" w:eastAsia="宋体" w:hAnsi="宋体" w:hint="eastAsia"/>
+                <w:rFonts w:ascii="宋体" w:eastAsia="宋体" w:hAnsi="宋体"/>
                 <w:sz w:val="24"/>
                 <w:szCs w:val="24"/>
               </w:rPr>
@@ -3496,7 +3338,7 @@
             <w:pPr>
               <w:jc w:val="center"/>
               <w:rPr>
-                <w:rFonts w:ascii="宋体" w:eastAsia="宋体" w:hAnsi="宋体" w:hint="eastAsia"/>
+                <w:rFonts w:ascii="宋体" w:eastAsia="宋体" w:hAnsi="宋体"/>
                 <w:sz w:val="24"/>
                 <w:szCs w:val="24"/>
               </w:rPr>
@@ -3521,7 +3363,7 @@
             <w:pPr>
               <w:jc w:val="center"/>
               <w:rPr>
-                <w:rFonts w:ascii="宋体" w:eastAsia="宋体" w:hAnsi="宋体" w:hint="eastAsia"/>
+                <w:rFonts w:ascii="宋体" w:eastAsia="宋体" w:hAnsi="宋体"/>
                 <w:sz w:val="24"/>
                 <w:szCs w:val="24"/>
               </w:rPr>
@@ -3544,7 +3386,7 @@
             <w:pPr>
               <w:jc w:val="center"/>
               <w:rPr>
-                <w:rFonts w:ascii="宋体" w:eastAsia="宋体" w:hAnsi="宋体" w:hint="eastAsia"/>
+                <w:rFonts w:ascii="宋体" w:eastAsia="宋体" w:hAnsi="宋体"/>
                 <w:sz w:val="24"/>
                 <w:szCs w:val="24"/>
               </w:rPr>
@@ -3572,7 +3414,7 @@
             <w:pPr>
               <w:jc w:val="center"/>
               <w:rPr>
-                <w:rFonts w:ascii="宋体" w:eastAsia="宋体" w:hAnsi="宋体" w:hint="eastAsia"/>
+                <w:rFonts w:ascii="宋体" w:eastAsia="宋体" w:hAnsi="宋体"/>
                 <w:sz w:val="24"/>
                 <w:szCs w:val="24"/>
               </w:rPr>
@@ -3595,7 +3437,7 @@
             <w:pPr>
               <w:jc w:val="center"/>
               <w:rPr>
-                <w:rFonts w:ascii="宋体" w:eastAsia="宋体" w:hAnsi="宋体" w:hint="eastAsia"/>
+                <w:rFonts w:ascii="宋体" w:eastAsia="宋体" w:hAnsi="宋体"/>
                 <w:sz w:val="24"/>
                 <w:szCs w:val="24"/>
               </w:rPr>
@@ -3623,7 +3465,7 @@
             <w:pPr>
               <w:jc w:val="center"/>
               <w:rPr>
-                <w:rFonts w:ascii="宋体" w:eastAsia="宋体" w:hAnsi="宋体" w:hint="eastAsia"/>
+                <w:rFonts w:ascii="宋体" w:eastAsia="宋体" w:hAnsi="宋体"/>
                 <w:sz w:val="24"/>
                 <w:szCs w:val="24"/>
               </w:rPr>
@@ -3646,7 +3488,7 @@
             <w:pPr>
               <w:jc w:val="center"/>
               <w:rPr>
-                <w:rFonts w:ascii="宋体" w:eastAsia="宋体" w:hAnsi="宋体" w:hint="eastAsia"/>
+                <w:rFonts w:ascii="宋体" w:eastAsia="宋体" w:hAnsi="宋体"/>
                 <w:sz w:val="24"/>
                 <w:szCs w:val="24"/>
               </w:rPr>
@@ -3664,15 +3506,10 @@
       </w:tr>
     </w:tbl>
     <w:p>
-      <w:pPr>
+      <w:r>
         <w:rPr>
           <w:rFonts w:hint="eastAsia"/>
         </w:rPr>
-      </w:pPr>
-      <w:r>
-        <w:rPr>
-          <w:rFonts w:hint="eastAsia"/>
-        </w:rPr>
         <w:t>注：1、公开数据，0、私密数据。</w:t>
       </w:r>
     </w:p>
@@ -3725,7 +3562,23 @@
           <w:sz w:val="24"/>
           <w:szCs w:val="24"/>
         </w:rPr>
-        <w:t>此处数据项数据类型都是在数据库中的储存的数据类型。</w:t>
+        <w:t>此处数据项数据类型都是在</w:t>
+      </w:r>
+      <w:r>
+        <w:rPr>
+          <w:rFonts w:ascii="宋体" w:eastAsia="宋体" w:hAnsi="宋体" w:hint="eastAsia"/>
+          <w:sz w:val="24"/>
+          <w:szCs w:val="24"/>
+        </w:rPr>
+        <w:t>系统</w:t>
+      </w:r>
+      <w:r>
+        <w:rPr>
+          <w:rFonts w:ascii="宋体" w:eastAsia="宋体" w:hAnsi="宋体" w:hint="eastAsia"/>
+          <w:sz w:val="24"/>
+          <w:szCs w:val="24"/>
+        </w:rPr>
+        <w:t>中的储存的数据类型。</w:t>
       </w:r>
     </w:p>
     <w:p>
@@ -3761,16 +3614,420 @@
           <w:sz w:val="24"/>
           <w:szCs w:val="24"/>
         </w:rPr>
+        <w:t>数据类型：</w:t>
+      </w:r>
+      <w:r>
+        <w:rPr>
+          <w:rFonts w:ascii="宋体" w:eastAsia="宋体" w:hAnsi="宋体" w:hint="eastAsia"/>
+          <w:sz w:val="24"/>
+          <w:szCs w:val="24"/>
+        </w:rPr>
+        <w:t>String</w:t>
+      </w:r>
+    </w:p>
+    <w:p>
+      <w:pPr>
+        <w:ind w:firstLineChars="400" w:firstLine="960"/>
+        <w:rPr>
+          <w:rFonts w:ascii="宋体" w:eastAsia="宋体" w:hAnsi="宋体"/>
+          <w:sz w:val="24"/>
+          <w:szCs w:val="24"/>
+        </w:rPr>
+      </w:pPr>
+      <w:r>
+        <w:rPr>
+          <w:rFonts w:ascii="宋体" w:eastAsia="宋体" w:hAnsi="宋体" w:hint="eastAsia"/>
+          <w:sz w:val="24"/>
+          <w:szCs w:val="24"/>
+        </w:rPr>
+        <w:t>数据含义：</w:t>
+      </w:r>
+      <w:r>
+        <w:rPr>
+          <w:rFonts w:ascii="宋体" w:eastAsia="宋体" w:hAnsi="宋体" w:hint="eastAsia"/>
+          <w:sz w:val="24"/>
+          <w:szCs w:val="24"/>
+        </w:rPr>
+        <w:t>用于标识用户身份的信息</w:t>
+      </w:r>
+    </w:p>
+    <w:p>
+      <w:pPr>
+        <w:ind w:firstLineChars="200" w:firstLine="480"/>
+        <w:rPr>
+          <w:rFonts w:ascii="宋体" w:eastAsia="宋体" w:hAnsi="宋体"/>
+          <w:sz w:val="24"/>
+          <w:szCs w:val="24"/>
+        </w:rPr>
+      </w:pPr>
+      <w:r>
+        <w:rPr>
+          <w:rFonts w:ascii="宋体" w:eastAsia="宋体" w:hAnsi="宋体" w:hint="eastAsia"/>
+          <w:sz w:val="24"/>
+          <w:szCs w:val="24"/>
+        </w:rPr>
+        <w:t>2、数据项名称：用户密码</w:t>
+      </w:r>
+    </w:p>
+    <w:p>
+      <w:pPr>
+        <w:ind w:firstLineChars="400" w:firstLine="960"/>
+        <w:rPr>
+          <w:rFonts w:ascii="宋体" w:eastAsia="宋体" w:hAnsi="宋体"/>
+          <w:sz w:val="24"/>
+          <w:szCs w:val="24"/>
+        </w:rPr>
+      </w:pPr>
+      <w:r>
+        <w:rPr>
+          <w:rFonts w:ascii="宋体" w:eastAsia="宋体" w:hAnsi="宋体" w:hint="eastAsia"/>
+          <w:sz w:val="24"/>
+          <w:szCs w:val="24"/>
+        </w:rPr>
+        <w:t>数据类型：</w:t>
+      </w:r>
+      <w:r>
+        <w:rPr>
+          <w:rFonts w:ascii="宋体" w:eastAsia="宋体" w:hAnsi="宋体" w:hint="eastAsia"/>
+          <w:sz w:val="24"/>
+          <w:szCs w:val="24"/>
+        </w:rPr>
+        <w:t>S</w:t>
+      </w:r>
+      <w:r>
+        <w:rPr>
+          <w:rFonts w:ascii="宋体" w:eastAsia="宋体" w:hAnsi="宋体" w:hint="eastAsia"/>
+          <w:sz w:val="24"/>
+          <w:szCs w:val="24"/>
+        </w:rPr>
+        <w:t>tring</w:t>
+      </w:r>
+    </w:p>
+    <w:p>
+      <w:pPr>
+        <w:ind w:firstLineChars="400" w:firstLine="960"/>
+        <w:rPr>
+          <w:rFonts w:ascii="宋体" w:eastAsia="宋体" w:hAnsi="宋体"/>
+          <w:sz w:val="24"/>
+          <w:szCs w:val="24"/>
+        </w:rPr>
+      </w:pPr>
+      <w:r>
+        <w:rPr>
+          <w:rFonts w:ascii="宋体" w:eastAsia="宋体" w:hAnsi="宋体" w:hint="eastAsia"/>
+          <w:sz w:val="24"/>
+          <w:szCs w:val="24"/>
+        </w:rPr>
+        <w:t>数据含义：用以验证用户登陆的信息</w:t>
+      </w:r>
+    </w:p>
+    <w:p>
+      <w:pPr>
+        <w:ind w:firstLineChars="200" w:firstLine="480"/>
+        <w:rPr>
+          <w:rFonts w:ascii="宋体" w:eastAsia="宋体" w:hAnsi="宋体"/>
+          <w:sz w:val="24"/>
+          <w:szCs w:val="24"/>
+        </w:rPr>
+      </w:pPr>
+      <w:r>
+        <w:rPr>
+          <w:rFonts w:ascii="宋体" w:eastAsia="宋体" w:hAnsi="宋体" w:hint="eastAsia"/>
+          <w:sz w:val="24"/>
+          <w:szCs w:val="24"/>
+        </w:rPr>
+        <w:t>3、数据项名称：用户性别</w:t>
+      </w:r>
+    </w:p>
+    <w:p>
+      <w:pPr>
+        <w:ind w:firstLineChars="400" w:firstLine="960"/>
+        <w:rPr>
+          <w:rFonts w:ascii="宋体" w:eastAsia="宋体" w:hAnsi="宋体"/>
+          <w:sz w:val="24"/>
+          <w:szCs w:val="24"/>
+        </w:rPr>
+      </w:pPr>
+      <w:r>
+        <w:rPr>
+          <w:rFonts w:ascii="宋体" w:eastAsia="宋体" w:hAnsi="宋体" w:hint="eastAsia"/>
+          <w:sz w:val="24"/>
+          <w:szCs w:val="24"/>
+        </w:rPr>
+        <w:t>数据类型：</w:t>
+      </w:r>
+      <w:r>
+        <w:rPr>
+          <w:rFonts w:ascii="宋体" w:eastAsia="宋体" w:hAnsi="宋体" w:hint="eastAsia"/>
+          <w:sz w:val="24"/>
+          <w:szCs w:val="24"/>
+        </w:rPr>
+        <w:t>int</w:t>
+      </w:r>
+    </w:p>
+    <w:p>
+      <w:pPr>
+        <w:ind w:firstLineChars="400" w:firstLine="960"/>
+        <w:rPr>
+          <w:rFonts w:ascii="宋体" w:eastAsia="宋体" w:hAnsi="宋体"/>
+          <w:sz w:val="24"/>
+          <w:szCs w:val="24"/>
+        </w:rPr>
+      </w:pPr>
+      <w:r>
+        <w:rPr>
+          <w:rFonts w:ascii="宋体" w:eastAsia="宋体" w:hAnsi="宋体" w:hint="eastAsia"/>
+          <w:sz w:val="24"/>
+          <w:szCs w:val="24"/>
+        </w:rPr>
+        <w:t>数据含义：表示用户性别</w:t>
+      </w:r>
+    </w:p>
+    <w:p>
+      <w:pPr>
+        <w:ind w:firstLineChars="200" w:firstLine="480"/>
+        <w:rPr>
+          <w:rFonts w:ascii="宋体" w:eastAsia="宋体" w:hAnsi="宋体"/>
+          <w:sz w:val="24"/>
+          <w:szCs w:val="24"/>
+        </w:rPr>
+      </w:pPr>
+      <w:r>
+        <w:rPr>
+          <w:rFonts w:ascii="宋体" w:eastAsia="宋体" w:hAnsi="宋体" w:hint="eastAsia"/>
+          <w:sz w:val="24"/>
+          <w:szCs w:val="24"/>
+        </w:rPr>
+        <w:t>4、数据项名称：用户手机号</w:t>
+      </w:r>
+    </w:p>
+    <w:p>
+      <w:pPr>
+        <w:ind w:firstLineChars="400" w:firstLine="960"/>
+        <w:rPr>
+          <w:rFonts w:ascii="宋体" w:eastAsia="宋体" w:hAnsi="宋体"/>
+          <w:sz w:val="24"/>
+          <w:szCs w:val="24"/>
+        </w:rPr>
+      </w:pPr>
+      <w:r>
+        <w:rPr>
+          <w:rFonts w:ascii="宋体" w:eastAsia="宋体" w:hAnsi="宋体" w:hint="eastAsia"/>
+          <w:sz w:val="24"/>
+          <w:szCs w:val="24"/>
+        </w:rPr>
+        <w:t>数据类型：</w:t>
+      </w:r>
+      <w:r>
+        <w:rPr>
+          <w:rFonts w:ascii="宋体" w:eastAsia="宋体" w:hAnsi="宋体" w:hint="eastAsia"/>
+          <w:sz w:val="24"/>
+          <w:szCs w:val="24"/>
+        </w:rPr>
+        <w:t>Long</w:t>
+      </w:r>
+      <w:r>
+        <w:rPr>
+          <w:rFonts w:ascii="宋体" w:eastAsia="宋体" w:hAnsi="宋体"/>
+          <w:sz w:val="24"/>
+          <w:szCs w:val="24"/>
+        </w:rPr>
+        <w:t xml:space="preserve"> </w:t>
+      </w:r>
+      <w:r>
+        <w:rPr>
+          <w:rFonts w:ascii="宋体" w:eastAsia="宋体" w:hAnsi="宋体" w:hint="eastAsia"/>
+          <w:sz w:val="24"/>
+          <w:szCs w:val="24"/>
+        </w:rPr>
+        <w:t>int</w:t>
+      </w:r>
+    </w:p>
+    <w:p>
+      <w:pPr>
+        <w:ind w:firstLineChars="400" w:firstLine="960"/>
+        <w:rPr>
+          <w:rFonts w:ascii="宋体" w:eastAsia="宋体" w:hAnsi="宋体"/>
+          <w:sz w:val="24"/>
+          <w:szCs w:val="24"/>
+        </w:rPr>
+      </w:pPr>
+      <w:r>
+        <w:rPr>
+          <w:rFonts w:ascii="宋体" w:eastAsia="宋体" w:hAnsi="宋体" w:hint="eastAsia"/>
+          <w:sz w:val="24"/>
+          <w:szCs w:val="24"/>
+        </w:rPr>
+        <w:t>数据含义：储存用户手机号</w:t>
+      </w:r>
+    </w:p>
+    <w:p>
+      <w:pPr>
+        <w:ind w:firstLineChars="200" w:firstLine="480"/>
+        <w:rPr>
+          <w:rFonts w:ascii="宋体" w:eastAsia="宋体" w:hAnsi="宋体"/>
+          <w:sz w:val="24"/>
+          <w:szCs w:val="24"/>
+        </w:rPr>
+      </w:pPr>
+      <w:r>
+        <w:rPr>
+          <w:rFonts w:ascii="宋体" w:eastAsia="宋体" w:hAnsi="宋体" w:hint="eastAsia"/>
+          <w:sz w:val="24"/>
+          <w:szCs w:val="24"/>
+        </w:rPr>
+        <w:t>5、数据项名称：用户邮箱</w:t>
+      </w:r>
+    </w:p>
+    <w:p>
+      <w:pPr>
+        <w:ind w:firstLineChars="400" w:firstLine="960"/>
+        <w:rPr>
+          <w:rFonts w:ascii="宋体" w:eastAsia="宋体" w:hAnsi="宋体"/>
+          <w:sz w:val="24"/>
+          <w:szCs w:val="24"/>
+        </w:rPr>
+      </w:pPr>
+      <w:r>
+        <w:rPr>
+          <w:rFonts w:ascii="宋体" w:eastAsia="宋体" w:hAnsi="宋体" w:hint="eastAsia"/>
+          <w:sz w:val="24"/>
+          <w:szCs w:val="24"/>
+        </w:rPr>
+        <w:t>数据类型：</w:t>
+      </w:r>
+      <w:r>
+        <w:rPr>
+          <w:rFonts w:ascii="宋体" w:eastAsia="宋体" w:hAnsi="宋体" w:hint="eastAsia"/>
+          <w:sz w:val="24"/>
+          <w:szCs w:val="24"/>
+        </w:rPr>
+        <w:t>String</w:t>
+      </w:r>
+    </w:p>
+    <w:p>
+      <w:pPr>
+        <w:ind w:firstLineChars="400" w:firstLine="960"/>
+        <w:rPr>
+          <w:rFonts w:ascii="宋体" w:eastAsia="宋体" w:hAnsi="宋体"/>
+          <w:sz w:val="24"/>
+          <w:szCs w:val="24"/>
+        </w:rPr>
+      </w:pPr>
+      <w:r>
+        <w:rPr>
+          <w:rFonts w:ascii="宋体" w:eastAsia="宋体" w:hAnsi="宋体" w:hint="eastAsia"/>
+          <w:sz w:val="24"/>
+          <w:szCs w:val="24"/>
+        </w:rPr>
+        <w:t>数据含义：储存用户邮箱地址</w:t>
+      </w:r>
+    </w:p>
+    <w:p>
+      <w:pPr>
+        <w:ind w:firstLineChars="200" w:firstLine="480"/>
+        <w:rPr>
+          <w:rFonts w:ascii="宋体" w:eastAsia="宋体" w:hAnsi="宋体"/>
+          <w:sz w:val="24"/>
+          <w:szCs w:val="24"/>
+        </w:rPr>
+      </w:pPr>
+      <w:r>
+        <w:rPr>
+          <w:rFonts w:ascii="宋体" w:eastAsia="宋体" w:hAnsi="宋体" w:hint="eastAsia"/>
+          <w:sz w:val="24"/>
+          <w:szCs w:val="24"/>
+        </w:rPr>
+        <w:t>6、数据项名称：用户年龄</w:t>
+      </w:r>
+    </w:p>
+    <w:p>
+      <w:pPr>
+        <w:ind w:firstLineChars="400" w:firstLine="960"/>
+        <w:rPr>
+          <w:rFonts w:ascii="宋体" w:eastAsia="宋体" w:hAnsi="宋体"/>
+          <w:sz w:val="24"/>
+          <w:szCs w:val="24"/>
+        </w:rPr>
+      </w:pPr>
+      <w:r>
+        <w:rPr>
+          <w:rFonts w:ascii="宋体" w:eastAsia="宋体" w:hAnsi="宋体" w:hint="eastAsia"/>
+          <w:sz w:val="24"/>
+          <w:szCs w:val="24"/>
+        </w:rPr>
+        <w:t>数据类型：</w:t>
+      </w:r>
+      <w:r>
+        <w:rPr>
+          <w:rFonts w:ascii="宋体" w:eastAsia="宋体" w:hAnsi="宋体" w:hint="eastAsia"/>
+          <w:sz w:val="24"/>
+          <w:szCs w:val="24"/>
+        </w:rPr>
+        <w:t>int</w:t>
+      </w:r>
+    </w:p>
+    <w:p>
+      <w:pPr>
+        <w:ind w:firstLineChars="400" w:firstLine="960"/>
+        <w:rPr>
+          <w:rFonts w:ascii="宋体" w:eastAsia="宋体" w:hAnsi="宋体"/>
+          <w:sz w:val="24"/>
+          <w:szCs w:val="24"/>
+        </w:rPr>
+      </w:pPr>
+      <w:r>
+        <w:rPr>
+          <w:rFonts w:ascii="宋体" w:eastAsia="宋体" w:hAnsi="宋体" w:hint="eastAsia"/>
+          <w:sz w:val="24"/>
+          <w:szCs w:val="24"/>
+        </w:rPr>
+        <w:t>数据含义：储存用户年龄信息</w:t>
+      </w:r>
+    </w:p>
+    <w:p>
+      <w:pPr>
+        <w:ind w:firstLineChars="200" w:firstLine="480"/>
+        <w:rPr>
+          <w:rFonts w:ascii="宋体" w:eastAsia="宋体" w:hAnsi="宋体"/>
+          <w:sz w:val="24"/>
+          <w:szCs w:val="24"/>
+        </w:rPr>
+      </w:pPr>
+      <w:r>
+        <w:rPr>
+          <w:rFonts w:ascii="宋体" w:eastAsia="宋体" w:hAnsi="宋体" w:hint="eastAsia"/>
+          <w:sz w:val="24"/>
+          <w:szCs w:val="24"/>
+        </w:rPr>
         <w:lastRenderedPageBreak/>
+        <w:t>7、数据项名称：用户创建时间</w:t>
+      </w:r>
+    </w:p>
+    <w:p>
+      <w:pPr>
+        <w:ind w:firstLineChars="400" w:firstLine="960"/>
+        <w:rPr>
+          <w:rFonts w:ascii="宋体" w:eastAsia="宋体" w:hAnsi="宋体"/>
+          <w:sz w:val="24"/>
+          <w:szCs w:val="24"/>
+        </w:rPr>
+      </w:pPr>
+      <w:r>
+        <w:rPr>
+          <w:rFonts w:ascii="宋体" w:eastAsia="宋体" w:hAnsi="宋体" w:hint="eastAsia"/>
+          <w:sz w:val="24"/>
+          <w:szCs w:val="24"/>
+        </w:rPr>
         <w:t>数据类型：</w:t>
       </w:r>
       <w:r>
         <w:rPr>
-          <w:rFonts w:ascii="宋体" w:eastAsia="宋体" w:hAnsi="宋体"/>
-          <w:sz w:val="24"/>
-          <w:szCs w:val="24"/>
-        </w:rPr>
-        <w:t>VARCHAR</w:t>
+          <w:rFonts w:ascii="宋体" w:eastAsia="宋体" w:hAnsi="宋体" w:hint="eastAsia"/>
+          <w:sz w:val="24"/>
+          <w:szCs w:val="24"/>
+        </w:rPr>
+        <w:t>String</w:t>
       </w:r>
     </w:p>
     <w:p>
@@ -3788,6 +4045,130 @@
           <w:sz w:val="24"/>
           <w:szCs w:val="24"/>
         </w:rPr>
+        <w:t>数据含义：表示该用户注册时间</w:t>
+      </w:r>
+    </w:p>
+    <w:p>
+      <w:pPr>
+        <w:ind w:firstLineChars="200" w:firstLine="480"/>
+        <w:rPr>
+          <w:rFonts w:ascii="宋体" w:eastAsia="宋体" w:hAnsi="宋体"/>
+          <w:sz w:val="24"/>
+          <w:szCs w:val="24"/>
+        </w:rPr>
+      </w:pPr>
+      <w:r>
+        <w:rPr>
+          <w:rFonts w:ascii="宋体" w:eastAsia="宋体" w:hAnsi="宋体" w:hint="eastAsia"/>
+          <w:sz w:val="24"/>
+          <w:szCs w:val="24"/>
+        </w:rPr>
+        <w:t>8、数据项名称：用户id号</w:t>
+      </w:r>
+    </w:p>
+    <w:p>
+      <w:pPr>
+        <w:ind w:firstLineChars="400" w:firstLine="960"/>
+        <w:rPr>
+          <w:rFonts w:ascii="宋体" w:eastAsia="宋体" w:hAnsi="宋体"/>
+          <w:sz w:val="24"/>
+          <w:szCs w:val="24"/>
+        </w:rPr>
+      </w:pPr>
+      <w:r>
+        <w:rPr>
+          <w:rFonts w:ascii="宋体" w:eastAsia="宋体" w:hAnsi="宋体" w:hint="eastAsia"/>
+          <w:sz w:val="24"/>
+          <w:szCs w:val="24"/>
+        </w:rPr>
+        <w:t>数据类型：</w:t>
+      </w:r>
+      <w:r>
+        <w:rPr>
+          <w:rFonts w:ascii="宋体" w:eastAsia="宋体" w:hAnsi="宋体" w:hint="eastAsia"/>
+          <w:sz w:val="24"/>
+          <w:szCs w:val="24"/>
+        </w:rPr>
+        <w:t>int</w:t>
+      </w:r>
+    </w:p>
+    <w:p>
+      <w:pPr>
+        <w:ind w:firstLineChars="400" w:firstLine="960"/>
+        <w:rPr>
+          <w:rFonts w:ascii="宋体" w:eastAsia="宋体" w:hAnsi="宋体"/>
+          <w:sz w:val="24"/>
+          <w:szCs w:val="24"/>
+        </w:rPr>
+      </w:pPr>
+      <w:r>
+        <w:rPr>
+          <w:rFonts w:ascii="宋体" w:eastAsia="宋体" w:hAnsi="宋体" w:hint="eastAsia"/>
+          <w:sz w:val="24"/>
+          <w:szCs w:val="24"/>
+        </w:rPr>
+        <w:t>数据含义：在已注册用户中该用户注册位序</w:t>
+      </w:r>
+    </w:p>
+    <w:p>
+      <w:pPr>
+        <w:ind w:firstLineChars="200" w:firstLine="480"/>
+        <w:rPr>
+          <w:rFonts w:ascii="宋体" w:eastAsia="宋体" w:hAnsi="宋体"/>
+          <w:sz w:val="24"/>
+          <w:szCs w:val="24"/>
+        </w:rPr>
+      </w:pPr>
+      <w:r>
+        <w:rPr>
+          <w:rFonts w:ascii="宋体" w:eastAsia="宋体" w:hAnsi="宋体" w:hint="eastAsia"/>
+          <w:sz w:val="24"/>
+          <w:szCs w:val="24"/>
+        </w:rPr>
+        <w:t>9、数据项名称：用户生日</w:t>
+      </w:r>
+    </w:p>
+    <w:p>
+      <w:pPr>
+        <w:ind w:firstLineChars="400" w:firstLine="960"/>
+        <w:rPr>
+          <w:rFonts w:ascii="宋体" w:eastAsia="宋体" w:hAnsi="宋体"/>
+          <w:sz w:val="24"/>
+          <w:szCs w:val="24"/>
+        </w:rPr>
+      </w:pPr>
+      <w:r>
+        <w:rPr>
+          <w:rFonts w:ascii="宋体" w:eastAsia="宋体" w:hAnsi="宋体" w:hint="eastAsia"/>
+          <w:sz w:val="24"/>
+          <w:szCs w:val="24"/>
+        </w:rPr>
+        <w:t>数据类型：</w:t>
+      </w:r>
+      <w:r>
+        <w:rPr>
+          <w:rFonts w:ascii="宋体" w:eastAsia="宋体" w:hAnsi="宋体" w:hint="eastAsia"/>
+          <w:sz w:val="24"/>
+          <w:szCs w:val="24"/>
+        </w:rPr>
+        <w:t>String</w:t>
+      </w:r>
+    </w:p>
+    <w:p>
+      <w:pPr>
+        <w:ind w:firstLineChars="400" w:firstLine="960"/>
+        <w:rPr>
+          <w:rFonts w:ascii="宋体" w:eastAsia="宋体" w:hAnsi="宋体"/>
+          <w:sz w:val="24"/>
+          <w:szCs w:val="24"/>
+        </w:rPr>
+      </w:pPr>
+      <w:r>
+        <w:rPr>
+          <w:rFonts w:ascii="宋体" w:eastAsia="宋体" w:hAnsi="宋体" w:hint="eastAsia"/>
+          <w:sz w:val="24"/>
+          <w:szCs w:val="24"/>
+        </w:rPr>
         <w:t>数据含义：</w:t>
       </w:r>
       <w:r>
@@ -3796,25 +4177,25 @@
           <w:sz w:val="24"/>
           <w:szCs w:val="24"/>
         </w:rPr>
-        <w:t>用于标识用户身份的信息</w:t>
-      </w:r>
-    </w:p>
-    <w:p>
-      <w:pPr>
-        <w:ind w:firstLineChars="200" w:firstLine="480"/>
-        <w:rPr>
-          <w:rFonts w:ascii="宋体" w:eastAsia="宋体" w:hAnsi="宋体"/>
-          <w:sz w:val="24"/>
-          <w:szCs w:val="24"/>
-        </w:rPr>
-      </w:pPr>
-      <w:r>
-        <w:rPr>
-          <w:rFonts w:ascii="宋体" w:eastAsia="宋体" w:hAnsi="宋体" w:hint="eastAsia"/>
-          <w:sz w:val="24"/>
-          <w:szCs w:val="24"/>
-        </w:rPr>
-        <w:t>2、数据项名称：用户密码</w:t>
+        <w:t>储存用户出生日期</w:t>
+      </w:r>
+    </w:p>
+    <w:p>
+      <w:pPr>
+        <w:ind w:firstLineChars="200" w:firstLine="480"/>
+        <w:rPr>
+          <w:rFonts w:ascii="宋体" w:eastAsia="宋体" w:hAnsi="宋体"/>
+          <w:sz w:val="24"/>
+          <w:szCs w:val="24"/>
+        </w:rPr>
+      </w:pPr>
+      <w:r>
+        <w:rPr>
+          <w:rFonts w:ascii="宋体" w:eastAsia="宋体" w:hAnsi="宋体" w:hint="eastAsia"/>
+          <w:sz w:val="24"/>
+          <w:szCs w:val="24"/>
+        </w:rPr>
+        <w:t>10、数据项名称：用户地址</w:t>
       </w:r>
     </w:p>
     <w:p>
@@ -3832,7 +4213,15 @@
           <w:sz w:val="24"/>
           <w:szCs w:val="24"/>
         </w:rPr>
-        <w:t>数据类型：VARCHAR</w:t>
+        <w:t>数据类型：</w:t>
+      </w:r>
+      <w:r>
+        <w:rPr>
+          <w:rFonts w:ascii="宋体" w:eastAsia="宋体" w:hAnsi="宋体" w:hint="eastAsia"/>
+          <w:sz w:val="24"/>
+          <w:szCs w:val="24"/>
+        </w:rPr>
+        <w:t>String</w:t>
       </w:r>
     </w:p>
     <w:p>
@@ -3850,25 +4239,25 @@
           <w:sz w:val="24"/>
           <w:szCs w:val="24"/>
         </w:rPr>
-        <w:t>数据含义：用以验证用户登陆的信息</w:t>
-      </w:r>
-    </w:p>
-    <w:p>
-      <w:pPr>
-        <w:ind w:firstLineChars="200" w:firstLine="480"/>
-        <w:rPr>
-          <w:rFonts w:ascii="宋体" w:eastAsia="宋体" w:hAnsi="宋体"/>
-          <w:sz w:val="24"/>
-          <w:szCs w:val="24"/>
-        </w:rPr>
-      </w:pPr>
-      <w:r>
-        <w:rPr>
-          <w:rFonts w:ascii="宋体" w:eastAsia="宋体" w:hAnsi="宋体" w:hint="eastAsia"/>
-          <w:sz w:val="24"/>
-          <w:szCs w:val="24"/>
-        </w:rPr>
-        <w:t>3、数据项名称：用户性别</w:t>
+        <w:t>数据含义：用户居住地址</w:t>
+      </w:r>
+    </w:p>
+    <w:p>
+      <w:pPr>
+        <w:ind w:firstLineChars="200" w:firstLine="480"/>
+        <w:rPr>
+          <w:rFonts w:ascii="宋体" w:eastAsia="宋体" w:hAnsi="宋体"/>
+          <w:sz w:val="24"/>
+          <w:szCs w:val="24"/>
+        </w:rPr>
+      </w:pPr>
+      <w:r>
+        <w:rPr>
+          <w:rFonts w:ascii="宋体" w:eastAsia="宋体" w:hAnsi="宋体" w:hint="eastAsia"/>
+          <w:sz w:val="24"/>
+          <w:szCs w:val="24"/>
+        </w:rPr>
+        <w:t>11、数据项名称：用户头像</w:t>
       </w:r>
     </w:p>
     <w:p>
@@ -3886,7 +4275,15 @@
           <w:sz w:val="24"/>
           <w:szCs w:val="24"/>
         </w:rPr>
-        <w:t>数据类型：ENUM</w:t>
+        <w:t>数据类型：</w:t>
+      </w:r>
+      <w:r>
+        <w:rPr>
+          <w:rFonts w:ascii="宋体" w:eastAsia="宋体" w:hAnsi="宋体" w:hint="eastAsia"/>
+          <w:sz w:val="24"/>
+          <w:szCs w:val="24"/>
+        </w:rPr>
+        <w:t>img</w:t>
       </w:r>
     </w:p>
     <w:p>
@@ -3904,25 +4301,25 @@
           <w:sz w:val="24"/>
           <w:szCs w:val="24"/>
         </w:rPr>
-        <w:t>数据含义：表示用户性别</w:t>
-      </w:r>
-    </w:p>
-    <w:p>
-      <w:pPr>
-        <w:ind w:firstLineChars="200" w:firstLine="480"/>
-        <w:rPr>
-          <w:rFonts w:ascii="宋体" w:eastAsia="宋体" w:hAnsi="宋体"/>
-          <w:sz w:val="24"/>
-          <w:szCs w:val="24"/>
-        </w:rPr>
-      </w:pPr>
-      <w:r>
-        <w:rPr>
-          <w:rFonts w:ascii="宋体" w:eastAsia="宋体" w:hAnsi="宋体" w:hint="eastAsia"/>
-          <w:sz w:val="24"/>
-          <w:szCs w:val="24"/>
-        </w:rPr>
-        <w:t>4、数据项名称：用户手机号</w:t>
+        <w:t>数据含义：储存用户设置头像图片路径</w:t>
+      </w:r>
+    </w:p>
+    <w:p>
+      <w:pPr>
+        <w:ind w:firstLineChars="200" w:firstLine="480"/>
+        <w:rPr>
+          <w:rFonts w:ascii="宋体" w:eastAsia="宋体" w:hAnsi="宋体"/>
+          <w:sz w:val="24"/>
+          <w:szCs w:val="24"/>
+        </w:rPr>
+      </w:pPr>
+      <w:r>
+        <w:rPr>
+          <w:rFonts w:ascii="宋体" w:eastAsia="宋体" w:hAnsi="宋体" w:hint="eastAsia"/>
+          <w:sz w:val="24"/>
+          <w:szCs w:val="24"/>
+        </w:rPr>
+        <w:t>12、数据项名称：用户聊天信息</w:t>
       </w:r>
     </w:p>
     <w:p>
@@ -3940,7 +4337,15 @@
           <w:sz w:val="24"/>
           <w:szCs w:val="24"/>
         </w:rPr>
-        <w:t>数据类型：VARCHAR</w:t>
+        <w:t>数据类型：</w:t>
+      </w:r>
+      <w:r>
+        <w:rPr>
+          <w:rFonts w:ascii="宋体" w:eastAsia="宋体" w:hAnsi="宋体" w:hint="eastAsia"/>
+          <w:sz w:val="24"/>
+          <w:szCs w:val="24"/>
+        </w:rPr>
+        <w:t>String</w:t>
       </w:r>
     </w:p>
     <w:p>
@@ -3958,25 +4363,25 @@
           <w:sz w:val="24"/>
           <w:szCs w:val="24"/>
         </w:rPr>
-        <w:t>数据含义：储存用户手机号</w:t>
-      </w:r>
-    </w:p>
-    <w:p>
-      <w:pPr>
-        <w:ind w:firstLineChars="200" w:firstLine="480"/>
-        <w:rPr>
-          <w:rFonts w:ascii="宋体" w:eastAsia="宋体" w:hAnsi="宋体"/>
-          <w:sz w:val="24"/>
-          <w:szCs w:val="24"/>
-        </w:rPr>
-      </w:pPr>
-      <w:r>
-        <w:rPr>
-          <w:rFonts w:ascii="宋体" w:eastAsia="宋体" w:hAnsi="宋体" w:hint="eastAsia"/>
-          <w:sz w:val="24"/>
-          <w:szCs w:val="24"/>
-        </w:rPr>
-        <w:t>5、数据项名称：用户邮箱</w:t>
+        <w:t>数据含义：表示用户聊天过程中的单条聊天信息</w:t>
+      </w:r>
+    </w:p>
+    <w:p>
+      <w:pPr>
+        <w:ind w:firstLineChars="200" w:firstLine="480"/>
+        <w:rPr>
+          <w:rFonts w:ascii="宋体" w:eastAsia="宋体" w:hAnsi="宋体"/>
+          <w:sz w:val="24"/>
+          <w:szCs w:val="24"/>
+        </w:rPr>
+      </w:pPr>
+      <w:r>
+        <w:rPr>
+          <w:rFonts w:ascii="宋体" w:eastAsia="宋体" w:hAnsi="宋体" w:hint="eastAsia"/>
+          <w:sz w:val="24"/>
+          <w:szCs w:val="24"/>
+        </w:rPr>
+        <w:t>13、数据项名称：信息发送时间</w:t>
       </w:r>
     </w:p>
     <w:p>
@@ -3994,7 +4399,15 @@
           <w:sz w:val="24"/>
           <w:szCs w:val="24"/>
         </w:rPr>
-        <w:t>数据类型：VARCHAR</w:t>
+        <w:t>数据类型：</w:t>
+      </w:r>
+      <w:r>
+        <w:rPr>
+          <w:rFonts w:ascii="宋体" w:eastAsia="宋体" w:hAnsi="宋体" w:hint="eastAsia"/>
+          <w:sz w:val="24"/>
+          <w:szCs w:val="24"/>
+        </w:rPr>
+        <w:t>String</w:t>
       </w:r>
     </w:p>
     <w:p>
@@ -4002,454 +4415,6 @@
         <w:ind w:firstLineChars="400" w:firstLine="960"/>
         <w:rPr>
           <w:rFonts w:ascii="宋体" w:eastAsia="宋体" w:hAnsi="宋体"/>
-          <w:sz w:val="24"/>
-          <w:szCs w:val="24"/>
-        </w:rPr>
-      </w:pPr>
-      <w:r>
-        <w:rPr>
-          <w:rFonts w:ascii="宋体" w:eastAsia="宋体" w:hAnsi="宋体" w:hint="eastAsia"/>
-          <w:sz w:val="24"/>
-          <w:szCs w:val="24"/>
-        </w:rPr>
-        <w:t>数据含义：储存用户邮箱地址</w:t>
-      </w:r>
-    </w:p>
-    <w:p>
-      <w:pPr>
-        <w:ind w:firstLineChars="200" w:firstLine="480"/>
-        <w:rPr>
-          <w:rFonts w:ascii="宋体" w:eastAsia="宋体" w:hAnsi="宋体"/>
-          <w:sz w:val="24"/>
-          <w:szCs w:val="24"/>
-        </w:rPr>
-      </w:pPr>
-      <w:r>
-        <w:rPr>
-          <w:rFonts w:ascii="宋体" w:eastAsia="宋体" w:hAnsi="宋体" w:hint="eastAsia"/>
-          <w:sz w:val="24"/>
-          <w:szCs w:val="24"/>
-        </w:rPr>
-        <w:t>6、数据项名称：用户年龄</w:t>
-      </w:r>
-    </w:p>
-    <w:p>
-      <w:pPr>
-        <w:ind w:firstLineChars="400" w:firstLine="960"/>
-        <w:rPr>
-          <w:rFonts w:ascii="宋体" w:eastAsia="宋体" w:hAnsi="宋体"/>
-          <w:sz w:val="24"/>
-          <w:szCs w:val="24"/>
-        </w:rPr>
-      </w:pPr>
-      <w:r>
-        <w:rPr>
-          <w:rFonts w:ascii="宋体" w:eastAsia="宋体" w:hAnsi="宋体" w:hint="eastAsia"/>
-          <w:sz w:val="24"/>
-          <w:szCs w:val="24"/>
-        </w:rPr>
-        <w:t>数据类型：INT</w:t>
-      </w:r>
-    </w:p>
-    <w:p>
-      <w:pPr>
-        <w:ind w:firstLineChars="400" w:firstLine="960"/>
-        <w:rPr>
-          <w:rFonts w:ascii="宋体" w:eastAsia="宋体" w:hAnsi="宋体"/>
-          <w:sz w:val="24"/>
-          <w:szCs w:val="24"/>
-        </w:rPr>
-      </w:pPr>
-      <w:r>
-        <w:rPr>
-          <w:rFonts w:ascii="宋体" w:eastAsia="宋体" w:hAnsi="宋体" w:hint="eastAsia"/>
-          <w:sz w:val="24"/>
-          <w:szCs w:val="24"/>
-        </w:rPr>
-        <w:t>数据含义：储存用户年龄信息</w:t>
-      </w:r>
-    </w:p>
-    <w:p>
-      <w:pPr>
-        <w:ind w:firstLineChars="200" w:firstLine="480"/>
-        <w:rPr>
-          <w:rFonts w:ascii="宋体" w:eastAsia="宋体" w:hAnsi="宋体"/>
-          <w:sz w:val="24"/>
-          <w:szCs w:val="24"/>
-        </w:rPr>
-      </w:pPr>
-      <w:r>
-        <w:rPr>
-          <w:rFonts w:ascii="宋体" w:eastAsia="宋体" w:hAnsi="宋体" w:hint="eastAsia"/>
-          <w:sz w:val="24"/>
-          <w:szCs w:val="24"/>
-        </w:rPr>
-        <w:t>7、数据项名称：用户创建时间</w:t>
-      </w:r>
-    </w:p>
-    <w:p>
-      <w:pPr>
-        <w:ind w:firstLineChars="400" w:firstLine="960"/>
-        <w:rPr>
-          <w:rFonts w:ascii="宋体" w:eastAsia="宋体" w:hAnsi="宋体"/>
-          <w:sz w:val="24"/>
-          <w:szCs w:val="24"/>
-        </w:rPr>
-      </w:pPr>
-      <w:r>
-        <w:rPr>
-          <w:rFonts w:ascii="宋体" w:eastAsia="宋体" w:hAnsi="宋体" w:hint="eastAsia"/>
-          <w:sz w:val="24"/>
-          <w:szCs w:val="24"/>
-        </w:rPr>
-        <w:t>数据类型：DATETIME</w:t>
-      </w:r>
-    </w:p>
-    <w:p>
-      <w:pPr>
-        <w:ind w:firstLineChars="400" w:firstLine="960"/>
-        <w:rPr>
-          <w:rFonts w:ascii="宋体" w:eastAsia="宋体" w:hAnsi="宋体"/>
-          <w:sz w:val="24"/>
-          <w:szCs w:val="24"/>
-        </w:rPr>
-      </w:pPr>
-      <w:r>
-        <w:rPr>
-          <w:rFonts w:ascii="宋体" w:eastAsia="宋体" w:hAnsi="宋体" w:hint="eastAsia"/>
-          <w:sz w:val="24"/>
-          <w:szCs w:val="24"/>
-        </w:rPr>
-        <w:t>数据含义：表示该用户注册时间</w:t>
-      </w:r>
-    </w:p>
-    <w:p>
-      <w:pPr>
-        <w:ind w:firstLineChars="200" w:firstLine="480"/>
-        <w:rPr>
-          <w:rFonts w:ascii="宋体" w:eastAsia="宋体" w:hAnsi="宋体"/>
-          <w:sz w:val="24"/>
-          <w:szCs w:val="24"/>
-        </w:rPr>
-      </w:pPr>
-      <w:r>
-        <w:rPr>
-          <w:rFonts w:ascii="宋体" w:eastAsia="宋体" w:hAnsi="宋体" w:hint="eastAsia"/>
-          <w:sz w:val="24"/>
-          <w:szCs w:val="24"/>
-        </w:rPr>
-        <w:t>8、数据项名称：用户id号</w:t>
-      </w:r>
-    </w:p>
-    <w:p>
-      <w:pPr>
-        <w:ind w:firstLineChars="400" w:firstLine="960"/>
-        <w:rPr>
-          <w:rFonts w:ascii="宋体" w:eastAsia="宋体" w:hAnsi="宋体"/>
-          <w:sz w:val="24"/>
-          <w:szCs w:val="24"/>
-        </w:rPr>
-      </w:pPr>
-      <w:r>
-        <w:rPr>
-          <w:rFonts w:ascii="宋体" w:eastAsia="宋体" w:hAnsi="宋体" w:hint="eastAsia"/>
-          <w:sz w:val="24"/>
-          <w:szCs w:val="24"/>
-        </w:rPr>
-        <w:t>数据类型：INT</w:t>
-      </w:r>
-    </w:p>
-    <w:p>
-      <w:pPr>
-        <w:ind w:firstLineChars="400" w:firstLine="960"/>
-        <w:rPr>
-          <w:rFonts w:ascii="宋体" w:eastAsia="宋体" w:hAnsi="宋体"/>
-          <w:sz w:val="24"/>
-          <w:szCs w:val="24"/>
-        </w:rPr>
-      </w:pPr>
-      <w:r>
-        <w:rPr>
-          <w:rFonts w:ascii="宋体" w:eastAsia="宋体" w:hAnsi="宋体" w:hint="eastAsia"/>
-          <w:sz w:val="24"/>
-          <w:szCs w:val="24"/>
-        </w:rPr>
-        <w:t>数据含义：在已注册用户中该用户注册位序</w:t>
-      </w:r>
-    </w:p>
-    <w:p>
-      <w:pPr>
-        <w:ind w:firstLineChars="200" w:firstLine="480"/>
-        <w:rPr>
-          <w:rFonts w:ascii="宋体" w:eastAsia="宋体" w:hAnsi="宋体"/>
-          <w:sz w:val="24"/>
-          <w:szCs w:val="24"/>
-        </w:rPr>
-      </w:pPr>
-      <w:r>
-        <w:rPr>
-          <w:rFonts w:ascii="宋体" w:eastAsia="宋体" w:hAnsi="宋体" w:hint="eastAsia"/>
-          <w:sz w:val="24"/>
-          <w:szCs w:val="24"/>
-        </w:rPr>
-        <w:t>9、数据项名称：用户生日</w:t>
-      </w:r>
-    </w:p>
-    <w:p>
-      <w:pPr>
-        <w:ind w:firstLineChars="400" w:firstLine="960"/>
-        <w:rPr>
-          <w:rFonts w:ascii="宋体" w:eastAsia="宋体" w:hAnsi="宋体"/>
-          <w:sz w:val="24"/>
-          <w:szCs w:val="24"/>
-        </w:rPr>
-      </w:pPr>
-      <w:r>
-        <w:rPr>
-          <w:rFonts w:ascii="宋体" w:eastAsia="宋体" w:hAnsi="宋体" w:hint="eastAsia"/>
-          <w:sz w:val="24"/>
-          <w:szCs w:val="24"/>
-        </w:rPr>
-        <w:t>数据类型：DATETIME</w:t>
-      </w:r>
-    </w:p>
-    <w:p>
-      <w:pPr>
-        <w:ind w:firstLineChars="400" w:firstLine="960"/>
-        <w:rPr>
-          <w:rFonts w:ascii="宋体" w:eastAsia="宋体" w:hAnsi="宋体"/>
-          <w:sz w:val="24"/>
-          <w:szCs w:val="24"/>
-        </w:rPr>
-      </w:pPr>
-      <w:r>
-        <w:rPr>
-          <w:rFonts w:ascii="宋体" w:eastAsia="宋体" w:hAnsi="宋体" w:hint="eastAsia"/>
-          <w:sz w:val="24"/>
-          <w:szCs w:val="24"/>
-        </w:rPr>
-        <w:t>数据含义：</w:t>
-      </w:r>
-      <w:r>
-        <w:rPr>
-          <w:rFonts w:ascii="宋体" w:eastAsia="宋体" w:hAnsi="宋体" w:hint="eastAsia"/>
-          <w:sz w:val="24"/>
-          <w:szCs w:val="24"/>
-        </w:rPr>
-        <w:t>储存用户出生日期</w:t>
-      </w:r>
-    </w:p>
-    <w:p>
-      <w:pPr>
-        <w:ind w:firstLineChars="200" w:firstLine="480"/>
-        <w:rPr>
-          <w:rFonts w:ascii="宋体" w:eastAsia="宋体" w:hAnsi="宋体"/>
-          <w:sz w:val="24"/>
-          <w:szCs w:val="24"/>
-        </w:rPr>
-      </w:pPr>
-      <w:r>
-        <w:rPr>
-          <w:rFonts w:ascii="宋体" w:eastAsia="宋体" w:hAnsi="宋体" w:hint="eastAsia"/>
-          <w:sz w:val="24"/>
-          <w:szCs w:val="24"/>
-        </w:rPr>
-        <w:t>10、数据项名称：用户地址</w:t>
-      </w:r>
-    </w:p>
-    <w:p>
-      <w:pPr>
-        <w:ind w:firstLineChars="400" w:firstLine="960"/>
-        <w:rPr>
-          <w:rFonts w:ascii="宋体" w:eastAsia="宋体" w:hAnsi="宋体"/>
-          <w:sz w:val="24"/>
-          <w:szCs w:val="24"/>
-        </w:rPr>
-      </w:pPr>
-      <w:r>
-        <w:rPr>
-          <w:rFonts w:ascii="宋体" w:eastAsia="宋体" w:hAnsi="宋体" w:hint="eastAsia"/>
-          <w:sz w:val="24"/>
-          <w:szCs w:val="24"/>
-        </w:rPr>
-        <w:t>数据类型：VARCHAR</w:t>
-      </w:r>
-    </w:p>
-    <w:p>
-      <w:pPr>
-        <w:ind w:firstLineChars="400" w:firstLine="960"/>
-        <w:rPr>
-          <w:rFonts w:ascii="宋体" w:eastAsia="宋体" w:hAnsi="宋体"/>
-          <w:sz w:val="24"/>
-          <w:szCs w:val="24"/>
-        </w:rPr>
-      </w:pPr>
-      <w:r>
-        <w:rPr>
-          <w:rFonts w:ascii="宋体" w:eastAsia="宋体" w:hAnsi="宋体" w:hint="eastAsia"/>
-          <w:sz w:val="24"/>
-          <w:szCs w:val="24"/>
-        </w:rPr>
-        <w:t>数据含义：用户居住地址</w:t>
-      </w:r>
-    </w:p>
-    <w:p>
-      <w:pPr>
-        <w:ind w:firstLineChars="200" w:firstLine="480"/>
-        <w:rPr>
-          <w:rFonts w:ascii="宋体" w:eastAsia="宋体" w:hAnsi="宋体"/>
-          <w:sz w:val="24"/>
-          <w:szCs w:val="24"/>
-        </w:rPr>
-      </w:pPr>
-      <w:r>
-        <w:rPr>
-          <w:rFonts w:ascii="宋体" w:eastAsia="宋体" w:hAnsi="宋体" w:hint="eastAsia"/>
-          <w:sz w:val="24"/>
-          <w:szCs w:val="24"/>
-        </w:rPr>
-        <w:t>11、数据项名称：用户头像</w:t>
-      </w:r>
-    </w:p>
-    <w:p>
-      <w:pPr>
-        <w:ind w:firstLineChars="400" w:firstLine="960"/>
-        <w:rPr>
-          <w:rFonts w:ascii="宋体" w:eastAsia="宋体" w:hAnsi="宋体"/>
-          <w:sz w:val="24"/>
-          <w:szCs w:val="24"/>
-        </w:rPr>
-      </w:pPr>
-      <w:r>
-        <w:rPr>
-          <w:rFonts w:ascii="宋体" w:eastAsia="宋体" w:hAnsi="宋体" w:hint="eastAsia"/>
-          <w:sz w:val="24"/>
-          <w:szCs w:val="24"/>
-        </w:rPr>
-        <w:t>数据类型：VACHAR</w:t>
-      </w:r>
-    </w:p>
-    <w:p>
-      <w:pPr>
-        <w:ind w:firstLineChars="400" w:firstLine="960"/>
-        <w:rPr>
-          <w:rFonts w:ascii="宋体" w:eastAsia="宋体" w:hAnsi="宋体"/>
-          <w:sz w:val="24"/>
-          <w:szCs w:val="24"/>
-        </w:rPr>
-      </w:pPr>
-      <w:r>
-        <w:rPr>
-          <w:rFonts w:ascii="宋体" w:eastAsia="宋体" w:hAnsi="宋体" w:hint="eastAsia"/>
-          <w:sz w:val="24"/>
-          <w:szCs w:val="24"/>
-        </w:rPr>
-        <w:t>数据含义：储存用户设置头像图片路径</w:t>
-      </w:r>
-    </w:p>
-    <w:p>
-      <w:pPr>
-        <w:ind w:firstLineChars="200" w:firstLine="480"/>
-        <w:rPr>
-          <w:rFonts w:ascii="宋体" w:eastAsia="宋体" w:hAnsi="宋体"/>
-          <w:sz w:val="24"/>
-          <w:szCs w:val="24"/>
-        </w:rPr>
-      </w:pPr>
-      <w:r>
-        <w:rPr>
-          <w:rFonts w:ascii="宋体" w:eastAsia="宋体" w:hAnsi="宋体" w:hint="eastAsia"/>
-          <w:sz w:val="24"/>
-          <w:szCs w:val="24"/>
-        </w:rPr>
-        <w:t>12、数据项名称：用户聊天信息</w:t>
-      </w:r>
-    </w:p>
-    <w:p>
-      <w:pPr>
-        <w:ind w:firstLineChars="400" w:firstLine="960"/>
-        <w:rPr>
-          <w:rFonts w:ascii="宋体" w:eastAsia="宋体" w:hAnsi="宋体"/>
-          <w:sz w:val="24"/>
-          <w:szCs w:val="24"/>
-        </w:rPr>
-      </w:pPr>
-      <w:r>
-        <w:rPr>
-          <w:rFonts w:ascii="宋体" w:eastAsia="宋体" w:hAnsi="宋体" w:hint="eastAsia"/>
-          <w:sz w:val="24"/>
-          <w:szCs w:val="24"/>
-        </w:rPr>
-        <w:t>数据类型：</w:t>
-      </w:r>
-      <w:r>
-        <w:rPr>
-          <w:rFonts w:ascii="宋体" w:eastAsia="宋体" w:hAnsi="宋体"/>
-          <w:sz w:val="24"/>
-          <w:szCs w:val="24"/>
-        </w:rPr>
-        <w:t>TEXT</w:t>
-      </w:r>
-    </w:p>
-    <w:p>
-      <w:pPr>
-        <w:ind w:firstLineChars="400" w:firstLine="960"/>
-        <w:rPr>
-          <w:rFonts w:ascii="宋体" w:eastAsia="宋体" w:hAnsi="宋体"/>
-          <w:sz w:val="24"/>
-          <w:szCs w:val="24"/>
-        </w:rPr>
-      </w:pPr>
-      <w:r>
-        <w:rPr>
-          <w:rFonts w:ascii="宋体" w:eastAsia="宋体" w:hAnsi="宋体" w:hint="eastAsia"/>
-          <w:sz w:val="24"/>
-          <w:szCs w:val="24"/>
-        </w:rPr>
-        <w:t>数据含义：表示用户聊天过程中的单条聊天信息</w:t>
-      </w:r>
-    </w:p>
-    <w:p>
-      <w:pPr>
-        <w:ind w:firstLineChars="200" w:firstLine="480"/>
-        <w:rPr>
-          <w:rFonts w:ascii="宋体" w:eastAsia="宋体" w:hAnsi="宋体"/>
-          <w:sz w:val="24"/>
-          <w:szCs w:val="24"/>
-        </w:rPr>
-      </w:pPr>
-      <w:r>
-        <w:rPr>
-          <w:rFonts w:ascii="宋体" w:eastAsia="宋体" w:hAnsi="宋体" w:hint="eastAsia"/>
-          <w:sz w:val="24"/>
-          <w:szCs w:val="24"/>
-        </w:rPr>
-        <w:t>13、数据项名称：信息发送时间</w:t>
-      </w:r>
-    </w:p>
-    <w:p>
-      <w:pPr>
-        <w:ind w:firstLineChars="400" w:firstLine="960"/>
-        <w:rPr>
-          <w:rFonts w:ascii="宋体" w:eastAsia="宋体" w:hAnsi="宋体"/>
-          <w:sz w:val="24"/>
-          <w:szCs w:val="24"/>
-        </w:rPr>
-      </w:pPr>
-      <w:r>
-        <w:rPr>
-          <w:rFonts w:ascii="宋体" w:eastAsia="宋体" w:hAnsi="宋体" w:hint="eastAsia"/>
-          <w:sz w:val="24"/>
-          <w:szCs w:val="24"/>
-        </w:rPr>
-        <w:t>数据类型：DATETIME</w:t>
-      </w:r>
-    </w:p>
-    <w:p>
-      <w:pPr>
-        <w:ind w:firstLineChars="400" w:firstLine="960"/>
-        <w:rPr>
-          <w:rFonts w:ascii="宋体" w:eastAsia="宋体" w:hAnsi="宋体" w:hint="eastAsia"/>
           <w:sz w:val="24"/>
           <w:szCs w:val="24"/>
         </w:rPr>
@@ -4468,14 +4433,11 @@
         <w:tabs>
           <w:tab w:val="left" w:pos="6936"/>
         </w:tabs>
-        <w:rPr>
-          <w:rFonts w:hint="eastAsia"/>
-        </w:rPr>
       </w:pPr>
     </w:p>
     <w:sectPr>
-      <w:headerReference w:type="default" r:id="rId17"/>
-      <w:footerReference w:type="default" r:id="rId18"/>
+      <w:headerReference w:type="default" r:id="rId23"/>
+      <w:footerReference w:type="default" r:id="rId24"/>
       <w:pgSz w:w="11906" w:h="16838"/>
       <w:pgMar w:top="1440" w:right="1800" w:bottom="1440" w:left="1800" w:header="851" w:footer="992" w:gutter="0"/>
       <w:cols w:space="425"/>
@@ -4605,21 +4567,7 @@
       <w:rPr>
         <w:rFonts w:hint="eastAsia"/>
       </w:rPr>
-      <w:t>Java聊天</w:t>
-    </w:r>
-    <w:proofErr w:type="gramStart"/>
-    <w:r>
-      <w:rPr>
-        <w:rFonts w:hint="eastAsia"/>
-      </w:rPr>
-      <w:t>室系统</w:t>
-    </w:r>
-    <w:proofErr w:type="gramEnd"/>
-    <w:r>
-      <w:rPr>
-        <w:rFonts w:hint="eastAsia"/>
-      </w:rPr>
-      <w:t>-需求分析报告</w:t>
+      <w:t>Java聊天室系统-需求分析报告</w:t>
     </w:r>
   </w:p>
 </w:hdr>
